--- a/Fase 2/Documentacion/Documentos/Fase1_201222632.docx
+++ b/Fase 2/Documentacion/Documentos/Fase1_201222632.docx
@@ -194,16 +194,7 @@
           <w:szCs w:val="22"/>
           <w:lang w:val="en-US" w:eastAsia="es-ES"/>
         </w:rPr>
-        <w:t xml:space="preserve">Red Social de Warlock </w:t>
-      </w:r>
-      <w:r>
-        <w:rPr>
-          <w:rFonts w:ascii="Gotham Book" w:hAnsi="Gotham Book" w:cstheme="minorBidi"/>
-          <w:sz w:val="36"/>
-          <w:szCs w:val="22"/>
-          <w:lang w:val="en-US" w:eastAsia="es-ES"/>
-        </w:rPr>
-        <w:t>Software</w:t>
+        <w:t>Red Social de Warlock Software</w:t>
       </w:r>
     </w:p>
     <w:p>
@@ -357,7 +348,13 @@
         <w:rPr>
           <w:lang w:val="es-GT"/>
         </w:rPr>
-        <w:t>13 de diciembre de 2017</w:t>
+        <w:t>27</w:t>
+      </w:r>
+      <w:r>
+        <w:rPr>
+          <w:lang w:val="es-GT"/>
+        </w:rPr>
+        <w:t xml:space="preserve"> de diciembre de 2017</w:t>
       </w:r>
     </w:p>
     <w:p>
@@ -381,7 +378,7 @@
         </w:rPr>
       </w:pPr>
     </w:p>
-    <w:bookmarkStart w:id="0" w:name="_Toc501005503" w:displacedByCustomXml="next"/>
+    <w:bookmarkStart w:id="0" w:name="_Toc502173461" w:displacedByCustomXml="next"/>
     <w:sdt>
       <w:sdtPr>
         <w:rPr>
@@ -455,7 +452,7 @@
             </w:rPr>
             <w:fldChar w:fldCharType="separate"/>
           </w:r>
-          <w:hyperlink w:anchor="_Toc501005503" w:history="1">
+          <w:hyperlink w:anchor="_Toc502173461" w:history="1">
             <w:r>
               <w:rPr>
                 <w:rStyle w:val="Hipervnculo"/>
@@ -482,7 +479,7 @@
                 <w:noProof/>
                 <w:webHidden/>
               </w:rPr>
-              <w:instrText xml:space="preserve"> PAGEREF _Toc501005503 \h </w:instrText>
+              <w:instrText xml:space="preserve"> PAGEREF _Toc502173461 \h </w:instrText>
             </w:r>
             <w:r>
               <w:rPr>
@@ -528,7 +525,7 @@
               <w:lang w:val="en-US" w:eastAsia="en-US"/>
             </w:rPr>
           </w:pPr>
-          <w:hyperlink w:anchor="_Toc501005504" w:history="1">
+          <w:hyperlink w:anchor="_Toc502173462" w:history="1">
             <w:r>
               <w:rPr>
                 <w:rStyle w:val="Hipervnculo"/>
@@ -572,7 +569,7 @@
                 <w:noProof/>
                 <w:webHidden/>
               </w:rPr>
-              <w:instrText xml:space="preserve"> PAGEREF _Toc501005504 \h </w:instrText>
+              <w:instrText xml:space="preserve"> PAGEREF _Toc502173462 \h </w:instrText>
             </w:r>
             <w:r>
               <w:rPr>
@@ -592,7 +589,7 @@
                 <w:noProof/>
                 <w:webHidden/>
               </w:rPr>
-              <w:t>2</w:t>
+              <w:t>3</w:t>
             </w:r>
             <w:r>
               <w:rPr>
@@ -618,7 +615,7 @@
               <w:lang w:val="en-US" w:eastAsia="en-US"/>
             </w:rPr>
           </w:pPr>
-          <w:hyperlink w:anchor="_Toc501005505" w:history="1">
+          <w:hyperlink w:anchor="_Toc502173463" w:history="1">
             <w:r>
               <w:rPr>
                 <w:rStyle w:val="Hipervnculo"/>
@@ -662,7 +659,7 @@
                 <w:noProof/>
                 <w:webHidden/>
               </w:rPr>
-              <w:instrText xml:space="preserve"> PAGEREF _Toc501005505 \h </w:instrText>
+              <w:instrText xml:space="preserve"> PAGEREF _Toc502173463 \h </w:instrText>
             </w:r>
             <w:r>
               <w:rPr>
@@ -708,7 +705,7 @@
               <w:lang w:val="en-US" w:eastAsia="en-US"/>
             </w:rPr>
           </w:pPr>
-          <w:hyperlink w:anchor="_Toc501005506" w:history="1">
+          <w:hyperlink w:anchor="_Toc502173464" w:history="1">
             <w:r>
               <w:rPr>
                 <w:rStyle w:val="Hipervnculo"/>
@@ -752,7 +749,7 @@
                 <w:noProof/>
                 <w:webHidden/>
               </w:rPr>
-              <w:instrText xml:space="preserve"> PAGEREF _Toc501005506 \h </w:instrText>
+              <w:instrText xml:space="preserve"> PAGEREF _Toc502173464 \h </w:instrText>
             </w:r>
             <w:r>
               <w:rPr>
@@ -772,7 +769,7 @@
                 <w:noProof/>
                 <w:webHidden/>
               </w:rPr>
-              <w:t>4</w:t>
+              <w:t>5</w:t>
             </w:r>
             <w:r>
               <w:rPr>
@@ -798,7 +795,7 @@
               <w:lang w:val="en-US" w:eastAsia="en-US"/>
             </w:rPr>
           </w:pPr>
-          <w:hyperlink w:anchor="_Toc501005507" w:history="1">
+          <w:hyperlink w:anchor="_Toc502173465" w:history="1">
             <w:r>
               <w:rPr>
                 <w:rStyle w:val="Hipervnculo"/>
@@ -842,7 +839,7 @@
                 <w:noProof/>
                 <w:webHidden/>
               </w:rPr>
-              <w:instrText xml:space="preserve"> PAGEREF _Toc501005507 \h </w:instrText>
+              <w:instrText xml:space="preserve"> PAGEREF _Toc502173465 \h </w:instrText>
             </w:r>
             <w:r>
               <w:rPr>
@@ -862,7 +859,7 @@
                 <w:noProof/>
                 <w:webHidden/>
               </w:rPr>
-              <w:t>4</w:t>
+              <w:t>5</w:t>
             </w:r>
             <w:r>
               <w:rPr>
@@ -886,7 +883,7 @@
               <w:lang w:val="en-US" w:eastAsia="en-US"/>
             </w:rPr>
           </w:pPr>
-          <w:hyperlink w:anchor="_Toc501005508" w:history="1">
+          <w:hyperlink w:anchor="_Toc502173466" w:history="1">
             <w:r>
               <w:rPr>
                 <w:rStyle w:val="Hipervnculo"/>
@@ -928,7 +925,7 @@
                 <w:noProof/>
                 <w:webHidden/>
               </w:rPr>
-              <w:instrText xml:space="preserve"> PAGEREF _Toc501005508 \h </w:instrText>
+              <w:instrText xml:space="preserve"> PAGEREF _Toc502173466 \h </w:instrText>
             </w:r>
             <w:r>
               <w:rPr>
@@ -948,7 +945,7 @@
                 <w:noProof/>
                 <w:webHidden/>
               </w:rPr>
-              <w:t>4</w:t>
+              <w:t>5</w:t>
             </w:r>
             <w:r>
               <w:rPr>
@@ -972,7 +969,7 @@
               <w:lang w:val="en-US" w:eastAsia="en-US"/>
             </w:rPr>
           </w:pPr>
-          <w:hyperlink w:anchor="_Toc501005509" w:history="1">
+          <w:hyperlink w:anchor="_Toc502173467" w:history="1">
             <w:r>
               <w:rPr>
                 <w:rStyle w:val="Hipervnculo"/>
@@ -1014,7 +1011,7 @@
                 <w:noProof/>
                 <w:webHidden/>
               </w:rPr>
-              <w:instrText xml:space="preserve"> PAGEREF _Toc501005509 \h </w:instrText>
+              <w:instrText xml:space="preserve"> PAGEREF _Toc502173467 \h </w:instrText>
             </w:r>
             <w:r>
               <w:rPr>
@@ -1034,7 +1031,7 @@
                 <w:noProof/>
                 <w:webHidden/>
               </w:rPr>
-              <w:t>4</w:t>
+              <w:t>5</w:t>
             </w:r>
             <w:r>
               <w:rPr>
@@ -1060,7 +1057,7 @@
               <w:lang w:val="en-US" w:eastAsia="en-US"/>
             </w:rPr>
           </w:pPr>
-          <w:hyperlink w:anchor="_Toc501005510" w:history="1">
+          <w:hyperlink w:anchor="_Toc502173468" w:history="1">
             <w:r>
               <w:rPr>
                 <w:rStyle w:val="Hipervnculo"/>
@@ -1104,7 +1101,7 @@
                 <w:noProof/>
                 <w:webHidden/>
               </w:rPr>
-              <w:instrText xml:space="preserve"> PAGEREF _Toc501005510 \h </w:instrText>
+              <w:instrText xml:space="preserve"> PAGEREF _Toc502173468 \h </w:instrText>
             </w:r>
             <w:r>
               <w:rPr>
@@ -1124,7 +1121,7 @@
                 <w:noProof/>
                 <w:webHidden/>
               </w:rPr>
-              <w:t>4</w:t>
+              <w:t>5</w:t>
             </w:r>
             <w:r>
               <w:rPr>
@@ -1150,7 +1147,7 @@
               <w:lang w:val="en-US" w:eastAsia="en-US"/>
             </w:rPr>
           </w:pPr>
-          <w:hyperlink w:anchor="_Toc501005511" w:history="1">
+          <w:hyperlink w:anchor="_Toc502173469" w:history="1">
             <w:r>
               <w:rPr>
                 <w:rStyle w:val="Hipervnculo"/>
@@ -1194,7 +1191,7 @@
                 <w:noProof/>
                 <w:webHidden/>
               </w:rPr>
-              <w:instrText xml:space="preserve"> PAGEREF _Toc501005511 \h </w:instrText>
+              <w:instrText xml:space="preserve"> PAGEREF _Toc502173469 \h </w:instrText>
             </w:r>
             <w:r>
               <w:rPr>
@@ -1214,7 +1211,7 @@
                 <w:noProof/>
                 <w:webHidden/>
               </w:rPr>
-              <w:t>5</w:t>
+              <w:t>6</w:t>
             </w:r>
             <w:r>
               <w:rPr>
@@ -1240,7 +1237,7 @@
               <w:lang w:val="en-US" w:eastAsia="en-US"/>
             </w:rPr>
           </w:pPr>
-          <w:hyperlink w:anchor="_Toc501005512" w:history="1">
+          <w:hyperlink w:anchor="_Toc502173470" w:history="1">
             <w:r>
               <w:rPr>
                 <w:rStyle w:val="Hipervnculo"/>
@@ -1284,7 +1281,7 @@
                 <w:noProof/>
                 <w:webHidden/>
               </w:rPr>
-              <w:instrText xml:space="preserve"> PAGEREF _Toc501005512 \h </w:instrText>
+              <w:instrText xml:space="preserve"> PAGEREF _Toc502173470 \h </w:instrText>
             </w:r>
             <w:r>
               <w:rPr>
@@ -1304,7 +1301,7 @@
                 <w:noProof/>
                 <w:webHidden/>
               </w:rPr>
-              <w:t>6</w:t>
+              <w:t>7</w:t>
             </w:r>
             <w:r>
               <w:rPr>
@@ -1330,7 +1327,7 @@
               <w:lang w:val="en-US" w:eastAsia="en-US"/>
             </w:rPr>
           </w:pPr>
-          <w:hyperlink w:anchor="_Toc501005513" w:history="1">
+          <w:hyperlink w:anchor="_Toc502173471" w:history="1">
             <w:r>
               <w:rPr>
                 <w:rStyle w:val="Hipervnculo"/>
@@ -1374,7 +1371,7 @@
                 <w:noProof/>
                 <w:webHidden/>
               </w:rPr>
-              <w:instrText xml:space="preserve"> PAGEREF _Toc501005513 \h </w:instrText>
+              <w:instrText xml:space="preserve"> PAGEREF _Toc502173471 \h </w:instrText>
             </w:r>
             <w:r>
               <w:rPr>
@@ -1394,7 +1391,7 @@
                 <w:noProof/>
                 <w:webHidden/>
               </w:rPr>
-              <w:t>6</w:t>
+              <w:t>7</w:t>
             </w:r>
             <w:r>
               <w:rPr>
@@ -1420,7 +1417,7 @@
               <w:lang w:val="en-US" w:eastAsia="en-US"/>
             </w:rPr>
           </w:pPr>
-          <w:hyperlink w:anchor="_Toc501005514" w:history="1">
+          <w:hyperlink w:anchor="_Toc502173472" w:history="1">
             <w:r>
               <w:rPr>
                 <w:rStyle w:val="Hipervnculo"/>
@@ -1464,7 +1461,7 @@
                 <w:noProof/>
                 <w:webHidden/>
               </w:rPr>
-              <w:instrText xml:space="preserve"> PAGEREF _Toc501005514 \h </w:instrText>
+              <w:instrText xml:space="preserve"> PAGEREF _Toc502173472 \h </w:instrText>
             </w:r>
             <w:r>
               <w:rPr>
@@ -1484,7 +1481,7 @@
                 <w:noProof/>
                 <w:webHidden/>
               </w:rPr>
-              <w:t>6</w:t>
+              <w:t>7</w:t>
             </w:r>
             <w:r>
               <w:rPr>
@@ -1510,7 +1507,7 @@
               <w:lang w:val="en-US" w:eastAsia="en-US"/>
             </w:rPr>
           </w:pPr>
-          <w:hyperlink w:anchor="_Toc501005515" w:history="1">
+          <w:hyperlink w:anchor="_Toc502173473" w:history="1">
             <w:r>
               <w:rPr>
                 <w:rStyle w:val="Hipervnculo"/>
@@ -1554,7 +1551,7 @@
                 <w:noProof/>
                 <w:webHidden/>
               </w:rPr>
-              <w:instrText xml:space="preserve"> PAGEREF _Toc501005515 \h </w:instrText>
+              <w:instrText xml:space="preserve"> PAGEREF _Toc502173473 \h </w:instrText>
             </w:r>
             <w:r>
               <w:rPr>
@@ -1574,7 +1571,7 @@
                 <w:noProof/>
                 <w:webHidden/>
               </w:rPr>
-              <w:t>7</w:t>
+              <w:t>8</w:t>
             </w:r>
             <w:r>
               <w:rPr>
@@ -1600,7 +1597,7 @@
               <w:lang w:val="en-US" w:eastAsia="en-US"/>
             </w:rPr>
           </w:pPr>
-          <w:hyperlink w:anchor="_Toc501005516" w:history="1">
+          <w:hyperlink w:anchor="_Toc502173474" w:history="1">
             <w:r>
               <w:rPr>
                 <w:rStyle w:val="Hipervnculo"/>
@@ -1644,7 +1641,7 @@
                 <w:noProof/>
                 <w:webHidden/>
               </w:rPr>
-              <w:instrText xml:space="preserve"> PAGEREF _Toc501005516 \h </w:instrText>
+              <w:instrText xml:space="preserve"> PAGEREF _Toc502173474 \h </w:instrText>
             </w:r>
             <w:r>
               <w:rPr>
@@ -1664,7 +1661,99 @@
                 <w:noProof/>
                 <w:webHidden/>
               </w:rPr>
-              <w:t>8</w:t>
+              <w:t>10</w:t>
+            </w:r>
+            <w:r>
+              <w:rPr>
+                <w:noProof/>
+                <w:webHidden/>
+              </w:rPr>
+              <w:fldChar w:fldCharType="end"/>
+            </w:r>
+          </w:hyperlink>
+          <w:bookmarkStart w:id="1" w:name="_GoBack"/>
+          <w:bookmarkEnd w:id="1"/>
+        </w:p>
+        <w:p>
+          <w:pPr>
+            <w:pStyle w:val="TDC1"/>
+            <w:tabs>
+              <w:tab w:val="left" w:pos="880"/>
+              <w:tab w:val="right" w:leader="dot" w:pos="9394"/>
+            </w:tabs>
+            <w:rPr>
+              <w:rFonts w:asciiTheme="minorHAnsi" w:hAnsiTheme="minorHAnsi"/>
+              <w:b w:val="0"/>
+              <w:bCs w:val="0"/>
+              <w:noProof/>
+              <w:lang w:val="en-US" w:eastAsia="en-US"/>
+            </w:rPr>
+          </w:pPr>
+          <w:hyperlink w:anchor="_Toc502173475" w:history="1">
+            <w:r>
+              <w:rPr>
+                <w:rStyle w:val="Hipervnculo"/>
+                <w:noProof/>
+              </w:rPr>
+              <w:t>3</w:t>
+            </w:r>
+            <w:r>
+              <w:rPr>
+                <w:rFonts w:asciiTheme="minorHAnsi" w:hAnsiTheme="minorHAnsi"/>
+                <w:b w:val="0"/>
+                <w:bCs w:val="0"/>
+                <w:noProof/>
+                <w:lang w:val="en-US" w:eastAsia="en-US"/>
+              </w:rPr>
+              <w:tab/>
+            </w:r>
+            <w:r>
+              <w:rPr>
+                <w:rStyle w:val="Hipervnculo"/>
+                <w:noProof/>
+              </w:rPr>
+              <w:t>Modelo conceptual</w:t>
+            </w:r>
+            <w:r>
+              <w:rPr>
+                <w:noProof/>
+                <w:webHidden/>
+              </w:rPr>
+              <w:tab/>
+            </w:r>
+            <w:r>
+              <w:rPr>
+                <w:noProof/>
+                <w:webHidden/>
+              </w:rPr>
+              <w:fldChar w:fldCharType="begin"/>
+            </w:r>
+            <w:r>
+              <w:rPr>
+                <w:noProof/>
+                <w:webHidden/>
+              </w:rPr>
+              <w:instrText xml:space="preserve"> PAGEREF _Toc502173475 \h </w:instrText>
+            </w:r>
+            <w:r>
+              <w:rPr>
+                <w:noProof/>
+                <w:webHidden/>
+              </w:rPr>
+            </w:r>
+            <w:r>
+              <w:rPr>
+                <w:noProof/>
+                <w:webHidden/>
+              </w:rPr>
+              <w:fldChar w:fldCharType="separate"/>
+            </w:r>
+            <w:r>
+              <w:rPr>
+                <w:noProof/>
+                <w:webHidden/>
+              </w:rPr>
+              <w:t>14</w:t>
             </w:r>
             <w:r>
               <w:rPr>
@@ -1690,13 +1779,13 @@
               <w:lang w:val="en-US" w:eastAsia="en-US"/>
             </w:rPr>
           </w:pPr>
-          <w:hyperlink w:anchor="_Toc501005517" w:history="1">
+          <w:hyperlink w:anchor="_Toc502173476" w:history="1">
             <w:r>
               <w:rPr>
                 <w:rStyle w:val="Hipervnculo"/>
                 <w:noProof/>
               </w:rPr>
-              <w:t>3</w:t>
+              <w:t>4</w:t>
             </w:r>
             <w:r>
               <w:rPr>
@@ -1713,7 +1802,7 @@
                 <w:rStyle w:val="Hipervnculo"/>
                 <w:noProof/>
               </w:rPr>
-              <w:t>Modelo conceptual</w:t>
+              <w:t>Diagrama entidad – relación</w:t>
             </w:r>
             <w:r>
               <w:rPr>
@@ -1734,7 +1823,7 @@
                 <w:noProof/>
                 <w:webHidden/>
               </w:rPr>
-              <w:instrText xml:space="preserve"> PAGEREF _Toc501005517 \h </w:instrText>
+              <w:instrText xml:space="preserve"> PAGEREF _Toc502173476 \h </w:instrText>
             </w:r>
             <w:r>
               <w:rPr>
@@ -1754,7 +1843,7 @@
                 <w:noProof/>
                 <w:webHidden/>
               </w:rPr>
-              <w:t>14</w:t>
+              <w:t>15</w:t>
             </w:r>
             <w:r>
               <w:rPr>
@@ -1780,13 +1869,13 @@
               <w:lang w:val="en-US" w:eastAsia="en-US"/>
             </w:rPr>
           </w:pPr>
-          <w:hyperlink w:anchor="_Toc501005518" w:history="1">
+          <w:hyperlink w:anchor="_Toc502173477" w:history="1">
             <w:r>
               <w:rPr>
                 <w:rStyle w:val="Hipervnculo"/>
                 <w:noProof/>
               </w:rPr>
-              <w:t>4</w:t>
+              <w:t>5</w:t>
             </w:r>
             <w:r>
               <w:rPr>
@@ -1803,7 +1892,7 @@
                 <w:rStyle w:val="Hipervnculo"/>
                 <w:noProof/>
               </w:rPr>
-              <w:t>Diagrama entidad – relación</w:t>
+              <w:t>Diagrama de Secuencias</w:t>
             </w:r>
             <w:r>
               <w:rPr>
@@ -1824,7 +1913,7 @@
                 <w:noProof/>
                 <w:webHidden/>
               </w:rPr>
-              <w:instrText xml:space="preserve"> PAGEREF _Toc501005518 \h </w:instrText>
+              <w:instrText xml:space="preserve"> PAGEREF _Toc502173477 \h </w:instrText>
             </w:r>
             <w:r>
               <w:rPr>
@@ -1844,7 +1933,547 @@
                 <w:noProof/>
                 <w:webHidden/>
               </w:rPr>
-              <w:t>15</w:t>
+              <w:t>16</w:t>
+            </w:r>
+            <w:r>
+              <w:rPr>
+                <w:noProof/>
+                <w:webHidden/>
+              </w:rPr>
+              <w:fldChar w:fldCharType="end"/>
+            </w:r>
+          </w:hyperlink>
+        </w:p>
+        <w:p>
+          <w:pPr>
+            <w:pStyle w:val="TDC2"/>
+            <w:tabs>
+              <w:tab w:val="left" w:pos="1100"/>
+              <w:tab w:val="right" w:leader="dot" w:pos="9394"/>
+            </w:tabs>
+            <w:rPr>
+              <w:rFonts w:asciiTheme="minorHAnsi" w:hAnsiTheme="minorHAnsi"/>
+              <w:i w:val="0"/>
+              <w:iCs w:val="0"/>
+              <w:noProof/>
+              <w:lang w:val="en-US" w:eastAsia="en-US"/>
+            </w:rPr>
+          </w:pPr>
+          <w:hyperlink w:anchor="_Toc502173478" w:history="1">
+            <w:r>
+              <w:rPr>
+                <w:rStyle w:val="Hipervnculo"/>
+                <w:noProof/>
+              </w:rPr>
+              <w:t>5.1</w:t>
+            </w:r>
+            <w:r>
+              <w:rPr>
+                <w:rFonts w:asciiTheme="minorHAnsi" w:hAnsiTheme="minorHAnsi"/>
+                <w:i w:val="0"/>
+                <w:iCs w:val="0"/>
+                <w:noProof/>
+                <w:lang w:val="en-US" w:eastAsia="en-US"/>
+              </w:rPr>
+              <w:tab/>
+            </w:r>
+            <w:r>
+              <w:rPr>
+                <w:rStyle w:val="Hipervnculo"/>
+                <w:noProof/>
+              </w:rPr>
+              <w:t>Iniciar Sesión</w:t>
+            </w:r>
+            <w:r>
+              <w:rPr>
+                <w:noProof/>
+                <w:webHidden/>
+              </w:rPr>
+              <w:tab/>
+            </w:r>
+            <w:r>
+              <w:rPr>
+                <w:noProof/>
+                <w:webHidden/>
+              </w:rPr>
+              <w:fldChar w:fldCharType="begin"/>
+            </w:r>
+            <w:r>
+              <w:rPr>
+                <w:noProof/>
+                <w:webHidden/>
+              </w:rPr>
+              <w:instrText xml:space="preserve"> PAGEREF _Toc502173478 \h </w:instrText>
+            </w:r>
+            <w:r>
+              <w:rPr>
+                <w:noProof/>
+                <w:webHidden/>
+              </w:rPr>
+            </w:r>
+            <w:r>
+              <w:rPr>
+                <w:noProof/>
+                <w:webHidden/>
+              </w:rPr>
+              <w:fldChar w:fldCharType="separate"/>
+            </w:r>
+            <w:r>
+              <w:rPr>
+                <w:noProof/>
+                <w:webHidden/>
+              </w:rPr>
+              <w:t>16</w:t>
+            </w:r>
+            <w:r>
+              <w:rPr>
+                <w:noProof/>
+                <w:webHidden/>
+              </w:rPr>
+              <w:fldChar w:fldCharType="end"/>
+            </w:r>
+          </w:hyperlink>
+        </w:p>
+        <w:p>
+          <w:pPr>
+            <w:pStyle w:val="TDC2"/>
+            <w:tabs>
+              <w:tab w:val="left" w:pos="1100"/>
+              <w:tab w:val="right" w:leader="dot" w:pos="9394"/>
+            </w:tabs>
+            <w:rPr>
+              <w:rFonts w:asciiTheme="minorHAnsi" w:hAnsiTheme="minorHAnsi"/>
+              <w:i w:val="0"/>
+              <w:iCs w:val="0"/>
+              <w:noProof/>
+              <w:lang w:val="en-US" w:eastAsia="en-US"/>
+            </w:rPr>
+          </w:pPr>
+          <w:hyperlink w:anchor="_Toc502173479" w:history="1">
+            <w:r>
+              <w:rPr>
+                <w:rStyle w:val="Hipervnculo"/>
+                <w:noProof/>
+              </w:rPr>
+              <w:t>5.2</w:t>
+            </w:r>
+            <w:r>
+              <w:rPr>
+                <w:rFonts w:asciiTheme="minorHAnsi" w:hAnsiTheme="minorHAnsi"/>
+                <w:i w:val="0"/>
+                <w:iCs w:val="0"/>
+                <w:noProof/>
+                <w:lang w:val="en-US" w:eastAsia="en-US"/>
+              </w:rPr>
+              <w:tab/>
+            </w:r>
+            <w:r>
+              <w:rPr>
+                <w:rStyle w:val="Hipervnculo"/>
+                <w:noProof/>
+              </w:rPr>
+              <w:t>Cerrar Sesión</w:t>
+            </w:r>
+            <w:r>
+              <w:rPr>
+                <w:noProof/>
+                <w:webHidden/>
+              </w:rPr>
+              <w:tab/>
+            </w:r>
+            <w:r>
+              <w:rPr>
+                <w:noProof/>
+                <w:webHidden/>
+              </w:rPr>
+              <w:fldChar w:fldCharType="begin"/>
+            </w:r>
+            <w:r>
+              <w:rPr>
+                <w:noProof/>
+                <w:webHidden/>
+              </w:rPr>
+              <w:instrText xml:space="preserve"> PAGEREF _Toc502173479 \h </w:instrText>
+            </w:r>
+            <w:r>
+              <w:rPr>
+                <w:noProof/>
+                <w:webHidden/>
+              </w:rPr>
+            </w:r>
+            <w:r>
+              <w:rPr>
+                <w:noProof/>
+                <w:webHidden/>
+              </w:rPr>
+              <w:fldChar w:fldCharType="separate"/>
+            </w:r>
+            <w:r>
+              <w:rPr>
+                <w:noProof/>
+                <w:webHidden/>
+              </w:rPr>
+              <w:t>16</w:t>
+            </w:r>
+            <w:r>
+              <w:rPr>
+                <w:noProof/>
+                <w:webHidden/>
+              </w:rPr>
+              <w:fldChar w:fldCharType="end"/>
+            </w:r>
+          </w:hyperlink>
+        </w:p>
+        <w:p>
+          <w:pPr>
+            <w:pStyle w:val="TDC2"/>
+            <w:tabs>
+              <w:tab w:val="left" w:pos="1100"/>
+              <w:tab w:val="right" w:leader="dot" w:pos="9394"/>
+            </w:tabs>
+            <w:rPr>
+              <w:rFonts w:asciiTheme="minorHAnsi" w:hAnsiTheme="minorHAnsi"/>
+              <w:i w:val="0"/>
+              <w:iCs w:val="0"/>
+              <w:noProof/>
+              <w:lang w:val="en-US" w:eastAsia="en-US"/>
+            </w:rPr>
+          </w:pPr>
+          <w:hyperlink w:anchor="_Toc502173480" w:history="1">
+            <w:r>
+              <w:rPr>
+                <w:rStyle w:val="Hipervnculo"/>
+                <w:noProof/>
+              </w:rPr>
+              <w:t>5.3</w:t>
+            </w:r>
+            <w:r>
+              <w:rPr>
+                <w:rFonts w:asciiTheme="minorHAnsi" w:hAnsiTheme="minorHAnsi"/>
+                <w:i w:val="0"/>
+                <w:iCs w:val="0"/>
+                <w:noProof/>
+                <w:lang w:val="en-US" w:eastAsia="en-US"/>
+              </w:rPr>
+              <w:tab/>
+            </w:r>
+            <w:r>
+              <w:rPr>
+                <w:rStyle w:val="Hipervnculo"/>
+                <w:noProof/>
+              </w:rPr>
+              <w:t>Crear Usuario</w:t>
+            </w:r>
+            <w:r>
+              <w:rPr>
+                <w:noProof/>
+                <w:webHidden/>
+              </w:rPr>
+              <w:tab/>
+            </w:r>
+            <w:r>
+              <w:rPr>
+                <w:noProof/>
+                <w:webHidden/>
+              </w:rPr>
+              <w:fldChar w:fldCharType="begin"/>
+            </w:r>
+            <w:r>
+              <w:rPr>
+                <w:noProof/>
+                <w:webHidden/>
+              </w:rPr>
+              <w:instrText xml:space="preserve"> PAGEREF _Toc502173480 \h </w:instrText>
+            </w:r>
+            <w:r>
+              <w:rPr>
+                <w:noProof/>
+                <w:webHidden/>
+              </w:rPr>
+            </w:r>
+            <w:r>
+              <w:rPr>
+                <w:noProof/>
+                <w:webHidden/>
+              </w:rPr>
+              <w:fldChar w:fldCharType="separate"/>
+            </w:r>
+            <w:r>
+              <w:rPr>
+                <w:noProof/>
+                <w:webHidden/>
+              </w:rPr>
+              <w:t>17</w:t>
+            </w:r>
+            <w:r>
+              <w:rPr>
+                <w:noProof/>
+                <w:webHidden/>
+              </w:rPr>
+              <w:fldChar w:fldCharType="end"/>
+            </w:r>
+          </w:hyperlink>
+        </w:p>
+        <w:p>
+          <w:pPr>
+            <w:pStyle w:val="TDC2"/>
+            <w:tabs>
+              <w:tab w:val="left" w:pos="1100"/>
+              <w:tab w:val="right" w:leader="dot" w:pos="9394"/>
+            </w:tabs>
+            <w:rPr>
+              <w:rFonts w:asciiTheme="minorHAnsi" w:hAnsiTheme="minorHAnsi"/>
+              <w:i w:val="0"/>
+              <w:iCs w:val="0"/>
+              <w:noProof/>
+              <w:lang w:val="en-US" w:eastAsia="en-US"/>
+            </w:rPr>
+          </w:pPr>
+          <w:hyperlink w:anchor="_Toc502173481" w:history="1">
+            <w:r>
+              <w:rPr>
+                <w:rStyle w:val="Hipervnculo"/>
+                <w:noProof/>
+              </w:rPr>
+              <w:t>5.4</w:t>
+            </w:r>
+            <w:r>
+              <w:rPr>
+                <w:rFonts w:asciiTheme="minorHAnsi" w:hAnsiTheme="minorHAnsi"/>
+                <w:i w:val="0"/>
+                <w:iCs w:val="0"/>
+                <w:noProof/>
+                <w:lang w:val="en-US" w:eastAsia="en-US"/>
+              </w:rPr>
+              <w:tab/>
+            </w:r>
+            <w:r>
+              <w:rPr>
+                <w:rStyle w:val="Hipervnculo"/>
+                <w:noProof/>
+              </w:rPr>
+              <w:t>Crear Proyecto</w:t>
+            </w:r>
+            <w:r>
+              <w:rPr>
+                <w:noProof/>
+                <w:webHidden/>
+              </w:rPr>
+              <w:tab/>
+            </w:r>
+            <w:r>
+              <w:rPr>
+                <w:noProof/>
+                <w:webHidden/>
+              </w:rPr>
+              <w:fldChar w:fldCharType="begin"/>
+            </w:r>
+            <w:r>
+              <w:rPr>
+                <w:noProof/>
+                <w:webHidden/>
+              </w:rPr>
+              <w:instrText xml:space="preserve"> PAGEREF _Toc502173481 \h </w:instrText>
+            </w:r>
+            <w:r>
+              <w:rPr>
+                <w:noProof/>
+                <w:webHidden/>
+              </w:rPr>
+            </w:r>
+            <w:r>
+              <w:rPr>
+                <w:noProof/>
+                <w:webHidden/>
+              </w:rPr>
+              <w:fldChar w:fldCharType="separate"/>
+            </w:r>
+            <w:r>
+              <w:rPr>
+                <w:noProof/>
+                <w:webHidden/>
+              </w:rPr>
+              <w:t>17</w:t>
+            </w:r>
+            <w:r>
+              <w:rPr>
+                <w:noProof/>
+                <w:webHidden/>
+              </w:rPr>
+              <w:fldChar w:fldCharType="end"/>
+            </w:r>
+          </w:hyperlink>
+        </w:p>
+        <w:p>
+          <w:pPr>
+            <w:pStyle w:val="TDC2"/>
+            <w:tabs>
+              <w:tab w:val="left" w:pos="1100"/>
+              <w:tab w:val="right" w:leader="dot" w:pos="9394"/>
+            </w:tabs>
+            <w:rPr>
+              <w:rFonts w:asciiTheme="minorHAnsi" w:hAnsiTheme="minorHAnsi"/>
+              <w:i w:val="0"/>
+              <w:iCs w:val="0"/>
+              <w:noProof/>
+              <w:lang w:val="en-US" w:eastAsia="en-US"/>
+            </w:rPr>
+          </w:pPr>
+          <w:hyperlink w:anchor="_Toc502173482" w:history="1">
+            <w:r>
+              <w:rPr>
+                <w:rStyle w:val="Hipervnculo"/>
+                <w:noProof/>
+              </w:rPr>
+              <w:t>5.5</w:t>
+            </w:r>
+            <w:r>
+              <w:rPr>
+                <w:rFonts w:asciiTheme="minorHAnsi" w:hAnsiTheme="minorHAnsi"/>
+                <w:i w:val="0"/>
+                <w:iCs w:val="0"/>
+                <w:noProof/>
+                <w:lang w:val="en-US" w:eastAsia="en-US"/>
+              </w:rPr>
+              <w:tab/>
+            </w:r>
+            <w:r>
+              <w:rPr>
+                <w:rStyle w:val="Hipervnculo"/>
+                <w:noProof/>
+              </w:rPr>
+              <w:t>Completar Tarea</w:t>
+            </w:r>
+            <w:r>
+              <w:rPr>
+                <w:noProof/>
+                <w:webHidden/>
+              </w:rPr>
+              <w:tab/>
+            </w:r>
+            <w:r>
+              <w:rPr>
+                <w:noProof/>
+                <w:webHidden/>
+              </w:rPr>
+              <w:fldChar w:fldCharType="begin"/>
+            </w:r>
+            <w:r>
+              <w:rPr>
+                <w:noProof/>
+                <w:webHidden/>
+              </w:rPr>
+              <w:instrText xml:space="preserve"> PAGEREF _Toc502173482 \h </w:instrText>
+            </w:r>
+            <w:r>
+              <w:rPr>
+                <w:noProof/>
+                <w:webHidden/>
+              </w:rPr>
+            </w:r>
+            <w:r>
+              <w:rPr>
+                <w:noProof/>
+                <w:webHidden/>
+              </w:rPr>
+              <w:fldChar w:fldCharType="separate"/>
+            </w:r>
+            <w:r>
+              <w:rPr>
+                <w:noProof/>
+                <w:webHidden/>
+              </w:rPr>
+              <w:t>18</w:t>
+            </w:r>
+            <w:r>
+              <w:rPr>
+                <w:noProof/>
+                <w:webHidden/>
+              </w:rPr>
+              <w:fldChar w:fldCharType="end"/>
+            </w:r>
+          </w:hyperlink>
+        </w:p>
+        <w:p>
+          <w:pPr>
+            <w:pStyle w:val="TDC2"/>
+            <w:tabs>
+              <w:tab w:val="left" w:pos="1100"/>
+              <w:tab w:val="right" w:leader="dot" w:pos="9394"/>
+            </w:tabs>
+            <w:rPr>
+              <w:rFonts w:asciiTheme="minorHAnsi" w:hAnsiTheme="minorHAnsi"/>
+              <w:i w:val="0"/>
+              <w:iCs w:val="0"/>
+              <w:noProof/>
+              <w:lang w:val="en-US" w:eastAsia="en-US"/>
+            </w:rPr>
+          </w:pPr>
+          <w:hyperlink w:anchor="_Toc502173483" w:history="1">
+            <w:r>
+              <w:rPr>
+                <w:rStyle w:val="Hipervnculo"/>
+                <w:noProof/>
+              </w:rPr>
+              <w:t>5.6</w:t>
+            </w:r>
+            <w:r>
+              <w:rPr>
+                <w:rFonts w:asciiTheme="minorHAnsi" w:hAnsiTheme="minorHAnsi"/>
+                <w:i w:val="0"/>
+                <w:iCs w:val="0"/>
+                <w:noProof/>
+                <w:lang w:val="en-US" w:eastAsia="en-US"/>
+              </w:rPr>
+              <w:tab/>
+            </w:r>
+            <w:r>
+              <w:rPr>
+                <w:rStyle w:val="Hipervnculo"/>
+                <w:noProof/>
+              </w:rPr>
+              <w:t>Puntuar Karma</w:t>
+            </w:r>
+            <w:r>
+              <w:rPr>
+                <w:noProof/>
+                <w:webHidden/>
+              </w:rPr>
+              <w:tab/>
+            </w:r>
+            <w:r>
+              <w:rPr>
+                <w:noProof/>
+                <w:webHidden/>
+              </w:rPr>
+              <w:fldChar w:fldCharType="begin"/>
+            </w:r>
+            <w:r>
+              <w:rPr>
+                <w:noProof/>
+                <w:webHidden/>
+              </w:rPr>
+              <w:instrText xml:space="preserve"> PAGEREF _Toc502173483 \h </w:instrText>
+            </w:r>
+            <w:r>
+              <w:rPr>
+                <w:noProof/>
+                <w:webHidden/>
+              </w:rPr>
+            </w:r>
+            <w:r>
+              <w:rPr>
+                <w:noProof/>
+                <w:webHidden/>
+              </w:rPr>
+              <w:fldChar w:fldCharType="separate"/>
+            </w:r>
+            <w:r>
+              <w:rPr>
+                <w:noProof/>
+                <w:webHidden/>
+              </w:rPr>
+              <w:t>18</w:t>
             </w:r>
             <w:r>
               <w:rPr>
@@ -1870,13 +2499,13 @@
               <w:lang w:val="en-US" w:eastAsia="en-US"/>
             </w:rPr>
           </w:pPr>
-          <w:hyperlink w:anchor="_Toc501005519" w:history="1">
+          <w:hyperlink w:anchor="_Toc502173484" w:history="1">
             <w:r>
               <w:rPr>
                 <w:rStyle w:val="Hipervnculo"/>
                 <w:noProof/>
               </w:rPr>
-              <w:t>5</w:t>
+              <w:t>6</w:t>
             </w:r>
             <w:r>
               <w:rPr>
@@ -1914,7 +2543,7 @@
                 <w:noProof/>
                 <w:webHidden/>
               </w:rPr>
-              <w:instrText xml:space="preserve"> PAGEREF _Toc501005519 \h </w:instrText>
+              <w:instrText xml:space="preserve"> PAGEREF _Toc502173484 \h </w:instrText>
             </w:r>
             <w:r>
               <w:rPr>
@@ -1934,7 +2563,7 @@
                 <w:noProof/>
                 <w:webHidden/>
               </w:rPr>
-              <w:t>18</w:t>
+              <w:t>19</w:t>
             </w:r>
             <w:r>
               <w:rPr>
@@ -2097,25 +2726,24 @@
           <w:numId w:val="2"/>
         </w:numPr>
       </w:pPr>
-      <w:bookmarkStart w:id="1" w:name="_Toc501005504"/>
+      <w:bookmarkStart w:id="2" w:name="_Toc502173462"/>
       <w:r>
         <w:t>Requerimientos del sistema</w:t>
       </w:r>
-      <w:bookmarkEnd w:id="1"/>
+      <w:bookmarkEnd w:id="2"/>
     </w:p>
     <w:p>
       <w:pPr>
         <w:pStyle w:val="Ttulo2"/>
       </w:pPr>
-      <w:bookmarkStart w:id="2" w:name="_Toc501005505"/>
+      <w:bookmarkStart w:id="3" w:name="_Toc502173463"/>
       <w:r>
-        <w:lastRenderedPageBreak/>
         <w:t>Panorama</w:t>
       </w:r>
       <w:r>
         <w:t xml:space="preserve"> general</w:t>
       </w:r>
-      <w:bookmarkEnd w:id="2"/>
+      <w:bookmarkEnd w:id="3"/>
     </w:p>
     <w:p>
       <w:pPr>
@@ -2670,6 +3298,7 @@
         <w:rPr>
           <w:lang w:val="es-GT"/>
         </w:rPr>
+        <w:lastRenderedPageBreak/>
         <w:br w:type="page"/>
       </w:r>
     </w:p>
@@ -2677,12 +3306,12 @@
       <w:pPr>
         <w:pStyle w:val="Ttulo2"/>
       </w:pPr>
-      <w:bookmarkStart w:id="3" w:name="_Toc501005506"/>
+      <w:bookmarkStart w:id="4" w:name="_Toc502173464"/>
       <w:r>
         <w:lastRenderedPageBreak/>
         <w:t>Clientes</w:t>
       </w:r>
-      <w:bookmarkEnd w:id="3"/>
+      <w:bookmarkEnd w:id="4"/>
     </w:p>
     <w:p>
       <w:pPr>
@@ -3019,11 +3648,11 @@
       <w:pPr>
         <w:pStyle w:val="Ttulo2"/>
       </w:pPr>
-      <w:bookmarkStart w:id="4" w:name="_Toc501005507"/>
+      <w:bookmarkStart w:id="5" w:name="_Toc502173465"/>
       <w:r>
         <w:t>Objetivos</w:t>
       </w:r>
-      <w:bookmarkEnd w:id="4"/>
+      <w:bookmarkEnd w:id="5"/>
     </w:p>
     <w:p>
       <w:pPr>
@@ -3036,11 +3665,11 @@
       <w:pPr>
         <w:pStyle w:val="Ttulo3"/>
       </w:pPr>
-      <w:bookmarkStart w:id="5" w:name="_Toc501005508"/>
+      <w:bookmarkStart w:id="6" w:name="_Toc502173466"/>
       <w:r>
         <w:t>Objetivo general</w:t>
       </w:r>
-      <w:bookmarkEnd w:id="5"/>
+      <w:bookmarkEnd w:id="6"/>
     </w:p>
     <w:p>
       <w:pPr>
@@ -3100,11 +3729,11 @@
       <w:pPr>
         <w:pStyle w:val="Ttulo3"/>
       </w:pPr>
-      <w:bookmarkStart w:id="6" w:name="_Toc501005509"/>
+      <w:bookmarkStart w:id="7" w:name="_Toc502173467"/>
       <w:r>
         <w:t>Objetivos específicos</w:t>
       </w:r>
-      <w:bookmarkEnd w:id="6"/>
+      <w:bookmarkEnd w:id="7"/>
     </w:p>
     <w:p>
       <w:pPr>
@@ -3219,11 +3848,11 @@
       <w:pPr>
         <w:pStyle w:val="Ttulo2"/>
       </w:pPr>
-      <w:bookmarkStart w:id="7" w:name="_Toc501005510"/>
+      <w:bookmarkStart w:id="8" w:name="_Toc502173468"/>
       <w:r>
         <w:t>Alcances</w:t>
       </w:r>
-      <w:bookmarkEnd w:id="7"/>
+      <w:bookmarkEnd w:id="8"/>
     </w:p>
     <w:p>
       <w:pPr>
@@ -3268,8 +3897,6 @@
       <w:r>
         <w:t>Filtrar empleados debido a su desempeño.</w:t>
       </w:r>
-      <w:bookmarkStart w:id="8" w:name="_GoBack"/>
-      <w:bookmarkEnd w:id="8"/>
       <w:r>
         <w:br w:type="page"/>
       </w:r>
@@ -3285,7 +3912,7 @@
       <w:pPr>
         <w:pStyle w:val="Ttulo2"/>
       </w:pPr>
-      <w:bookmarkStart w:id="9" w:name="_Toc501005511"/>
+      <w:bookmarkStart w:id="9" w:name="_Toc502173469"/>
       <w:r>
         <w:t>Funciones del sistema</w:t>
       </w:r>
@@ -6349,7 +6976,7 @@
       <w:pPr>
         <w:pStyle w:val="Ttulo2"/>
       </w:pPr>
-      <w:bookmarkStart w:id="10" w:name="_Toc501005512"/>
+      <w:bookmarkStart w:id="10" w:name="_Toc502173470"/>
       <w:r>
         <w:t>Atributos</w:t>
       </w:r>
@@ -6546,7 +7173,7 @@
       <w:pPr>
         <w:pStyle w:val="Ttulo1"/>
       </w:pPr>
-      <w:bookmarkStart w:id="11" w:name="_Toc501005513"/>
+      <w:bookmarkStart w:id="11" w:name="_Toc502173471"/>
       <w:r>
         <w:t>Casos de uso</w:t>
       </w:r>
@@ -6556,7 +7183,7 @@
       <w:pPr>
         <w:pStyle w:val="Ttulo2"/>
       </w:pPr>
-      <w:bookmarkStart w:id="12" w:name="_Toc501005514"/>
+      <w:bookmarkStart w:id="12" w:name="_Toc502173472"/>
       <w:r>
         <w:t>Diagrama de casos de uso</w:t>
       </w:r>
@@ -6641,11 +7268,33 @@
       <w:pPr>
         <w:pStyle w:val="Ttulo2"/>
       </w:pPr>
-      <w:bookmarkStart w:id="13" w:name="_Toc501005515"/>
+      <w:bookmarkStart w:id="13" w:name="_Toc502173473"/>
       <w:r>
         <w:t>Casos de uso de alto nivel</w:t>
       </w:r>
       <w:bookmarkEnd w:id="13"/>
+    </w:p>
+    <w:p>
+      <w:pPr>
+        <w:jc w:val="center"/>
+        <w:rPr>
+          <w:lang w:val="es-ES" w:eastAsia="es-ES"/>
+        </w:rPr>
+      </w:pPr>
+    </w:p>
+    <w:p>
+      <w:pPr>
+        <w:rPr>
+          <w:lang w:val="es-ES" w:eastAsia="es-ES"/>
+        </w:rPr>
+      </w:pPr>
+    </w:p>
+    <w:p>
+      <w:pPr>
+        <w:rPr>
+          <w:lang w:val="es-ES" w:eastAsia="es-ES"/>
+        </w:rPr>
+      </w:pPr>
     </w:p>
     <w:tbl>
       <w:tblPr>
@@ -7973,7 +8622,13 @@
               <w:rPr>
                 <w:lang w:val="es-ES" w:eastAsia="es-ES"/>
               </w:rPr>
-              <w:t>CRUD Conocimientos</w:t>
+              <w:t xml:space="preserve">CRUD </w:t>
+            </w:r>
+            <w:r>
+              <w:rPr>
+                <w:lang w:val="es-ES" w:eastAsia="es-ES"/>
+              </w:rPr>
+              <w:t>Karma</w:t>
             </w:r>
           </w:p>
         </w:tc>
@@ -8105,6 +8760,38 @@
         </w:tc>
       </w:tr>
     </w:tbl>
+    <w:p>
+      <w:pPr>
+        <w:ind w:firstLine="360"/>
+        <w:rPr>
+          <w:lang w:val="es-ES" w:eastAsia="es-ES"/>
+        </w:rPr>
+      </w:pPr>
+    </w:p>
+    <w:p>
+      <w:pPr>
+        <w:ind w:firstLine="360"/>
+        <w:rPr>
+          <w:lang w:val="es-ES" w:eastAsia="es-ES"/>
+        </w:rPr>
+      </w:pPr>
+    </w:p>
+    <w:p>
+      <w:pPr>
+        <w:ind w:firstLine="360"/>
+        <w:rPr>
+          <w:lang w:val="es-ES" w:eastAsia="es-ES"/>
+        </w:rPr>
+      </w:pPr>
+    </w:p>
+    <w:p>
+      <w:pPr>
+        <w:ind w:firstLine="360"/>
+        <w:rPr>
+          <w:lang w:val="es-ES" w:eastAsia="es-ES"/>
+        </w:rPr>
+      </w:pPr>
+    </w:p>
     <w:p>
       <w:pPr>
         <w:ind w:firstLine="360"/>
@@ -8288,7 +8975,6 @@
               <w:rPr>
                 <w:lang w:val="es-ES" w:eastAsia="es-ES"/>
               </w:rPr>
-              <w:lastRenderedPageBreak/>
               <w:t>Descripción</w:t>
             </w:r>
           </w:p>
@@ -8858,13 +9544,6 @@
         </w:rPr>
       </w:pPr>
     </w:p>
-    <w:p>
-      <w:pPr>
-        <w:rPr>
-          <w:lang w:val="es-ES" w:eastAsia="es-ES"/>
-        </w:rPr>
-      </w:pPr>
-    </w:p>
     <w:tbl>
       <w:tblPr>
         <w:tblStyle w:val="Tabladecuadrcula5oscura-nfasis5"/>
@@ -8914,13 +9593,7 @@
               <w:rPr>
                 <w:lang w:val="es-ES" w:eastAsia="es-ES"/>
               </w:rPr>
-              <w:t>CDUAN</w:t>
-            </w:r>
-            <w:r>
-              <w:rPr>
-                <w:lang w:val="es-ES" w:eastAsia="es-ES"/>
-              </w:rPr>
-              <w:t>10</w:t>
+              <w:t>CDUAN10</w:t>
             </w:r>
           </w:p>
         </w:tc>
@@ -9114,10 +9787,25 @@
     </w:tbl>
     <w:p>
       <w:pPr>
+        <w:ind w:firstLine="360"/>
+        <w:rPr>
+          <w:lang w:val="es-ES" w:eastAsia="es-ES"/>
+        </w:rPr>
+      </w:pPr>
+      <w:r>
+        <w:rPr>
+          <w:lang w:val="es-ES" w:eastAsia="es-ES"/>
+        </w:rPr>
+        <w:br w:type="page"/>
+      </w:r>
+    </w:p>
+    <w:p>
+      <w:pPr>
         <w:pStyle w:val="Ttulo2"/>
       </w:pPr>
-      <w:bookmarkStart w:id="14" w:name="_Toc501005516"/>
+      <w:bookmarkStart w:id="14" w:name="_Toc502173474"/>
       <w:r>
+        <w:lastRenderedPageBreak/>
         <w:t>Casos de uso expandidos</w:t>
       </w:r>
       <w:bookmarkEnd w:id="14"/>
@@ -9152,11 +9840,15 @@
           <w:p>
             <w:pPr>
               <w:rPr>
-                <w:lang w:val="es-ES"/>
-              </w:rPr>
-            </w:pPr>
-            <w:r>
-              <w:rPr>
+                <w:sz w:val="20"/>
+                <w:szCs w:val="20"/>
+                <w:lang w:val="es-ES"/>
+              </w:rPr>
+            </w:pPr>
+            <w:r>
+              <w:rPr>
+                <w:sz w:val="20"/>
+                <w:szCs w:val="20"/>
                 <w:lang w:val="es-ES"/>
               </w:rPr>
               <w:t>Identificador</w:t>
@@ -9172,17 +9864,23 @@
             <w:pPr>
               <w:cnfStyle w:val="100000000000" w:firstRow="1" w:lastRow="0" w:firstColumn="0" w:lastColumn="0" w:oddVBand="0" w:evenVBand="0" w:oddHBand="0" w:evenHBand="0" w:firstRowFirstColumn="0" w:firstRowLastColumn="0" w:lastRowFirstColumn="0" w:lastRowLastColumn="0"/>
               <w:rPr>
-                <w:lang w:val="es-ES"/>
-              </w:rPr>
-            </w:pPr>
-            <w:r>
-              <w:rPr>
+                <w:sz w:val="20"/>
+                <w:szCs w:val="20"/>
+                <w:lang w:val="es-ES"/>
+              </w:rPr>
+            </w:pPr>
+            <w:r>
+              <w:rPr>
+                <w:sz w:val="20"/>
+                <w:szCs w:val="20"/>
                 <w:lang w:val="es-ES"/>
               </w:rPr>
               <w:t>CDUE</w:t>
             </w:r>
             <w:r>
               <w:rPr>
+                <w:sz w:val="20"/>
+                <w:szCs w:val="20"/>
                 <w:lang w:val="es-ES"/>
               </w:rPr>
               <w:t>01</w:t>
@@ -9202,11 +9900,15 @@
           <w:p>
             <w:pPr>
               <w:rPr>
-                <w:lang w:val="es-ES"/>
-              </w:rPr>
-            </w:pPr>
-            <w:r>
-              <w:rPr>
+                <w:sz w:val="20"/>
+                <w:szCs w:val="20"/>
+                <w:lang w:val="es-ES"/>
+              </w:rPr>
+            </w:pPr>
+            <w:r>
+              <w:rPr>
+                <w:sz w:val="20"/>
+                <w:szCs w:val="20"/>
                 <w:lang w:val="es-ES"/>
               </w:rPr>
               <w:t>Caso de Uso</w:t>
@@ -9222,11 +9924,15 @@
             <w:pPr>
               <w:cnfStyle w:val="000000100000" w:firstRow="0" w:lastRow="0" w:firstColumn="0" w:lastColumn="0" w:oddVBand="0" w:evenVBand="0" w:oddHBand="1" w:evenHBand="0" w:firstRowFirstColumn="0" w:firstRowLastColumn="0" w:lastRowFirstColumn="0" w:lastRowLastColumn="0"/>
               <w:rPr>
-                <w:lang w:val="es-ES"/>
-              </w:rPr>
-            </w:pPr>
-            <w:r>
-              <w:rPr>
+                <w:sz w:val="20"/>
+                <w:szCs w:val="20"/>
+                <w:lang w:val="es-ES"/>
+              </w:rPr>
+            </w:pPr>
+            <w:r>
+              <w:rPr>
+                <w:sz w:val="20"/>
+                <w:szCs w:val="20"/>
                 <w:lang w:val="es-ES"/>
               </w:rPr>
               <w:t>Inicio de Sesión</w:t>
@@ -9243,11 +9949,15 @@
           <w:p>
             <w:pPr>
               <w:rPr>
-                <w:lang w:val="es-ES"/>
-              </w:rPr>
-            </w:pPr>
-            <w:r>
-              <w:rPr>
+                <w:sz w:val="20"/>
+                <w:szCs w:val="20"/>
+                <w:lang w:val="es-ES"/>
+              </w:rPr>
+            </w:pPr>
+            <w:r>
+              <w:rPr>
+                <w:sz w:val="20"/>
+                <w:szCs w:val="20"/>
                 <w:lang w:val="es-ES"/>
               </w:rPr>
               <w:t>Actores</w:t>
@@ -9263,6 +9973,8 @@
             <w:pPr>
               <w:cnfStyle w:val="000000000000" w:firstRow="0" w:lastRow="0" w:firstColumn="0" w:lastColumn="0" w:oddVBand="0" w:evenVBand="0" w:oddHBand="0" w:evenHBand="0" w:firstRowFirstColumn="0" w:firstRowLastColumn="0" w:lastRowFirstColumn="0" w:lastRowLastColumn="0"/>
               <w:rPr>
+                <w:sz w:val="20"/>
+                <w:szCs w:val="20"/>
                 <w:lang w:val="es-ES"/>
               </w:rPr>
             </w:pPr>
@@ -9270,6 +9982,8 @@
             <w:r>
               <w:rPr>
                 <w:i/>
+                <w:sz w:val="20"/>
+                <w:szCs w:val="20"/>
                 <w:lang w:val="es-ES" w:eastAsia="es-ES"/>
               </w:rPr>
               <w:t>Freelancer</w:t>
@@ -9278,12 +9992,16 @@
             <w:r>
               <w:rPr>
                 <w:i/>
+                <w:sz w:val="20"/>
+                <w:szCs w:val="20"/>
                 <w:lang w:val="es-ES" w:eastAsia="es-ES"/>
               </w:rPr>
               <w:t xml:space="preserve">, </w:t>
             </w:r>
             <w:r>
               <w:rPr>
+                <w:sz w:val="20"/>
+                <w:szCs w:val="20"/>
                 <w:lang w:val="es-ES" w:eastAsia="es-ES"/>
               </w:rPr>
               <w:t>Administrador</w:t>
@@ -9303,11 +10021,15 @@
           <w:p>
             <w:pPr>
               <w:rPr>
-                <w:lang w:val="es-ES"/>
-              </w:rPr>
-            </w:pPr>
-            <w:r>
-              <w:rPr>
+                <w:sz w:val="20"/>
+                <w:szCs w:val="20"/>
+                <w:lang w:val="es-ES"/>
+              </w:rPr>
+            </w:pPr>
+            <w:r>
+              <w:rPr>
+                <w:sz w:val="20"/>
+                <w:szCs w:val="20"/>
                 <w:lang w:val="es-ES"/>
               </w:rPr>
               <w:t xml:space="preserve">Propósito </w:t>
@@ -9323,11 +10045,15 @@
             <w:pPr>
               <w:cnfStyle w:val="000000100000" w:firstRow="0" w:lastRow="0" w:firstColumn="0" w:lastColumn="0" w:oddVBand="0" w:evenVBand="0" w:oddHBand="1" w:evenHBand="0" w:firstRowFirstColumn="0" w:firstRowLastColumn="0" w:lastRowFirstColumn="0" w:lastRowLastColumn="0"/>
               <w:rPr>
-                <w:lang w:val="es-ES"/>
-              </w:rPr>
-            </w:pPr>
-            <w:r>
-              <w:rPr>
+                <w:sz w:val="20"/>
+                <w:szCs w:val="20"/>
+                <w:lang w:val="es-ES"/>
+              </w:rPr>
+            </w:pPr>
+            <w:r>
+              <w:rPr>
+                <w:sz w:val="20"/>
+                <w:szCs w:val="20"/>
                 <w:lang w:val="es-ES"/>
               </w:rPr>
               <w:t>Iniciar Sesión dentro del sistema</w:t>
@@ -9344,11 +10070,15 @@
           <w:p>
             <w:pPr>
               <w:rPr>
-                <w:lang w:val="es-ES"/>
-              </w:rPr>
-            </w:pPr>
-            <w:r>
-              <w:rPr>
+                <w:sz w:val="20"/>
+                <w:szCs w:val="20"/>
+                <w:lang w:val="es-ES"/>
+              </w:rPr>
+            </w:pPr>
+            <w:r>
+              <w:rPr>
+                <w:sz w:val="20"/>
+                <w:szCs w:val="20"/>
                 <w:lang w:val="es-ES"/>
               </w:rPr>
               <w:t>Resumen</w:t>
@@ -9364,11 +10094,15 @@
             <w:pPr>
               <w:cnfStyle w:val="000000000000" w:firstRow="0" w:lastRow="0" w:firstColumn="0" w:lastColumn="0" w:oddVBand="0" w:evenVBand="0" w:oddHBand="0" w:evenHBand="0" w:firstRowFirstColumn="0" w:firstRowLastColumn="0" w:lastRowFirstColumn="0" w:lastRowLastColumn="0"/>
               <w:rPr>
-                <w:lang w:val="es-ES"/>
-              </w:rPr>
-            </w:pPr>
-            <w:r>
-              <w:rPr>
+                <w:sz w:val="20"/>
+                <w:szCs w:val="20"/>
+                <w:lang w:val="es-ES"/>
+              </w:rPr>
+            </w:pPr>
+            <w:r>
+              <w:rPr>
+                <w:sz w:val="20"/>
+                <w:szCs w:val="20"/>
                 <w:lang w:val="es-ES"/>
               </w:rPr>
               <w:t>Inicia la sesión del usuario en el sistema para brindarle acceso a lo que su rango le permita</w:t>
@@ -9388,11 +10122,15 @@
           <w:p>
             <w:pPr>
               <w:rPr>
-                <w:lang w:val="es-ES"/>
-              </w:rPr>
-            </w:pPr>
-            <w:r>
-              <w:rPr>
+                <w:sz w:val="20"/>
+                <w:szCs w:val="20"/>
+                <w:lang w:val="es-ES"/>
+              </w:rPr>
+            </w:pPr>
+            <w:r>
+              <w:rPr>
+                <w:sz w:val="20"/>
+                <w:szCs w:val="20"/>
                 <w:lang w:val="es-ES"/>
               </w:rPr>
               <w:t>Tipo</w:t>
@@ -9408,11 +10146,15 @@
             <w:pPr>
               <w:cnfStyle w:val="000000100000" w:firstRow="0" w:lastRow="0" w:firstColumn="0" w:lastColumn="0" w:oddVBand="0" w:evenVBand="0" w:oddHBand="1" w:evenHBand="0" w:firstRowFirstColumn="0" w:firstRowLastColumn="0" w:lastRowFirstColumn="0" w:lastRowLastColumn="0"/>
               <w:rPr>
-                <w:lang w:val="es-ES"/>
-              </w:rPr>
-            </w:pPr>
-            <w:r>
-              <w:rPr>
+                <w:sz w:val="20"/>
+                <w:szCs w:val="20"/>
+                <w:lang w:val="es-ES"/>
+              </w:rPr>
+            </w:pPr>
+            <w:r>
+              <w:rPr>
+                <w:sz w:val="20"/>
+                <w:szCs w:val="20"/>
                 <w:lang w:val="es-ES"/>
               </w:rPr>
               <w:t>Secundario</w:t>
@@ -9429,11 +10171,15 @@
           <w:p>
             <w:pPr>
               <w:rPr>
-                <w:lang w:val="es-ES"/>
-              </w:rPr>
-            </w:pPr>
-            <w:r>
-              <w:rPr>
+                <w:sz w:val="20"/>
+                <w:szCs w:val="20"/>
+                <w:lang w:val="es-ES"/>
+              </w:rPr>
+            </w:pPr>
+            <w:r>
+              <w:rPr>
+                <w:sz w:val="20"/>
+                <w:szCs w:val="20"/>
                 <w:lang w:val="es-ES"/>
               </w:rPr>
               <w:t>Referencia Cruzada</w:t>
@@ -9449,6 +10195,8 @@
             <w:pPr>
               <w:cnfStyle w:val="000000000000" w:firstRow="0" w:lastRow="0" w:firstColumn="0" w:lastColumn="0" w:oddVBand="0" w:evenVBand="0" w:oddHBand="0" w:evenHBand="0" w:firstRowFirstColumn="0" w:firstRowLastColumn="0" w:lastRowFirstColumn="0" w:lastRowLastColumn="0"/>
               <w:rPr>
+                <w:sz w:val="20"/>
+                <w:szCs w:val="20"/>
                 <w:lang w:val="es-ES"/>
               </w:rPr>
             </w:pPr>
@@ -9469,11 +10217,15 @@
           <w:p>
             <w:pPr>
               <w:rPr>
-                <w:lang w:val="es-ES"/>
-              </w:rPr>
-            </w:pPr>
-            <w:r>
-              <w:rPr>
+                <w:sz w:val="20"/>
+                <w:szCs w:val="20"/>
+                <w:lang w:val="es-ES"/>
+              </w:rPr>
+            </w:pPr>
+            <w:r>
+              <w:rPr>
+                <w:sz w:val="20"/>
+                <w:szCs w:val="20"/>
                 <w:lang w:val="es-ES"/>
               </w:rPr>
               <w:t>Curso Normal de los eventos</w:t>
@@ -9492,11 +10244,15 @@
             <w:pPr>
               <w:cnfStyle w:val="000000100000" w:firstRow="0" w:lastRow="0" w:firstColumn="0" w:lastColumn="0" w:oddVBand="0" w:evenVBand="0" w:oddHBand="1" w:evenHBand="0" w:firstRowFirstColumn="0" w:firstRowLastColumn="0" w:lastRowFirstColumn="0" w:lastRowLastColumn="0"/>
               <w:rPr>
-                <w:lang w:val="es-ES"/>
-              </w:rPr>
-            </w:pPr>
-            <w:r>
-              <w:rPr>
+                <w:sz w:val="20"/>
+                <w:szCs w:val="20"/>
+                <w:lang w:val="es-ES"/>
+              </w:rPr>
+            </w:pPr>
+            <w:r>
+              <w:rPr>
+                <w:sz w:val="20"/>
+                <w:szCs w:val="20"/>
                 <w:lang w:val="es-ES"/>
               </w:rPr>
               <w:t>Acciones del Usuario</w:t>
@@ -9515,17 +10271,23 @@
             <w:pPr>
               <w:cnfStyle w:val="000000100000" w:firstRow="0" w:lastRow="0" w:firstColumn="0" w:lastColumn="0" w:oddVBand="0" w:evenVBand="0" w:oddHBand="1" w:evenHBand="0" w:firstRowFirstColumn="0" w:firstRowLastColumn="0" w:lastRowFirstColumn="0" w:lastRowLastColumn="0"/>
               <w:rPr>
-                <w:lang w:val="es-ES"/>
-              </w:rPr>
-            </w:pPr>
-            <w:r>
-              <w:rPr>
+                <w:sz w:val="20"/>
+                <w:szCs w:val="20"/>
+                <w:lang w:val="es-ES"/>
+              </w:rPr>
+            </w:pPr>
+            <w:r>
+              <w:rPr>
+                <w:sz w:val="20"/>
+                <w:szCs w:val="20"/>
                 <w:lang w:val="es-ES"/>
               </w:rPr>
               <w:t xml:space="preserve">Respuesta del </w:t>
             </w:r>
             <w:r>
               <w:rPr>
+                <w:sz w:val="20"/>
+                <w:szCs w:val="20"/>
                 <w:lang w:val="es-ES"/>
               </w:rPr>
               <w:t>Sistema</w:t>
@@ -9546,6 +10308,8 @@
           <w:p>
             <w:pPr>
               <w:rPr>
+                <w:sz w:val="20"/>
+                <w:szCs w:val="20"/>
                 <w:lang w:val="es-ES"/>
               </w:rPr>
             </w:pPr>
@@ -9564,35 +10328,65 @@
               <w:pStyle w:val="Prrafodelista"/>
               <w:numPr>
                 <w:ilvl w:val="0"/>
-                <w:numId w:val="6"/>
+                <w:numId w:val="20"/>
               </w:numPr>
+              <w:ind w:left="318"/>
               <w:cnfStyle w:val="000000000000" w:firstRow="0" w:lastRow="0" w:firstColumn="0" w:lastColumn="0" w:oddVBand="0" w:evenVBand="0" w:oddHBand="0" w:evenHBand="0" w:firstRowFirstColumn="0" w:firstRowLastColumn="0" w:lastRowFirstColumn="0" w:lastRowLastColumn="0"/>
-            </w:pPr>
-            <w:r>
-              <w:t xml:space="preserve">Proporciona los datos necesarios </w:t>
-            </w:r>
-          </w:p>
-          <w:p>
-            <w:pPr>
-              <w:cnfStyle w:val="000000000000" w:firstRow="0" w:lastRow="0" w:firstColumn="0" w:lastColumn="0" w:oddVBand="0" w:evenVBand="0" w:oddHBand="0" w:evenHBand="0" w:firstRowFirstColumn="0" w:firstRowLastColumn="0" w:lastRowFirstColumn="0" w:lastRowLastColumn="0"/>
-            </w:pPr>
-          </w:p>
-          <w:p>
-            <w:pPr>
-              <w:cnfStyle w:val="000000000000" w:firstRow="0" w:lastRow="0" w:firstColumn="0" w:lastColumn="0" w:oddVBand="0" w:evenVBand="0" w:oddHBand="0" w:evenHBand="0" w:firstRowFirstColumn="0" w:firstRowLastColumn="0" w:lastRowFirstColumn="0" w:lastRowLastColumn="0"/>
-            </w:pPr>
+              <w:rPr>
+                <w:sz w:val="20"/>
+                <w:szCs w:val="20"/>
+              </w:rPr>
+            </w:pPr>
+            <w:r>
+              <w:rPr>
+                <w:sz w:val="20"/>
+                <w:szCs w:val="20"/>
+              </w:rPr>
+              <w:t>Inicia el sistema en la aplicación web.</w:t>
+            </w:r>
           </w:p>
           <w:p>
             <w:pPr>
               <w:pStyle w:val="Prrafodelista"/>
               <w:numPr>
                 <w:ilvl w:val="0"/>
-                <w:numId w:val="6"/>
+                <w:numId w:val="20"/>
               </w:numPr>
+              <w:ind w:left="318"/>
               <w:cnfStyle w:val="000000000000" w:firstRow="0" w:lastRow="0" w:firstColumn="0" w:lastColumn="0" w:oddVBand="0" w:evenVBand="0" w:oddHBand="0" w:evenHBand="0" w:firstRowFirstColumn="0" w:firstRowLastColumn="0" w:lastRowFirstColumn="0" w:lastRowLastColumn="0"/>
-            </w:pPr>
-            <w:r>
-              <w:t>Usa el sistema</w:t>
+              <w:rPr>
+                <w:sz w:val="20"/>
+                <w:szCs w:val="20"/>
+              </w:rPr>
+            </w:pPr>
+            <w:r>
+              <w:rPr>
+                <w:sz w:val="20"/>
+                <w:szCs w:val="20"/>
+              </w:rPr>
+              <w:t>Proporciona el “Apodo” del usuario, la contraseña y la llave de autentificación.</w:t>
+            </w:r>
+          </w:p>
+          <w:p>
+            <w:pPr>
+              <w:pStyle w:val="Prrafodelista"/>
+              <w:numPr>
+                <w:ilvl w:val="0"/>
+                <w:numId w:val="20"/>
+              </w:numPr>
+              <w:ind w:left="318"/>
+              <w:cnfStyle w:val="000000000000" w:firstRow="0" w:lastRow="0" w:firstColumn="0" w:lastColumn="0" w:oddVBand="0" w:evenVBand="0" w:oddHBand="0" w:evenHBand="0" w:firstRowFirstColumn="0" w:firstRowLastColumn="0" w:lastRowFirstColumn="0" w:lastRowLastColumn="0"/>
+              <w:rPr>
+                <w:sz w:val="20"/>
+                <w:szCs w:val="20"/>
+              </w:rPr>
+            </w:pPr>
+            <w:r>
+              <w:rPr>
+                <w:sz w:val="20"/>
+                <w:szCs w:val="20"/>
+              </w:rPr>
+              <w:t>Presiona el botón “Iniciar sesión” en la interfaz.</w:t>
             </w:r>
           </w:p>
         </w:tc>
@@ -9606,9 +10400,12 @@
           </w:tcPr>
           <w:p>
             <w:pPr>
+              <w:pStyle w:val="Prrafodelista"/>
+              <w:ind w:left="399" w:firstLine="0"/>
               <w:cnfStyle w:val="000000000000" w:firstRow="0" w:lastRow="0" w:firstColumn="0" w:lastColumn="0" w:oddVBand="0" w:evenVBand="0" w:oddHBand="0" w:evenHBand="0" w:firstRowFirstColumn="0" w:firstRowLastColumn="0" w:lastRowFirstColumn="0" w:lastRowLastColumn="0"/>
               <w:rPr>
-                <w:lang w:val="es-ES"/>
+                <w:sz w:val="20"/>
+                <w:szCs w:val="20"/>
               </w:rPr>
             </w:pPr>
           </w:p>
@@ -9616,7 +10413,53 @@
             <w:pPr>
               <w:cnfStyle w:val="000000000000" w:firstRow="0" w:lastRow="0" w:firstColumn="0" w:lastColumn="0" w:oddVBand="0" w:evenVBand="0" w:oddHBand="0" w:evenHBand="0" w:firstRowFirstColumn="0" w:firstRowLastColumn="0" w:lastRowFirstColumn="0" w:lastRowLastColumn="0"/>
               <w:rPr>
-                <w:lang w:val="es-ES"/>
+                <w:sz w:val="20"/>
+                <w:szCs w:val="20"/>
+              </w:rPr>
+            </w:pPr>
+          </w:p>
+          <w:p>
+            <w:pPr>
+              <w:cnfStyle w:val="000000000000" w:firstRow="0" w:lastRow="0" w:firstColumn="0" w:lastColumn="0" w:oddVBand="0" w:evenVBand="0" w:oddHBand="0" w:evenHBand="0" w:firstRowFirstColumn="0" w:firstRowLastColumn="0" w:lastRowFirstColumn="0" w:lastRowLastColumn="0"/>
+              <w:rPr>
+                <w:sz w:val="20"/>
+                <w:szCs w:val="20"/>
+              </w:rPr>
+            </w:pPr>
+          </w:p>
+          <w:p>
+            <w:pPr>
+              <w:cnfStyle w:val="000000000000" w:firstRow="0" w:lastRow="0" w:firstColumn="0" w:lastColumn="0" w:oddVBand="0" w:evenVBand="0" w:oddHBand="0" w:evenHBand="0" w:firstRowFirstColumn="0" w:firstRowLastColumn="0" w:lastRowFirstColumn="0" w:lastRowLastColumn="0"/>
+              <w:rPr>
+                <w:sz w:val="20"/>
+                <w:szCs w:val="20"/>
+              </w:rPr>
+            </w:pPr>
+          </w:p>
+          <w:p>
+            <w:pPr>
+              <w:cnfStyle w:val="000000000000" w:firstRow="0" w:lastRow="0" w:firstColumn="0" w:lastColumn="0" w:oddVBand="0" w:evenVBand="0" w:oddHBand="0" w:evenHBand="0" w:firstRowFirstColumn="0" w:firstRowLastColumn="0" w:lastRowFirstColumn="0" w:lastRowLastColumn="0"/>
+              <w:rPr>
+                <w:sz w:val="20"/>
+                <w:szCs w:val="20"/>
+              </w:rPr>
+            </w:pPr>
+          </w:p>
+          <w:p>
+            <w:pPr>
+              <w:cnfStyle w:val="000000000000" w:firstRow="0" w:lastRow="0" w:firstColumn="0" w:lastColumn="0" w:oddVBand="0" w:evenVBand="0" w:oddHBand="0" w:evenHBand="0" w:firstRowFirstColumn="0" w:firstRowLastColumn="0" w:lastRowFirstColumn="0" w:lastRowLastColumn="0"/>
+              <w:rPr>
+                <w:sz w:val="20"/>
+                <w:szCs w:val="20"/>
+              </w:rPr>
+            </w:pPr>
+          </w:p>
+          <w:p>
+            <w:pPr>
+              <w:cnfStyle w:val="000000000000" w:firstRow="0" w:lastRow="0" w:firstColumn="0" w:lastColumn="0" w:oddVBand="0" w:evenVBand="0" w:oddHBand="0" w:evenHBand="0" w:firstRowFirstColumn="0" w:firstRowLastColumn="0" w:lastRowFirstColumn="0" w:lastRowLastColumn="0"/>
+              <w:rPr>
+                <w:sz w:val="20"/>
+                <w:szCs w:val="20"/>
               </w:rPr>
             </w:pPr>
           </w:p>
@@ -9625,12 +10468,59 @@
               <w:pStyle w:val="Prrafodelista"/>
               <w:numPr>
                 <w:ilvl w:val="0"/>
-                <w:numId w:val="7"/>
+                <w:numId w:val="20"/>
               </w:numPr>
+              <w:ind w:left="399"/>
               <w:cnfStyle w:val="000000000000" w:firstRow="0" w:lastRow="0" w:firstColumn="0" w:lastColumn="0" w:oddVBand="0" w:evenVBand="0" w:oddHBand="0" w:evenHBand="0" w:firstRowFirstColumn="0" w:firstRowLastColumn="0" w:lastRowFirstColumn="0" w:lastRowLastColumn="0"/>
-            </w:pPr>
-            <w:r>
-              <w:t>Corrobora la veracidad de los datos</w:t>
+              <w:rPr>
+                <w:sz w:val="20"/>
+                <w:szCs w:val="20"/>
+              </w:rPr>
+            </w:pPr>
+            <w:r>
+              <w:rPr>
+                <w:sz w:val="20"/>
+                <w:szCs w:val="20"/>
+              </w:rPr>
+              <w:t xml:space="preserve">Envía los datos proporcionados por el usuario al </w:t>
+            </w:r>
+            <w:proofErr w:type="spellStart"/>
+            <w:r>
+              <w:rPr>
+                <w:sz w:val="20"/>
+                <w:szCs w:val="20"/>
+              </w:rPr>
+              <w:t>webservice</w:t>
+            </w:r>
+            <w:proofErr w:type="spellEnd"/>
+            <w:r>
+              <w:rPr>
+                <w:sz w:val="20"/>
+                <w:szCs w:val="20"/>
+              </w:rPr>
+              <w:t>.</w:t>
+            </w:r>
+          </w:p>
+          <w:p>
+            <w:pPr>
+              <w:pStyle w:val="Prrafodelista"/>
+              <w:numPr>
+                <w:ilvl w:val="0"/>
+                <w:numId w:val="20"/>
+              </w:numPr>
+              <w:ind w:left="399"/>
+              <w:cnfStyle w:val="000000000000" w:firstRow="0" w:lastRow="0" w:firstColumn="0" w:lastColumn="0" w:oddVBand="0" w:evenVBand="0" w:oddHBand="0" w:evenHBand="0" w:firstRowFirstColumn="0" w:firstRowLastColumn="0" w:lastRowFirstColumn="0" w:lastRowLastColumn="0"/>
+              <w:rPr>
+                <w:sz w:val="20"/>
+                <w:szCs w:val="20"/>
+              </w:rPr>
+            </w:pPr>
+            <w:r>
+              <w:rPr>
+                <w:sz w:val="20"/>
+                <w:szCs w:val="20"/>
+              </w:rPr>
+              <w:t>Re-direcciona  al usuario hacia el portal de la aplicación.</w:t>
             </w:r>
           </w:p>
         </w:tc>
@@ -9649,11 +10539,15 @@
           <w:p>
             <w:pPr>
               <w:rPr>
-                <w:lang w:val="es-ES"/>
-              </w:rPr>
-            </w:pPr>
-            <w:r>
-              <w:rPr>
+                <w:sz w:val="20"/>
+                <w:szCs w:val="20"/>
+                <w:lang w:val="es-ES"/>
+              </w:rPr>
+            </w:pPr>
+            <w:r>
+              <w:rPr>
+                <w:sz w:val="20"/>
+                <w:szCs w:val="20"/>
                 <w:lang w:val="es-ES"/>
               </w:rPr>
               <w:t>Curso Alterno de los eventos</w:t>
@@ -9672,11 +10566,15 @@
             <w:pPr>
               <w:cnfStyle w:val="000000100000" w:firstRow="0" w:lastRow="0" w:firstColumn="0" w:lastColumn="0" w:oddVBand="0" w:evenVBand="0" w:oddHBand="1" w:evenHBand="0" w:firstRowFirstColumn="0" w:firstRowLastColumn="0" w:lastRowFirstColumn="0" w:lastRowLastColumn="0"/>
               <w:rPr>
-                <w:lang w:val="es-ES"/>
-              </w:rPr>
-            </w:pPr>
-            <w:r>
-              <w:rPr>
+                <w:sz w:val="20"/>
+                <w:szCs w:val="20"/>
+                <w:lang w:val="es-ES"/>
+              </w:rPr>
+            </w:pPr>
+            <w:r>
+              <w:rPr>
+                <w:sz w:val="20"/>
+                <w:szCs w:val="20"/>
                 <w:lang w:val="es-ES"/>
               </w:rPr>
               <w:t>Acciones del Usuario</w:t>
@@ -9695,17 +10593,23 @@
             <w:pPr>
               <w:cnfStyle w:val="000000100000" w:firstRow="0" w:lastRow="0" w:firstColumn="0" w:lastColumn="0" w:oddVBand="0" w:evenVBand="0" w:oddHBand="1" w:evenHBand="0" w:firstRowFirstColumn="0" w:firstRowLastColumn="0" w:lastRowFirstColumn="0" w:lastRowLastColumn="0"/>
               <w:rPr>
-                <w:lang w:val="es-ES"/>
-              </w:rPr>
-            </w:pPr>
-            <w:r>
-              <w:rPr>
+                <w:sz w:val="20"/>
+                <w:szCs w:val="20"/>
+                <w:lang w:val="es-ES"/>
+              </w:rPr>
+            </w:pPr>
+            <w:r>
+              <w:rPr>
+                <w:sz w:val="20"/>
+                <w:szCs w:val="20"/>
                 <w:lang w:val="es-ES"/>
               </w:rPr>
               <w:t xml:space="preserve">Respuesta del </w:t>
             </w:r>
             <w:r>
               <w:rPr>
+                <w:sz w:val="20"/>
+                <w:szCs w:val="20"/>
                 <w:lang w:val="es-ES"/>
               </w:rPr>
               <w:t>Sistema</w:t>
@@ -9726,6 +10630,8 @@
           <w:p>
             <w:pPr>
               <w:rPr>
+                <w:sz w:val="20"/>
+                <w:szCs w:val="20"/>
                 <w:lang w:val="es-ES"/>
               </w:rPr>
             </w:pPr>
@@ -9742,14 +10648,11 @@
           <w:p>
             <w:pPr>
               <w:cnfStyle w:val="000000000000" w:firstRow="0" w:lastRow="0" w:firstColumn="0" w:lastColumn="0" w:oddVBand="0" w:evenVBand="0" w:oddHBand="0" w:evenHBand="0" w:firstRowFirstColumn="0" w:firstRowLastColumn="0" w:lastRowFirstColumn="0" w:lastRowLastColumn="0"/>
-            </w:pPr>
-            <w:r>
-              <w:t xml:space="preserve">1.a. Si la autentificación falla, se borrarán los datos </w:t>
-            </w:r>
-            <w:r>
-              <w:lastRenderedPageBreak/>
-              <w:t xml:space="preserve">proporcionados por el usuario y no se re direccionará a ninguna otra página.  </w:t>
-            </w:r>
+              <w:rPr>
+                <w:sz w:val="20"/>
+                <w:szCs w:val="20"/>
+              </w:rPr>
+            </w:pPr>
           </w:p>
         </w:tc>
         <w:tc>
@@ -9764,9 +10667,35 @@
             <w:pPr>
               <w:cnfStyle w:val="000000000000" w:firstRow="0" w:lastRow="0" w:firstColumn="0" w:lastColumn="0" w:oddVBand="0" w:evenVBand="0" w:oddHBand="0" w:evenHBand="0" w:firstRowFirstColumn="0" w:firstRowLastColumn="0" w:lastRowFirstColumn="0" w:lastRowLastColumn="0"/>
               <w:rPr>
-                <w:lang w:val="es-ES"/>
-              </w:rPr>
-            </w:pPr>
+                <w:sz w:val="20"/>
+                <w:szCs w:val="20"/>
+                <w:lang w:val="es-ES"/>
+              </w:rPr>
+            </w:pPr>
+            <w:r>
+              <w:rPr>
+                <w:sz w:val="20"/>
+                <w:szCs w:val="20"/>
+                <w:lang w:val="es-ES"/>
+              </w:rPr>
+              <w:t xml:space="preserve">5.1 Si los datos no coinciden, borrar los campos de contraseña y código de seguridad y mantener al usuario en la </w:t>
+            </w:r>
+            <w:r>
+              <w:rPr>
+                <w:sz w:val="20"/>
+                <w:szCs w:val="20"/>
+                <w:lang w:val="es-ES"/>
+              </w:rPr>
+              <w:t>página</w:t>
+            </w:r>
+            <w:r>
+              <w:rPr>
+                <w:sz w:val="20"/>
+                <w:szCs w:val="20"/>
+                <w:lang w:val="es-ES"/>
+              </w:rPr>
+              <w:t xml:space="preserve"> de inicio de sesión.</w:t>
+            </w:r>
           </w:p>
         </w:tc>
       </w:tr>
@@ -9805,11 +10734,15 @@
           <w:p>
             <w:pPr>
               <w:rPr>
-                <w:lang w:val="es-ES"/>
-              </w:rPr>
-            </w:pPr>
-            <w:r>
-              <w:rPr>
+                <w:sz w:val="20"/>
+                <w:szCs w:val="20"/>
+                <w:lang w:val="es-ES"/>
+              </w:rPr>
+            </w:pPr>
+            <w:r>
+              <w:rPr>
+                <w:sz w:val="20"/>
+                <w:szCs w:val="20"/>
                 <w:lang w:val="es-ES"/>
               </w:rPr>
               <w:t>Identificador</w:t>
@@ -9829,11 +10762,15 @@
             <w:pPr>
               <w:cnfStyle w:val="100000000000" w:firstRow="1" w:lastRow="0" w:firstColumn="0" w:lastColumn="0" w:oddVBand="0" w:evenVBand="0" w:oddHBand="0" w:evenHBand="0" w:firstRowFirstColumn="0" w:firstRowLastColumn="0" w:lastRowFirstColumn="0" w:lastRowLastColumn="0"/>
               <w:rPr>
-                <w:lang w:val="es-ES"/>
-              </w:rPr>
-            </w:pPr>
-            <w:r>
-              <w:rPr>
+                <w:sz w:val="20"/>
+                <w:szCs w:val="20"/>
+                <w:lang w:val="es-ES"/>
+              </w:rPr>
+            </w:pPr>
+            <w:r>
+              <w:rPr>
+                <w:sz w:val="20"/>
+                <w:szCs w:val="20"/>
                 <w:lang w:val="es-ES"/>
               </w:rPr>
               <w:t>CDUE02</w:t>
@@ -9859,11 +10796,15 @@
           <w:p>
             <w:pPr>
               <w:rPr>
-                <w:lang w:val="es-ES"/>
-              </w:rPr>
-            </w:pPr>
-            <w:r>
-              <w:rPr>
+                <w:sz w:val="20"/>
+                <w:szCs w:val="20"/>
+                <w:lang w:val="es-ES"/>
+              </w:rPr>
+            </w:pPr>
+            <w:r>
+              <w:rPr>
+                <w:sz w:val="20"/>
+                <w:szCs w:val="20"/>
                 <w:lang w:val="es-ES"/>
               </w:rPr>
               <w:t>Caso de Uso</w:t>
@@ -9885,11 +10826,15 @@
             <w:pPr>
               <w:cnfStyle w:val="000000100000" w:firstRow="0" w:lastRow="0" w:firstColumn="0" w:lastColumn="0" w:oddVBand="0" w:evenVBand="0" w:oddHBand="1" w:evenHBand="0" w:firstRowFirstColumn="0" w:firstRowLastColumn="0" w:lastRowFirstColumn="0" w:lastRowLastColumn="0"/>
               <w:rPr>
-                <w:lang w:val="es-ES"/>
-              </w:rPr>
-            </w:pPr>
-            <w:r>
-              <w:rPr>
+                <w:sz w:val="20"/>
+                <w:szCs w:val="20"/>
+                <w:lang w:val="es-ES"/>
+              </w:rPr>
+            </w:pPr>
+            <w:r>
+              <w:rPr>
+                <w:sz w:val="20"/>
+                <w:szCs w:val="20"/>
                 <w:lang w:val="es-ES"/>
               </w:rPr>
               <w:t>Cerrar Sesión</w:t>
@@ -9912,11 +10857,15 @@
           <w:p>
             <w:pPr>
               <w:rPr>
-                <w:lang w:val="es-ES"/>
-              </w:rPr>
-            </w:pPr>
-            <w:r>
-              <w:rPr>
+                <w:sz w:val="20"/>
+                <w:szCs w:val="20"/>
+                <w:lang w:val="es-ES"/>
+              </w:rPr>
+            </w:pPr>
+            <w:r>
+              <w:rPr>
+                <w:sz w:val="20"/>
+                <w:szCs w:val="20"/>
                 <w:lang w:val="es-ES"/>
               </w:rPr>
               <w:t>Actores</w:t>
@@ -9938,6 +10887,8 @@
             <w:pPr>
               <w:cnfStyle w:val="000000000000" w:firstRow="0" w:lastRow="0" w:firstColumn="0" w:lastColumn="0" w:oddVBand="0" w:evenVBand="0" w:oddHBand="0" w:evenHBand="0" w:firstRowFirstColumn="0" w:firstRowLastColumn="0" w:lastRowFirstColumn="0" w:lastRowLastColumn="0"/>
               <w:rPr>
+                <w:sz w:val="20"/>
+                <w:szCs w:val="20"/>
                 <w:lang w:val="es-ES"/>
               </w:rPr>
             </w:pPr>
@@ -9945,6 +10896,8 @@
             <w:r>
               <w:rPr>
                 <w:i/>
+                <w:sz w:val="20"/>
+                <w:szCs w:val="20"/>
                 <w:lang w:val="es-ES" w:eastAsia="es-ES"/>
               </w:rPr>
               <w:t>Freelancer</w:t>
@@ -9953,12 +10906,16 @@
             <w:r>
               <w:rPr>
                 <w:i/>
+                <w:sz w:val="20"/>
+                <w:szCs w:val="20"/>
                 <w:lang w:val="es-ES" w:eastAsia="es-ES"/>
               </w:rPr>
               <w:t xml:space="preserve">, </w:t>
             </w:r>
             <w:r>
               <w:rPr>
+                <w:sz w:val="20"/>
+                <w:szCs w:val="20"/>
                 <w:lang w:val="es-ES" w:eastAsia="es-ES"/>
               </w:rPr>
               <w:t>Administrador</w:t>
@@ -9984,11 +10941,15 @@
           <w:p>
             <w:pPr>
               <w:rPr>
-                <w:lang w:val="es-ES"/>
-              </w:rPr>
-            </w:pPr>
-            <w:r>
-              <w:rPr>
+                <w:sz w:val="20"/>
+                <w:szCs w:val="20"/>
+                <w:lang w:val="es-ES"/>
+              </w:rPr>
+            </w:pPr>
+            <w:r>
+              <w:rPr>
+                <w:sz w:val="20"/>
+                <w:szCs w:val="20"/>
                 <w:lang w:val="es-ES"/>
               </w:rPr>
               <w:t xml:space="preserve">Propósito </w:t>
@@ -10010,11 +10971,15 @@
             <w:pPr>
               <w:cnfStyle w:val="000000100000" w:firstRow="0" w:lastRow="0" w:firstColumn="0" w:lastColumn="0" w:oddVBand="0" w:evenVBand="0" w:oddHBand="1" w:evenHBand="0" w:firstRowFirstColumn="0" w:firstRowLastColumn="0" w:lastRowFirstColumn="0" w:lastRowLastColumn="0"/>
               <w:rPr>
-                <w:lang w:val="es-ES"/>
-              </w:rPr>
-            </w:pPr>
-            <w:r>
-              <w:rPr>
+                <w:sz w:val="20"/>
+                <w:szCs w:val="20"/>
+                <w:lang w:val="es-ES"/>
+              </w:rPr>
+            </w:pPr>
+            <w:r>
+              <w:rPr>
+                <w:sz w:val="20"/>
+                <w:szCs w:val="20"/>
                 <w:lang w:val="es-ES"/>
               </w:rPr>
               <w:t>Cierra la sesión del sistema</w:t>
@@ -10037,11 +11002,15 @@
           <w:p>
             <w:pPr>
               <w:rPr>
-                <w:lang w:val="es-ES"/>
-              </w:rPr>
-            </w:pPr>
-            <w:r>
-              <w:rPr>
+                <w:sz w:val="20"/>
+                <w:szCs w:val="20"/>
+                <w:lang w:val="es-ES"/>
+              </w:rPr>
+            </w:pPr>
+            <w:r>
+              <w:rPr>
+                <w:sz w:val="20"/>
+                <w:szCs w:val="20"/>
                 <w:lang w:val="es-ES"/>
               </w:rPr>
               <w:t>Resumen</w:t>
@@ -10063,11 +11032,15 @@
             <w:pPr>
               <w:cnfStyle w:val="000000000000" w:firstRow="0" w:lastRow="0" w:firstColumn="0" w:lastColumn="0" w:oddVBand="0" w:evenVBand="0" w:oddHBand="0" w:evenHBand="0" w:firstRowFirstColumn="0" w:firstRowLastColumn="0" w:lastRowFirstColumn="0" w:lastRowLastColumn="0"/>
               <w:rPr>
-                <w:lang w:val="es-ES"/>
-              </w:rPr>
-            </w:pPr>
-            <w:r>
-              <w:rPr>
+                <w:sz w:val="20"/>
+                <w:szCs w:val="20"/>
+                <w:lang w:val="es-ES"/>
+              </w:rPr>
+            </w:pPr>
+            <w:r>
+              <w:rPr>
+                <w:sz w:val="20"/>
+                <w:szCs w:val="20"/>
                 <w:lang w:val="es-ES"/>
               </w:rPr>
               <w:t>Cierra la sesión que el usuario ha abierto en el sistema.</w:t>
@@ -10093,11 +11066,15 @@
           <w:p>
             <w:pPr>
               <w:rPr>
-                <w:lang w:val="es-ES"/>
-              </w:rPr>
-            </w:pPr>
-            <w:r>
-              <w:rPr>
+                <w:sz w:val="20"/>
+                <w:szCs w:val="20"/>
+                <w:lang w:val="es-ES"/>
+              </w:rPr>
+            </w:pPr>
+            <w:r>
+              <w:rPr>
+                <w:sz w:val="20"/>
+                <w:szCs w:val="20"/>
                 <w:lang w:val="es-ES"/>
               </w:rPr>
               <w:t>Tipo</w:t>
@@ -10119,11 +11096,15 @@
             <w:pPr>
               <w:cnfStyle w:val="000000100000" w:firstRow="0" w:lastRow="0" w:firstColumn="0" w:lastColumn="0" w:oddVBand="0" w:evenVBand="0" w:oddHBand="1" w:evenHBand="0" w:firstRowFirstColumn="0" w:firstRowLastColumn="0" w:lastRowFirstColumn="0" w:lastRowLastColumn="0"/>
               <w:rPr>
-                <w:lang w:val="es-ES"/>
-              </w:rPr>
-            </w:pPr>
-            <w:r>
-              <w:rPr>
+                <w:sz w:val="20"/>
+                <w:szCs w:val="20"/>
+                <w:lang w:val="es-ES"/>
+              </w:rPr>
+            </w:pPr>
+            <w:r>
+              <w:rPr>
+                <w:sz w:val="20"/>
+                <w:szCs w:val="20"/>
                 <w:lang w:val="es-ES"/>
               </w:rPr>
               <w:t>Secundario</w:t>
@@ -10146,11 +11127,15 @@
           <w:p>
             <w:pPr>
               <w:rPr>
-                <w:lang w:val="es-ES"/>
-              </w:rPr>
-            </w:pPr>
-            <w:r>
-              <w:rPr>
+                <w:sz w:val="20"/>
+                <w:szCs w:val="20"/>
+                <w:lang w:val="es-ES"/>
+              </w:rPr>
+            </w:pPr>
+            <w:r>
+              <w:rPr>
+                <w:sz w:val="20"/>
+                <w:szCs w:val="20"/>
                 <w:lang w:val="es-ES"/>
               </w:rPr>
               <w:t>Referencia Cruzada</w:t>
@@ -10172,11 +11157,15 @@
             <w:pPr>
               <w:cnfStyle w:val="000000000000" w:firstRow="0" w:lastRow="0" w:firstColumn="0" w:lastColumn="0" w:oddVBand="0" w:evenVBand="0" w:oddHBand="0" w:evenHBand="0" w:firstRowFirstColumn="0" w:firstRowLastColumn="0" w:lastRowFirstColumn="0" w:lastRowLastColumn="0"/>
               <w:rPr>
-                <w:lang w:val="es-ES"/>
-              </w:rPr>
-            </w:pPr>
-            <w:r>
-              <w:rPr>
+                <w:sz w:val="20"/>
+                <w:szCs w:val="20"/>
+                <w:lang w:val="es-ES"/>
+              </w:rPr>
+            </w:pPr>
+            <w:r>
+              <w:rPr>
+                <w:sz w:val="20"/>
+                <w:szCs w:val="20"/>
                 <w:lang w:val="es-ES"/>
               </w:rPr>
               <w:t>CDUE01</w:t>
@@ -10204,11 +11193,15 @@
           <w:p>
             <w:pPr>
               <w:rPr>
-                <w:lang w:val="es-ES"/>
-              </w:rPr>
-            </w:pPr>
-            <w:r>
-              <w:rPr>
+                <w:sz w:val="20"/>
+                <w:szCs w:val="20"/>
+                <w:lang w:val="es-ES"/>
+              </w:rPr>
+            </w:pPr>
+            <w:r>
+              <w:rPr>
+                <w:sz w:val="20"/>
+                <w:szCs w:val="20"/>
                 <w:lang w:val="es-ES"/>
               </w:rPr>
               <w:t>Curso Normal de los eventos</w:t>
@@ -10230,11 +11223,15 @@
             <w:pPr>
               <w:cnfStyle w:val="000000100000" w:firstRow="0" w:lastRow="0" w:firstColumn="0" w:lastColumn="0" w:oddVBand="0" w:evenVBand="0" w:oddHBand="1" w:evenHBand="0" w:firstRowFirstColumn="0" w:firstRowLastColumn="0" w:lastRowFirstColumn="0" w:lastRowLastColumn="0"/>
               <w:rPr>
-                <w:lang w:val="es-ES"/>
-              </w:rPr>
-            </w:pPr>
-            <w:r>
-              <w:rPr>
+                <w:sz w:val="20"/>
+                <w:szCs w:val="20"/>
+                <w:lang w:val="es-ES"/>
+              </w:rPr>
+            </w:pPr>
+            <w:r>
+              <w:rPr>
+                <w:sz w:val="20"/>
+                <w:szCs w:val="20"/>
                 <w:lang w:val="es-ES"/>
               </w:rPr>
               <w:t>Acciones del Usuario</w:t>
@@ -10256,11 +11253,15 @@
             <w:pPr>
               <w:cnfStyle w:val="000000100000" w:firstRow="0" w:lastRow="0" w:firstColumn="0" w:lastColumn="0" w:oddVBand="0" w:evenVBand="0" w:oddHBand="1" w:evenHBand="0" w:firstRowFirstColumn="0" w:firstRowLastColumn="0" w:lastRowFirstColumn="0" w:lastRowLastColumn="0"/>
               <w:rPr>
-                <w:lang w:val="es-ES"/>
-              </w:rPr>
-            </w:pPr>
-            <w:r>
-              <w:rPr>
+                <w:sz w:val="20"/>
+                <w:szCs w:val="20"/>
+                <w:lang w:val="es-ES"/>
+              </w:rPr>
+            </w:pPr>
+            <w:r>
+              <w:rPr>
+                <w:sz w:val="20"/>
+                <w:szCs w:val="20"/>
                 <w:lang w:val="es-ES"/>
               </w:rPr>
               <w:t>Respuesta del Sistema</w:t>
@@ -10288,6 +11289,8 @@
           <w:p>
             <w:pPr>
               <w:rPr>
+                <w:sz w:val="20"/>
+                <w:szCs w:val="20"/>
                 <w:lang w:val="es-ES"/>
               </w:rPr>
             </w:pPr>
@@ -10308,25 +11311,21 @@
               <w:pStyle w:val="Prrafodelista"/>
               <w:numPr>
                 <w:ilvl w:val="0"/>
-                <w:numId w:val="8"/>
+                <w:numId w:val="21"/>
               </w:numPr>
+              <w:ind w:left="318"/>
               <w:cnfStyle w:val="000000000000" w:firstRow="0" w:lastRow="0" w:firstColumn="0" w:lastColumn="0" w:oddVBand="0" w:evenVBand="0" w:oddHBand="0" w:evenHBand="0" w:firstRowFirstColumn="0" w:firstRowLastColumn="0" w:lastRowFirstColumn="0" w:lastRowLastColumn="0"/>
-            </w:pPr>
-            <w:r>
-              <w:t>En la interfaz, el usuario va a opciones.</w:t>
-            </w:r>
-          </w:p>
-          <w:p>
-            <w:pPr>
-              <w:pStyle w:val="Prrafodelista"/>
-              <w:numPr>
-                <w:ilvl w:val="0"/>
-                <w:numId w:val="8"/>
-              </w:numPr>
-              <w:cnfStyle w:val="000000000000" w:firstRow="0" w:lastRow="0" w:firstColumn="0" w:lastColumn="0" w:oddVBand="0" w:evenVBand="0" w:oddHBand="0" w:evenHBand="0" w:firstRowFirstColumn="0" w:firstRowLastColumn="0" w:lastRowFirstColumn="0" w:lastRowLastColumn="0"/>
-            </w:pPr>
-            <w:r>
-              <w:t>Selecciona “Cerrar Sesión”</w:t>
+              <w:rPr>
+                <w:sz w:val="20"/>
+                <w:szCs w:val="20"/>
+              </w:rPr>
+            </w:pPr>
+            <w:r>
+              <w:rPr>
+                <w:sz w:val="20"/>
+                <w:szCs w:val="20"/>
+              </w:rPr>
+              <w:t>En la interfaz, dar clic al botón “Cerrar Sesión”.</w:t>
             </w:r>
           </w:p>
         </w:tc>
@@ -10344,6 +11343,8 @@
             <w:pPr>
               <w:cnfStyle w:val="000000000000" w:firstRow="0" w:lastRow="0" w:firstColumn="0" w:lastColumn="0" w:oddVBand="0" w:evenVBand="0" w:oddHBand="0" w:evenHBand="0" w:firstRowFirstColumn="0" w:firstRowLastColumn="0" w:lastRowFirstColumn="0" w:lastRowLastColumn="0"/>
               <w:rPr>
+                <w:sz w:val="20"/>
+                <w:szCs w:val="20"/>
                 <w:lang w:val="es-ES"/>
               </w:rPr>
             </w:pPr>
@@ -10352,14 +11353,8 @@
             <w:pPr>
               <w:cnfStyle w:val="000000000000" w:firstRow="0" w:lastRow="0" w:firstColumn="0" w:lastColumn="0" w:oddVBand="0" w:evenVBand="0" w:oddHBand="0" w:evenHBand="0" w:firstRowFirstColumn="0" w:firstRowLastColumn="0" w:lastRowFirstColumn="0" w:lastRowLastColumn="0"/>
               <w:rPr>
-                <w:lang w:val="es-ES"/>
-              </w:rPr>
-            </w:pPr>
-          </w:p>
-          <w:p>
-            <w:pPr>
-              <w:cnfStyle w:val="000000000000" w:firstRow="0" w:lastRow="0" w:firstColumn="0" w:lastColumn="0" w:oddVBand="0" w:evenVBand="0" w:oddHBand="0" w:evenHBand="0" w:firstRowFirstColumn="0" w:firstRowLastColumn="0" w:lastRowFirstColumn="0" w:lastRowLastColumn="0"/>
-              <w:rPr>
+                <w:sz w:val="20"/>
+                <w:szCs w:val="20"/>
                 <w:lang w:val="es-ES"/>
               </w:rPr>
             </w:pPr>
@@ -10369,12 +11364,43 @@
               <w:pStyle w:val="Prrafodelista"/>
               <w:numPr>
                 <w:ilvl w:val="0"/>
-                <w:numId w:val="9"/>
+                <w:numId w:val="21"/>
               </w:numPr>
+              <w:ind w:left="399"/>
               <w:cnfStyle w:val="000000000000" w:firstRow="0" w:lastRow="0" w:firstColumn="0" w:lastColumn="0" w:oddVBand="0" w:evenVBand="0" w:oddHBand="0" w:evenHBand="0" w:firstRowFirstColumn="0" w:firstRowLastColumn="0" w:lastRowFirstColumn="0" w:lastRowLastColumn="0"/>
-            </w:pPr>
-            <w:r>
-              <w:t>Cierra la sesión del usuario.</w:t>
+              <w:rPr>
+                <w:sz w:val="20"/>
+                <w:szCs w:val="20"/>
+              </w:rPr>
+            </w:pPr>
+            <w:r>
+              <w:rPr>
+                <w:sz w:val="20"/>
+                <w:szCs w:val="20"/>
+              </w:rPr>
+              <w:t>Anular variables de sesión.</w:t>
+            </w:r>
+          </w:p>
+          <w:p>
+            <w:pPr>
+              <w:pStyle w:val="Prrafodelista"/>
+              <w:numPr>
+                <w:ilvl w:val="0"/>
+                <w:numId w:val="21"/>
+              </w:numPr>
+              <w:ind w:left="399"/>
+              <w:cnfStyle w:val="000000000000" w:firstRow="0" w:lastRow="0" w:firstColumn="0" w:lastColumn="0" w:oddVBand="0" w:evenVBand="0" w:oddHBand="0" w:evenHBand="0" w:firstRowFirstColumn="0" w:firstRowLastColumn="0" w:lastRowFirstColumn="0" w:lastRowLastColumn="0"/>
+              <w:rPr>
+                <w:sz w:val="20"/>
+                <w:szCs w:val="20"/>
+              </w:rPr>
+            </w:pPr>
+            <w:r>
+              <w:rPr>
+                <w:sz w:val="20"/>
+                <w:szCs w:val="20"/>
+              </w:rPr>
+              <w:t>Redirigir al usuario hacia la página de inicio de sesión.</w:t>
             </w:r>
           </w:p>
         </w:tc>
@@ -10399,11 +11425,15 @@
           <w:p>
             <w:pPr>
               <w:rPr>
-                <w:lang w:val="es-ES"/>
-              </w:rPr>
-            </w:pPr>
-            <w:r>
-              <w:rPr>
+                <w:sz w:val="20"/>
+                <w:szCs w:val="20"/>
+                <w:lang w:val="es-ES"/>
+              </w:rPr>
+            </w:pPr>
+            <w:r>
+              <w:rPr>
+                <w:sz w:val="20"/>
+                <w:szCs w:val="20"/>
                 <w:lang w:val="es-ES"/>
               </w:rPr>
               <w:t>Curso Alterno de los eventos</w:t>
@@ -10425,11 +11455,15 @@
             <w:pPr>
               <w:cnfStyle w:val="000000100000" w:firstRow="0" w:lastRow="0" w:firstColumn="0" w:lastColumn="0" w:oddVBand="0" w:evenVBand="0" w:oddHBand="1" w:evenHBand="0" w:firstRowFirstColumn="0" w:firstRowLastColumn="0" w:lastRowFirstColumn="0" w:lastRowLastColumn="0"/>
               <w:rPr>
-                <w:lang w:val="es-ES"/>
-              </w:rPr>
-            </w:pPr>
-            <w:r>
-              <w:rPr>
+                <w:sz w:val="20"/>
+                <w:szCs w:val="20"/>
+                <w:lang w:val="es-ES"/>
+              </w:rPr>
+            </w:pPr>
+            <w:r>
+              <w:rPr>
+                <w:sz w:val="20"/>
+                <w:szCs w:val="20"/>
                 <w:lang w:val="es-ES"/>
               </w:rPr>
               <w:t>Acciones del Usuario</w:t>
@@ -10451,11 +11485,15 @@
             <w:pPr>
               <w:cnfStyle w:val="000000100000" w:firstRow="0" w:lastRow="0" w:firstColumn="0" w:lastColumn="0" w:oddVBand="0" w:evenVBand="0" w:oddHBand="1" w:evenHBand="0" w:firstRowFirstColumn="0" w:firstRowLastColumn="0" w:lastRowFirstColumn="0" w:lastRowLastColumn="0"/>
               <w:rPr>
-                <w:lang w:val="es-ES"/>
-              </w:rPr>
-            </w:pPr>
-            <w:r>
-              <w:rPr>
+                <w:sz w:val="20"/>
+                <w:szCs w:val="20"/>
+                <w:lang w:val="es-ES"/>
+              </w:rPr>
+            </w:pPr>
+            <w:r>
+              <w:rPr>
+                <w:sz w:val="20"/>
+                <w:szCs w:val="20"/>
                 <w:lang w:val="es-ES"/>
               </w:rPr>
               <w:t>Respuesta del Sistema</w:t>
@@ -10482,6 +11520,8 @@
           <w:p>
             <w:pPr>
               <w:rPr>
+                <w:sz w:val="20"/>
+                <w:szCs w:val="20"/>
                 <w:lang w:val="es-ES"/>
               </w:rPr>
             </w:pPr>
@@ -10501,6 +11541,8 @@
             <w:pPr>
               <w:cnfStyle w:val="000000000000" w:firstRow="0" w:lastRow="0" w:firstColumn="0" w:lastColumn="0" w:oddVBand="0" w:evenVBand="0" w:oddHBand="0" w:evenHBand="0" w:firstRowFirstColumn="0" w:firstRowLastColumn="0" w:lastRowFirstColumn="0" w:lastRowLastColumn="0"/>
               <w:rPr>
+                <w:sz w:val="20"/>
+                <w:szCs w:val="20"/>
                 <w:lang w:val="es-ES"/>
               </w:rPr>
             </w:pPr>
@@ -10523,9 +11565,18 @@
                 <w:ilvl w:val="0"/>
                 <w:numId w:val="10"/>
               </w:numPr>
+              <w:ind w:left="399"/>
               <w:cnfStyle w:val="000000000000" w:firstRow="0" w:lastRow="0" w:firstColumn="0" w:lastColumn="0" w:oddVBand="0" w:evenVBand="0" w:oddHBand="0" w:evenHBand="0" w:firstRowFirstColumn="0" w:firstRowLastColumn="0" w:lastRowFirstColumn="0" w:lastRowLastColumn="0"/>
-            </w:pPr>
-            <w:r>
+              <w:rPr>
+                <w:sz w:val="20"/>
+                <w:szCs w:val="20"/>
+              </w:rPr>
+            </w:pPr>
+            <w:r>
+              <w:rPr>
+                <w:sz w:val="20"/>
+                <w:szCs w:val="20"/>
+              </w:rPr>
               <w:t>Si existe alguna operación en curso efectuado por el usuario, mostrar dialogo de confirmación de salida.</w:t>
             </w:r>
           </w:p>
@@ -10536,9 +11587,18 @@
                 <w:ilvl w:val="0"/>
                 <w:numId w:val="10"/>
               </w:numPr>
+              <w:ind w:left="399"/>
               <w:cnfStyle w:val="000000000000" w:firstRow="0" w:lastRow="0" w:firstColumn="0" w:lastColumn="0" w:oddVBand="0" w:evenVBand="0" w:oddHBand="0" w:evenHBand="0" w:firstRowFirstColumn="0" w:firstRowLastColumn="0" w:lastRowFirstColumn="0" w:lastRowLastColumn="0"/>
-            </w:pPr>
-            <w:r>
+              <w:rPr>
+                <w:sz w:val="20"/>
+                <w:szCs w:val="20"/>
+              </w:rPr>
+            </w:pPr>
+            <w:r>
+              <w:rPr>
+                <w:sz w:val="20"/>
+                <w:szCs w:val="20"/>
+              </w:rPr>
               <w:t>Si el usuario accede, cancelar todas las operaciones y salir, en caso contrario no cerrar sesión.</w:t>
             </w:r>
           </w:p>
@@ -10547,7 +11607,20 @@
     </w:tbl>
     <w:p>
       <w:pPr>
-        <w:ind w:firstLine="360"/>
+        <w:rPr>
+          <w:lang w:eastAsia="es-ES"/>
+        </w:rPr>
+      </w:pPr>
+    </w:p>
+    <w:p>
+      <w:pPr>
+        <w:rPr>
+          <w:lang w:val="es-ES" w:eastAsia="es-ES"/>
+        </w:rPr>
+      </w:pPr>
+    </w:p>
+    <w:p>
+      <w:pPr>
         <w:rPr>
           <w:lang w:val="es-ES" w:eastAsia="es-ES"/>
         </w:rPr>
@@ -10587,13 +11660,18 @@
           <w:p>
             <w:pPr>
               <w:rPr>
-                <w:lang w:val="es-ES"/>
-              </w:rPr>
-            </w:pPr>
-            <w:r>
-              <w:rPr>
-                <w:lang w:val="es-ES"/>
-              </w:rPr>
+                <w:sz w:val="20"/>
+                <w:szCs w:val="20"/>
+                <w:lang w:val="es-ES"/>
+              </w:rPr>
+            </w:pPr>
+            <w:r>
+              <w:rPr>
+                <w:sz w:val="20"/>
+                <w:szCs w:val="20"/>
+                <w:lang w:val="es-ES"/>
+              </w:rPr>
+              <w:lastRenderedPageBreak/>
               <w:t>Identificador</w:t>
             </w:r>
           </w:p>
@@ -10611,11 +11689,15 @@
             <w:pPr>
               <w:cnfStyle w:val="100000000000" w:firstRow="1" w:lastRow="0" w:firstColumn="0" w:lastColumn="0" w:oddVBand="0" w:evenVBand="0" w:oddHBand="0" w:evenHBand="0" w:firstRowFirstColumn="0" w:firstRowLastColumn="0" w:lastRowFirstColumn="0" w:lastRowLastColumn="0"/>
               <w:rPr>
-                <w:lang w:val="es-ES"/>
-              </w:rPr>
-            </w:pPr>
-            <w:r>
-              <w:rPr>
+                <w:sz w:val="20"/>
+                <w:szCs w:val="20"/>
+                <w:lang w:val="es-ES"/>
+              </w:rPr>
+            </w:pPr>
+            <w:r>
+              <w:rPr>
+                <w:sz w:val="20"/>
+                <w:szCs w:val="20"/>
                 <w:lang w:val="es-ES"/>
               </w:rPr>
               <w:t>CDUE03</w:t>
@@ -10641,11 +11723,15 @@
           <w:p>
             <w:pPr>
               <w:rPr>
-                <w:lang w:val="es-ES"/>
-              </w:rPr>
-            </w:pPr>
-            <w:r>
-              <w:rPr>
+                <w:sz w:val="20"/>
+                <w:szCs w:val="20"/>
+                <w:lang w:val="es-ES"/>
+              </w:rPr>
+            </w:pPr>
+            <w:r>
+              <w:rPr>
+                <w:sz w:val="20"/>
+                <w:szCs w:val="20"/>
                 <w:lang w:val="es-ES"/>
               </w:rPr>
               <w:t>Caso de Uso</w:t>
@@ -10667,11 +11753,15 @@
             <w:pPr>
               <w:cnfStyle w:val="000000100000" w:firstRow="0" w:lastRow="0" w:firstColumn="0" w:lastColumn="0" w:oddVBand="0" w:evenVBand="0" w:oddHBand="1" w:evenHBand="0" w:firstRowFirstColumn="0" w:firstRowLastColumn="0" w:lastRowFirstColumn="0" w:lastRowLastColumn="0"/>
               <w:rPr>
-                <w:lang w:val="es-ES"/>
-              </w:rPr>
-            </w:pPr>
-            <w:r>
-              <w:rPr>
+                <w:sz w:val="20"/>
+                <w:szCs w:val="20"/>
+                <w:lang w:val="es-ES"/>
+              </w:rPr>
+            </w:pPr>
+            <w:r>
+              <w:rPr>
+                <w:sz w:val="20"/>
+                <w:szCs w:val="20"/>
                 <w:lang w:val="es-ES"/>
               </w:rPr>
               <w:t>Crear Usuario</w:t>
@@ -10694,11 +11784,15 @@
           <w:p>
             <w:pPr>
               <w:rPr>
-                <w:lang w:val="es-ES"/>
-              </w:rPr>
-            </w:pPr>
-            <w:r>
-              <w:rPr>
+                <w:sz w:val="20"/>
+                <w:szCs w:val="20"/>
+                <w:lang w:val="es-ES"/>
+              </w:rPr>
+            </w:pPr>
+            <w:r>
+              <w:rPr>
+                <w:sz w:val="20"/>
+                <w:szCs w:val="20"/>
                 <w:lang w:val="es-ES"/>
               </w:rPr>
               <w:t>Actores</w:t>
@@ -10720,6 +11814,8 @@
             <w:pPr>
               <w:cnfStyle w:val="000000000000" w:firstRow="0" w:lastRow="0" w:firstColumn="0" w:lastColumn="0" w:oddVBand="0" w:evenVBand="0" w:oddHBand="0" w:evenHBand="0" w:firstRowFirstColumn="0" w:firstRowLastColumn="0" w:lastRowFirstColumn="0" w:lastRowLastColumn="0"/>
               <w:rPr>
+                <w:sz w:val="20"/>
+                <w:szCs w:val="20"/>
                 <w:lang w:val="es-ES"/>
               </w:rPr>
             </w:pPr>
@@ -10727,6 +11823,8 @@
             <w:r>
               <w:rPr>
                 <w:i/>
+                <w:sz w:val="20"/>
+                <w:szCs w:val="20"/>
                 <w:lang w:val="es-ES" w:eastAsia="es-ES"/>
               </w:rPr>
               <w:t>Freelancer</w:t>
@@ -10735,12 +11833,16 @@
             <w:r>
               <w:rPr>
                 <w:i/>
+                <w:sz w:val="20"/>
+                <w:szCs w:val="20"/>
                 <w:lang w:val="es-ES" w:eastAsia="es-ES"/>
               </w:rPr>
               <w:t xml:space="preserve">, </w:t>
             </w:r>
             <w:r>
               <w:rPr>
+                <w:sz w:val="20"/>
+                <w:szCs w:val="20"/>
                 <w:lang w:val="es-ES" w:eastAsia="es-ES"/>
               </w:rPr>
               <w:t>Administrador</w:t>
@@ -10766,11 +11868,15 @@
           <w:p>
             <w:pPr>
               <w:rPr>
-                <w:lang w:val="es-ES"/>
-              </w:rPr>
-            </w:pPr>
-            <w:r>
-              <w:rPr>
+                <w:sz w:val="20"/>
+                <w:szCs w:val="20"/>
+                <w:lang w:val="es-ES"/>
+              </w:rPr>
+            </w:pPr>
+            <w:r>
+              <w:rPr>
+                <w:sz w:val="20"/>
+                <w:szCs w:val="20"/>
                 <w:lang w:val="es-ES"/>
               </w:rPr>
               <w:t xml:space="preserve">Propósito </w:t>
@@ -10792,11 +11898,15 @@
             <w:pPr>
               <w:cnfStyle w:val="000000100000" w:firstRow="0" w:lastRow="0" w:firstColumn="0" w:lastColumn="0" w:oddVBand="0" w:evenVBand="0" w:oddHBand="1" w:evenHBand="0" w:firstRowFirstColumn="0" w:firstRowLastColumn="0" w:lastRowFirstColumn="0" w:lastRowLastColumn="0"/>
               <w:rPr>
-                <w:lang w:val="es-ES"/>
-              </w:rPr>
-            </w:pPr>
-            <w:r>
-              <w:rPr>
+                <w:sz w:val="20"/>
+                <w:szCs w:val="20"/>
+                <w:lang w:val="es-ES"/>
+              </w:rPr>
+            </w:pPr>
+            <w:r>
+              <w:rPr>
+                <w:sz w:val="20"/>
+                <w:szCs w:val="20"/>
                 <w:lang w:val="es-ES"/>
               </w:rPr>
               <w:t>Crear un nuevo usuario en el sistema</w:t>
@@ -10819,11 +11929,15 @@
           <w:p>
             <w:pPr>
               <w:rPr>
-                <w:lang w:val="es-ES"/>
-              </w:rPr>
-            </w:pPr>
-            <w:r>
-              <w:rPr>
+                <w:sz w:val="20"/>
+                <w:szCs w:val="20"/>
+                <w:lang w:val="es-ES"/>
+              </w:rPr>
+            </w:pPr>
+            <w:r>
+              <w:rPr>
+                <w:sz w:val="20"/>
+                <w:szCs w:val="20"/>
                 <w:lang w:val="es-ES"/>
               </w:rPr>
               <w:t>Resumen</w:t>
@@ -10845,11 +11959,15 @@
             <w:pPr>
               <w:cnfStyle w:val="000000000000" w:firstRow="0" w:lastRow="0" w:firstColumn="0" w:lastColumn="0" w:oddVBand="0" w:evenVBand="0" w:oddHBand="0" w:evenHBand="0" w:firstRowFirstColumn="0" w:firstRowLastColumn="0" w:lastRowFirstColumn="0" w:lastRowLastColumn="0"/>
               <w:rPr>
-                <w:lang w:val="es-ES"/>
-              </w:rPr>
-            </w:pPr>
-            <w:r>
-              <w:rPr>
+                <w:sz w:val="20"/>
+                <w:szCs w:val="20"/>
+                <w:lang w:val="es-ES"/>
+              </w:rPr>
+            </w:pPr>
+            <w:r>
+              <w:rPr>
+                <w:sz w:val="20"/>
+                <w:szCs w:val="20"/>
                 <w:lang w:val="es-ES"/>
               </w:rPr>
               <w:t xml:space="preserve">Crear un nuevo usuario en el sistema sea un </w:t>
@@ -10858,6 +11976,8 @@
             <w:r>
               <w:rPr>
                 <w:i/>
+                <w:sz w:val="20"/>
+                <w:szCs w:val="20"/>
                 <w:lang w:val="es-ES" w:eastAsia="es-ES"/>
               </w:rPr>
               <w:t>Freelancer</w:t>
@@ -10866,12 +11986,16 @@
             <w:r>
               <w:rPr>
                 <w:i/>
+                <w:sz w:val="20"/>
+                <w:szCs w:val="20"/>
                 <w:lang w:val="es-ES" w:eastAsia="es-ES"/>
               </w:rPr>
               <w:t xml:space="preserve"> </w:t>
             </w:r>
             <w:r>
               <w:rPr>
+                <w:sz w:val="20"/>
+                <w:szCs w:val="20"/>
                 <w:lang w:val="es-ES" w:eastAsia="es-ES"/>
               </w:rPr>
               <w:t>o Administrador</w:t>
@@ -10897,11 +12021,15 @@
           <w:p>
             <w:pPr>
               <w:rPr>
-                <w:lang w:val="es-ES"/>
-              </w:rPr>
-            </w:pPr>
-            <w:r>
-              <w:rPr>
+                <w:sz w:val="20"/>
+                <w:szCs w:val="20"/>
+                <w:lang w:val="es-ES"/>
+              </w:rPr>
+            </w:pPr>
+            <w:r>
+              <w:rPr>
+                <w:sz w:val="20"/>
+                <w:szCs w:val="20"/>
                 <w:lang w:val="es-ES"/>
               </w:rPr>
               <w:t>Tipo</w:t>
@@ -10923,11 +12051,15 @@
             <w:pPr>
               <w:cnfStyle w:val="000000100000" w:firstRow="0" w:lastRow="0" w:firstColumn="0" w:lastColumn="0" w:oddVBand="0" w:evenVBand="0" w:oddHBand="1" w:evenHBand="0" w:firstRowFirstColumn="0" w:firstRowLastColumn="0" w:lastRowFirstColumn="0" w:lastRowLastColumn="0"/>
               <w:rPr>
-                <w:lang w:val="es-ES"/>
-              </w:rPr>
-            </w:pPr>
-            <w:r>
-              <w:rPr>
+                <w:sz w:val="20"/>
+                <w:szCs w:val="20"/>
+                <w:lang w:val="es-ES"/>
+              </w:rPr>
+            </w:pPr>
+            <w:r>
+              <w:rPr>
+                <w:sz w:val="20"/>
+                <w:szCs w:val="20"/>
                 <w:lang w:val="es-ES"/>
               </w:rPr>
               <w:t>Secundario</w:t>
@@ -10950,11 +12082,15 @@
           <w:p>
             <w:pPr>
               <w:rPr>
-                <w:lang w:val="es-ES"/>
-              </w:rPr>
-            </w:pPr>
-            <w:r>
-              <w:rPr>
+                <w:sz w:val="20"/>
+                <w:szCs w:val="20"/>
+                <w:lang w:val="es-ES"/>
+              </w:rPr>
+            </w:pPr>
+            <w:r>
+              <w:rPr>
+                <w:sz w:val="20"/>
+                <w:szCs w:val="20"/>
                 <w:lang w:val="es-ES"/>
               </w:rPr>
               <w:t>Referencia Cruzada</w:t>
@@ -10976,6 +12112,8 @@
             <w:pPr>
               <w:cnfStyle w:val="000000000000" w:firstRow="0" w:lastRow="0" w:firstColumn="0" w:lastColumn="0" w:oddVBand="0" w:evenVBand="0" w:oddHBand="0" w:evenHBand="0" w:firstRowFirstColumn="0" w:firstRowLastColumn="0" w:lastRowFirstColumn="0" w:lastRowLastColumn="0"/>
               <w:rPr>
+                <w:sz w:val="20"/>
+                <w:szCs w:val="20"/>
                 <w:lang w:val="es-ES"/>
               </w:rPr>
             </w:pPr>
@@ -11002,11 +12140,15 @@
           <w:p>
             <w:pPr>
               <w:rPr>
-                <w:lang w:val="es-ES"/>
-              </w:rPr>
-            </w:pPr>
-            <w:r>
-              <w:rPr>
+                <w:sz w:val="20"/>
+                <w:szCs w:val="20"/>
+                <w:lang w:val="es-ES"/>
+              </w:rPr>
+            </w:pPr>
+            <w:r>
+              <w:rPr>
+                <w:sz w:val="20"/>
+                <w:szCs w:val="20"/>
                 <w:lang w:val="es-ES"/>
               </w:rPr>
               <w:t>Curso Normal de los eventos</w:t>
@@ -11028,11 +12170,15 @@
             <w:pPr>
               <w:cnfStyle w:val="000000100000" w:firstRow="0" w:lastRow="0" w:firstColumn="0" w:lastColumn="0" w:oddVBand="0" w:evenVBand="0" w:oddHBand="1" w:evenHBand="0" w:firstRowFirstColumn="0" w:firstRowLastColumn="0" w:lastRowFirstColumn="0" w:lastRowLastColumn="0"/>
               <w:rPr>
-                <w:lang w:val="es-ES"/>
-              </w:rPr>
-            </w:pPr>
-            <w:r>
-              <w:rPr>
+                <w:sz w:val="20"/>
+                <w:szCs w:val="20"/>
+                <w:lang w:val="es-ES"/>
+              </w:rPr>
+            </w:pPr>
+            <w:r>
+              <w:rPr>
+                <w:sz w:val="20"/>
+                <w:szCs w:val="20"/>
                 <w:lang w:val="es-ES"/>
               </w:rPr>
               <w:t>Acciones del Usuario</w:t>
@@ -11054,11 +12200,15 @@
             <w:pPr>
               <w:cnfStyle w:val="000000100000" w:firstRow="0" w:lastRow="0" w:firstColumn="0" w:lastColumn="0" w:oddVBand="0" w:evenVBand="0" w:oddHBand="1" w:evenHBand="0" w:firstRowFirstColumn="0" w:firstRowLastColumn="0" w:lastRowFirstColumn="0" w:lastRowLastColumn="0"/>
               <w:rPr>
-                <w:lang w:val="es-ES"/>
-              </w:rPr>
-            </w:pPr>
-            <w:r>
-              <w:rPr>
+                <w:sz w:val="20"/>
+                <w:szCs w:val="20"/>
+                <w:lang w:val="es-ES"/>
+              </w:rPr>
+            </w:pPr>
+            <w:r>
+              <w:rPr>
+                <w:sz w:val="20"/>
+                <w:szCs w:val="20"/>
                 <w:lang w:val="es-ES"/>
               </w:rPr>
               <w:t>Respuesta del Sistema</w:t>
@@ -11086,6 +12236,8 @@
           <w:p>
             <w:pPr>
               <w:rPr>
+                <w:sz w:val="20"/>
+                <w:szCs w:val="20"/>
                 <w:lang w:val="es-ES"/>
               </w:rPr>
             </w:pPr>
@@ -11108,10 +12260,76 @@
                 <w:ilvl w:val="0"/>
                 <w:numId w:val="11"/>
               </w:numPr>
+              <w:ind w:left="176" w:hanging="241"/>
               <w:cnfStyle w:val="000000000000" w:firstRow="0" w:lastRow="0" w:firstColumn="0" w:lastColumn="0" w:oddVBand="0" w:evenVBand="0" w:oddHBand="0" w:evenHBand="0" w:firstRowFirstColumn="0" w:firstRowLastColumn="0" w:lastRowFirstColumn="0" w:lastRowLastColumn="0"/>
-            </w:pPr>
-            <w:r>
-              <w:t>En la interfaz llenar todos los datos necesarios.</w:t>
+              <w:rPr>
+                <w:sz w:val="20"/>
+                <w:szCs w:val="20"/>
+              </w:rPr>
+            </w:pPr>
+            <w:r>
+              <w:rPr>
+                <w:sz w:val="20"/>
+                <w:szCs w:val="20"/>
+              </w:rPr>
+              <w:t>En la interfaz</w:t>
+            </w:r>
+            <w:r>
+              <w:rPr>
+                <w:sz w:val="20"/>
+                <w:szCs w:val="20"/>
+              </w:rPr>
+              <w:t xml:space="preserve"> clic en el botón “Crear Usuario”.</w:t>
+            </w:r>
+          </w:p>
+          <w:p>
+            <w:pPr>
+              <w:cnfStyle w:val="000000000000" w:firstRow="0" w:lastRow="0" w:firstColumn="0" w:lastColumn="0" w:oddVBand="0" w:evenVBand="0" w:oddHBand="0" w:evenHBand="0" w:firstRowFirstColumn="0" w:firstRowLastColumn="0" w:lastRowFirstColumn="0" w:lastRowLastColumn="0"/>
+              <w:rPr>
+                <w:sz w:val="20"/>
+                <w:szCs w:val="20"/>
+              </w:rPr>
+            </w:pPr>
+          </w:p>
+          <w:p>
+            <w:pPr>
+              <w:cnfStyle w:val="000000000000" w:firstRow="0" w:lastRow="0" w:firstColumn="0" w:lastColumn="0" w:oddVBand="0" w:evenVBand="0" w:oddHBand="0" w:evenHBand="0" w:firstRowFirstColumn="0" w:firstRowLastColumn="0" w:lastRowFirstColumn="0" w:lastRowLastColumn="0"/>
+              <w:rPr>
+                <w:sz w:val="20"/>
+                <w:szCs w:val="20"/>
+              </w:rPr>
+            </w:pPr>
+          </w:p>
+          <w:p>
+            <w:pPr>
+              <w:cnfStyle w:val="000000000000" w:firstRow="0" w:lastRow="0" w:firstColumn="0" w:lastColumn="0" w:oddVBand="0" w:evenVBand="0" w:oddHBand="0" w:evenHBand="0" w:firstRowFirstColumn="0" w:firstRowLastColumn="0" w:lastRowFirstColumn="0" w:lastRowLastColumn="0"/>
+              <w:rPr>
+                <w:sz w:val="20"/>
+                <w:szCs w:val="20"/>
+              </w:rPr>
+            </w:pPr>
+            <w:r>
+              <w:rPr>
+                <w:sz w:val="20"/>
+                <w:szCs w:val="20"/>
+              </w:rPr>
+              <w:t>3. Llenar los datos necesarios en la interfaz.</w:t>
+            </w:r>
+          </w:p>
+          <w:p>
+            <w:pPr>
+              <w:cnfStyle w:val="000000000000" w:firstRow="0" w:lastRow="0" w:firstColumn="0" w:lastColumn="0" w:oddVBand="0" w:evenVBand="0" w:oddHBand="0" w:evenHBand="0" w:firstRowFirstColumn="0" w:firstRowLastColumn="0" w:lastRowFirstColumn="0" w:lastRowLastColumn="0"/>
+              <w:rPr>
+                <w:sz w:val="20"/>
+                <w:szCs w:val="20"/>
+              </w:rPr>
+            </w:pPr>
+            <w:r>
+              <w:rPr>
+                <w:sz w:val="20"/>
+                <w:szCs w:val="20"/>
+              </w:rPr>
+              <w:t>4. Clic en “Crear usuario” en la interfaz.</w:t>
             </w:r>
           </w:p>
         </w:tc>
@@ -11129,6 +12347,8 @@
             <w:pPr>
               <w:cnfStyle w:val="000000000000" w:firstRow="0" w:lastRow="0" w:firstColumn="0" w:lastColumn="0" w:oddVBand="0" w:evenVBand="0" w:oddHBand="0" w:evenHBand="0" w:firstRowFirstColumn="0" w:firstRowLastColumn="0" w:lastRowFirstColumn="0" w:lastRowLastColumn="0"/>
               <w:rPr>
+                <w:sz w:val="20"/>
+                <w:szCs w:val="20"/>
                 <w:lang w:val="es-ES"/>
               </w:rPr>
             </w:pPr>
@@ -11137,6 +12357,8 @@
             <w:pPr>
               <w:cnfStyle w:val="000000000000" w:firstRow="0" w:lastRow="0" w:firstColumn="0" w:lastColumn="0" w:oddVBand="0" w:evenVBand="0" w:oddHBand="0" w:evenHBand="0" w:firstRowFirstColumn="0" w:firstRowLastColumn="0" w:lastRowFirstColumn="0" w:lastRowLastColumn="0"/>
               <w:rPr>
+                <w:sz w:val="20"/>
+                <w:szCs w:val="20"/>
                 <w:lang w:val="es-ES"/>
               </w:rPr>
             </w:pPr>
@@ -11148,10 +12370,103 @@
                 <w:ilvl w:val="0"/>
                 <w:numId w:val="11"/>
               </w:numPr>
+              <w:ind w:left="268" w:hanging="333"/>
               <w:cnfStyle w:val="000000000000" w:firstRow="0" w:lastRow="0" w:firstColumn="0" w:lastColumn="0" w:oddVBand="0" w:evenVBand="0" w:oddHBand="0" w:evenHBand="0" w:firstRowFirstColumn="0" w:firstRowLastColumn="0" w:lastRowFirstColumn="0" w:lastRowLastColumn="0"/>
-            </w:pPr>
-            <w:r>
-              <w:t>Si los datos son válidos, crear el usuario</w:t>
+              <w:rPr>
+                <w:sz w:val="20"/>
+                <w:szCs w:val="20"/>
+              </w:rPr>
+            </w:pPr>
+            <w:r>
+              <w:rPr>
+                <w:sz w:val="20"/>
+                <w:szCs w:val="20"/>
+              </w:rPr>
+              <w:t>Cambiar hacia la interfaz de creación de usuarios.</w:t>
+            </w:r>
+          </w:p>
+          <w:p>
+            <w:pPr>
+              <w:cnfStyle w:val="000000000000" w:firstRow="0" w:lastRow="0" w:firstColumn="0" w:lastColumn="0" w:oddVBand="0" w:evenVBand="0" w:oddHBand="0" w:evenHBand="0" w:firstRowFirstColumn="0" w:firstRowLastColumn="0" w:lastRowFirstColumn="0" w:lastRowLastColumn="0"/>
+              <w:rPr>
+                <w:sz w:val="20"/>
+                <w:szCs w:val="20"/>
+              </w:rPr>
+            </w:pPr>
+          </w:p>
+          <w:p>
+            <w:pPr>
+              <w:cnfStyle w:val="000000000000" w:firstRow="0" w:lastRow="0" w:firstColumn="0" w:lastColumn="0" w:oddVBand="0" w:evenVBand="0" w:oddHBand="0" w:evenHBand="0" w:firstRowFirstColumn="0" w:firstRowLastColumn="0" w:lastRowFirstColumn="0" w:lastRowLastColumn="0"/>
+              <w:rPr>
+                <w:sz w:val="20"/>
+                <w:szCs w:val="20"/>
+              </w:rPr>
+            </w:pPr>
+          </w:p>
+          <w:p>
+            <w:pPr>
+              <w:cnfStyle w:val="000000000000" w:firstRow="0" w:lastRow="0" w:firstColumn="0" w:lastColumn="0" w:oddVBand="0" w:evenVBand="0" w:oddHBand="0" w:evenHBand="0" w:firstRowFirstColumn="0" w:firstRowLastColumn="0" w:lastRowFirstColumn="0" w:lastRowLastColumn="0"/>
+              <w:rPr>
+                <w:sz w:val="20"/>
+                <w:szCs w:val="20"/>
+              </w:rPr>
+            </w:pPr>
+          </w:p>
+          <w:p>
+            <w:pPr>
+              <w:cnfStyle w:val="000000000000" w:firstRow="0" w:lastRow="0" w:firstColumn="0" w:lastColumn="0" w:oddVBand="0" w:evenVBand="0" w:oddHBand="0" w:evenHBand="0" w:firstRowFirstColumn="0" w:firstRowLastColumn="0" w:lastRowFirstColumn="0" w:lastRowLastColumn="0"/>
+              <w:rPr>
+                <w:sz w:val="20"/>
+                <w:szCs w:val="20"/>
+              </w:rPr>
+            </w:pPr>
+          </w:p>
+          <w:p>
+            <w:pPr>
+              <w:cnfStyle w:val="000000000000" w:firstRow="0" w:lastRow="0" w:firstColumn="0" w:lastColumn="0" w:oddVBand="0" w:evenVBand="0" w:oddHBand="0" w:evenHBand="0" w:firstRowFirstColumn="0" w:firstRowLastColumn="0" w:lastRowFirstColumn="0" w:lastRowLastColumn="0"/>
+              <w:rPr>
+                <w:sz w:val="20"/>
+                <w:szCs w:val="20"/>
+              </w:rPr>
+            </w:pPr>
+            <w:r>
+              <w:rPr>
+                <w:sz w:val="20"/>
+                <w:szCs w:val="20"/>
+              </w:rPr>
+              <w:t xml:space="preserve">5. Enviar los datos al </w:t>
+            </w:r>
+            <w:proofErr w:type="spellStart"/>
+            <w:r>
+              <w:rPr>
+                <w:sz w:val="20"/>
+                <w:szCs w:val="20"/>
+              </w:rPr>
+              <w:t>WebService</w:t>
+            </w:r>
+            <w:proofErr w:type="spellEnd"/>
+            <w:r>
+              <w:rPr>
+                <w:sz w:val="20"/>
+                <w:szCs w:val="20"/>
+              </w:rPr>
+              <w:t>.</w:t>
+            </w:r>
+          </w:p>
+          <w:p>
+            <w:pPr>
+              <w:cnfStyle w:val="000000000000" w:firstRow="0" w:lastRow="0" w:firstColumn="0" w:lastColumn="0" w:oddVBand="0" w:evenVBand="0" w:oddHBand="0" w:evenHBand="0" w:firstRowFirstColumn="0" w:firstRowLastColumn="0" w:lastRowFirstColumn="0" w:lastRowLastColumn="0"/>
+              <w:rPr>
+                <w:sz w:val="20"/>
+                <w:szCs w:val="20"/>
+              </w:rPr>
+            </w:pPr>
+            <w:r>
+              <w:rPr>
+                <w:sz w:val="20"/>
+                <w:szCs w:val="20"/>
+              </w:rPr>
+              <w:t>6. Mostrar notificación de creación.</w:t>
             </w:r>
           </w:p>
         </w:tc>
@@ -11176,11 +12491,15 @@
           <w:p>
             <w:pPr>
               <w:rPr>
-                <w:lang w:val="es-ES"/>
-              </w:rPr>
-            </w:pPr>
-            <w:r>
-              <w:rPr>
+                <w:sz w:val="20"/>
+                <w:szCs w:val="20"/>
+                <w:lang w:val="es-ES"/>
+              </w:rPr>
+            </w:pPr>
+            <w:r>
+              <w:rPr>
+                <w:sz w:val="20"/>
+                <w:szCs w:val="20"/>
                 <w:lang w:val="es-ES"/>
               </w:rPr>
               <w:t>Curso Alterno de los eventos</w:t>
@@ -11202,11 +12521,15 @@
             <w:pPr>
               <w:cnfStyle w:val="000000100000" w:firstRow="0" w:lastRow="0" w:firstColumn="0" w:lastColumn="0" w:oddVBand="0" w:evenVBand="0" w:oddHBand="1" w:evenHBand="0" w:firstRowFirstColumn="0" w:firstRowLastColumn="0" w:lastRowFirstColumn="0" w:lastRowLastColumn="0"/>
               <w:rPr>
-                <w:lang w:val="es-ES"/>
-              </w:rPr>
-            </w:pPr>
-            <w:r>
-              <w:rPr>
+                <w:sz w:val="20"/>
+                <w:szCs w:val="20"/>
+                <w:lang w:val="es-ES"/>
+              </w:rPr>
+            </w:pPr>
+            <w:r>
+              <w:rPr>
+                <w:sz w:val="20"/>
+                <w:szCs w:val="20"/>
                 <w:lang w:val="es-ES"/>
               </w:rPr>
               <w:t>Acciones del Usuario</w:t>
@@ -11228,11 +12551,15 @@
             <w:pPr>
               <w:cnfStyle w:val="000000100000" w:firstRow="0" w:lastRow="0" w:firstColumn="0" w:lastColumn="0" w:oddVBand="0" w:evenVBand="0" w:oddHBand="1" w:evenHBand="0" w:firstRowFirstColumn="0" w:firstRowLastColumn="0" w:lastRowFirstColumn="0" w:lastRowLastColumn="0"/>
               <w:rPr>
-                <w:lang w:val="es-ES"/>
-              </w:rPr>
-            </w:pPr>
-            <w:r>
-              <w:rPr>
+                <w:sz w:val="20"/>
+                <w:szCs w:val="20"/>
+                <w:lang w:val="es-ES"/>
+              </w:rPr>
+            </w:pPr>
+            <w:r>
+              <w:rPr>
+                <w:sz w:val="20"/>
+                <w:szCs w:val="20"/>
                 <w:lang w:val="es-ES"/>
               </w:rPr>
               <w:t>Respuesta del Sistema</w:t>
@@ -11259,6 +12586,8 @@
           <w:p>
             <w:pPr>
               <w:rPr>
+                <w:sz w:val="20"/>
+                <w:szCs w:val="20"/>
                 <w:lang w:val="es-ES"/>
               </w:rPr>
             </w:pPr>
@@ -11276,36 +12605,28 @@
           </w:tcPr>
           <w:p>
             <w:pPr>
-              <w:pStyle w:val="Prrafodelista"/>
-              <w:numPr>
-                <w:ilvl w:val="0"/>
-                <w:numId w:val="12"/>
-              </w:numPr>
               <w:cnfStyle w:val="000000000000" w:firstRow="0" w:lastRow="0" w:firstColumn="0" w:lastColumn="0" w:oddVBand="0" w:evenVBand="0" w:oddHBand="0" w:evenHBand="0" w:firstRowFirstColumn="0" w:firstRowLastColumn="0" w:lastRowFirstColumn="0" w:lastRowLastColumn="0"/>
-            </w:pPr>
-            <w:r>
-              <w:t xml:space="preserve">Si es un administrador y se </w:t>
+              <w:rPr>
+                <w:sz w:val="20"/>
+                <w:szCs w:val="20"/>
+              </w:rPr>
+            </w:pPr>
+            <w:r>
+              <w:rPr>
+                <w:sz w:val="20"/>
+                <w:szCs w:val="20"/>
+              </w:rPr>
+              <w:t xml:space="preserve">1.1 Si se solicita la creación de usuario desde el usuario de un administrador, puede elegirse entre Administrador y </w:t>
             </w:r>
             <w:proofErr w:type="spellStart"/>
             <w:r>
-              <w:t>esta</w:t>
+              <w:rPr>
+                <w:sz w:val="20"/>
+                <w:szCs w:val="20"/>
+              </w:rPr>
+              <w:t>Freelancer</w:t>
             </w:r>
             <w:proofErr w:type="spellEnd"/>
-            <w:r>
-              <w:t xml:space="preserve"> </w:t>
-            </w:r>
-            <w:proofErr w:type="spellStart"/>
-            <w:r>
-              <w:t>logeado</w:t>
-            </w:r>
-            <w:proofErr w:type="spellEnd"/>
-            <w:r>
-              <w:t xml:space="preserve">, ir hacia gestión de usuarios en la </w:t>
-            </w:r>
-            <w:r>
-              <w:lastRenderedPageBreak/>
-              <w:t>interfaz y llenar los datos necesarios.</w:t>
-            </w:r>
           </w:p>
         </w:tc>
         <w:tc>
@@ -11322,62 +12643,26 @@
             <w:pPr>
               <w:cnfStyle w:val="000000000000" w:firstRow="0" w:lastRow="0" w:firstColumn="0" w:lastColumn="0" w:oddVBand="0" w:evenVBand="0" w:oddHBand="0" w:evenHBand="0" w:firstRowFirstColumn="0" w:firstRowLastColumn="0" w:lastRowFirstColumn="0" w:lastRowLastColumn="0"/>
               <w:rPr>
-                <w:lang w:val="es-ES"/>
-              </w:rPr>
-            </w:pPr>
-          </w:p>
-          <w:p>
-            <w:pPr>
-              <w:cnfStyle w:val="000000000000" w:firstRow="0" w:lastRow="0" w:firstColumn="0" w:lastColumn="0" w:oddVBand="0" w:evenVBand="0" w:oddHBand="0" w:evenHBand="0" w:firstRowFirstColumn="0" w:firstRowLastColumn="0" w:lastRowFirstColumn="0" w:lastRowLastColumn="0"/>
-              <w:rPr>
-                <w:lang w:val="es-ES"/>
-              </w:rPr>
-            </w:pPr>
-          </w:p>
-          <w:p>
-            <w:pPr>
-              <w:cnfStyle w:val="000000000000" w:firstRow="0" w:lastRow="0" w:firstColumn="0" w:lastColumn="0" w:oddVBand="0" w:evenVBand="0" w:oddHBand="0" w:evenHBand="0" w:firstRowFirstColumn="0" w:firstRowLastColumn="0" w:lastRowFirstColumn="0" w:lastRowLastColumn="0"/>
-              <w:rPr>
-                <w:lang w:val="es-ES"/>
-              </w:rPr>
-            </w:pPr>
-          </w:p>
-          <w:p>
-            <w:pPr>
-              <w:cnfStyle w:val="000000000000" w:firstRow="0" w:lastRow="0" w:firstColumn="0" w:lastColumn="0" w:oddVBand="0" w:evenVBand="0" w:oddHBand="0" w:evenHBand="0" w:firstRowFirstColumn="0" w:firstRowLastColumn="0" w:lastRowFirstColumn="0" w:lastRowLastColumn="0"/>
-              <w:rPr>
-                <w:lang w:val="es-ES"/>
-              </w:rPr>
-            </w:pPr>
-          </w:p>
-          <w:p>
-            <w:pPr>
-              <w:cnfStyle w:val="000000000000" w:firstRow="0" w:lastRow="0" w:firstColumn="0" w:lastColumn="0" w:oddVBand="0" w:evenVBand="0" w:oddHBand="0" w:evenHBand="0" w:firstRowFirstColumn="0" w:firstRowLastColumn="0" w:lastRowFirstColumn="0" w:lastRowLastColumn="0"/>
-              <w:rPr>
-                <w:lang w:val="es-ES"/>
-              </w:rPr>
-            </w:pPr>
-          </w:p>
-          <w:p>
-            <w:pPr>
-              <w:cnfStyle w:val="000000000000" w:firstRow="0" w:lastRow="0" w:firstColumn="0" w:lastColumn="0" w:oddVBand="0" w:evenVBand="0" w:oddHBand="0" w:evenHBand="0" w:firstRowFirstColumn="0" w:firstRowLastColumn="0" w:lastRowFirstColumn="0" w:lastRowLastColumn="0"/>
-              <w:rPr>
-                <w:lang w:val="es-ES"/>
-              </w:rPr>
-            </w:pPr>
-            <w:r>
-              <w:rPr>
-                <w:lang w:val="es-ES"/>
-              </w:rPr>
-              <w:t>2.</w:t>
-            </w:r>
-            <w:r>
-              <w:t xml:space="preserve"> Si los datos son válidos, crear el usuario</w:t>
-            </w:r>
+                <w:sz w:val="20"/>
+                <w:szCs w:val="20"/>
+                <w:lang w:val="es-ES"/>
+              </w:rPr>
+            </w:pPr>
           </w:p>
         </w:tc>
       </w:tr>
     </w:tbl>
+    <w:p>
+      <w:pPr>
+        <w:rPr>
+          <w:rFonts w:asciiTheme="majorHAnsi" w:eastAsiaTheme="majorEastAsia" w:hAnsiTheme="majorHAnsi" w:cstheme="majorBidi"/>
+          <w:b/>
+          <w:bCs/>
+          <w:color w:val="025885" w:themeColor="accent4" w:themeShade="BF"/>
+          <w:lang w:val="es-ES" w:eastAsia="es-ES"/>
+        </w:rPr>
+      </w:pPr>
+    </w:p>
     <w:tbl>
       <w:tblPr>
         <w:tblStyle w:val="Tabladecuadrcula5oscura2"/>
@@ -11406,14 +12691,17 @@
           <w:p>
             <w:pPr>
               <w:rPr>
-                <w:lang w:val="es-ES"/>
-              </w:rPr>
-            </w:pPr>
-            <w:r>
-              <w:rPr>
-                <w:lang w:val="es-ES"/>
-              </w:rPr>
-              <w:lastRenderedPageBreak/>
+                <w:sz w:val="20"/>
+                <w:szCs w:val="20"/>
+                <w:lang w:val="es-ES"/>
+              </w:rPr>
+            </w:pPr>
+            <w:r>
+              <w:rPr>
+                <w:sz w:val="20"/>
+                <w:szCs w:val="20"/>
+                <w:lang w:val="es-ES"/>
+              </w:rPr>
               <w:t>Identificador</w:t>
             </w:r>
           </w:p>
@@ -11431,20 +12719,18 @@
             <w:pPr>
               <w:cnfStyle w:val="100000000000" w:firstRow="1" w:lastRow="0" w:firstColumn="0" w:lastColumn="0" w:oddVBand="0" w:evenVBand="0" w:oddHBand="0" w:evenHBand="0" w:firstRowFirstColumn="0" w:firstRowLastColumn="0" w:lastRowFirstColumn="0" w:lastRowLastColumn="0"/>
               <w:rPr>
-                <w:lang w:val="es-ES"/>
-              </w:rPr>
-            </w:pPr>
-            <w:r>
-              <w:rPr>
-                <w:lang w:val="es-ES"/>
-              </w:rPr>
-              <w:t>CDUE0</w:t>
-            </w:r>
-            <w:r>
-              <w:rPr>
-                <w:lang w:val="es-ES"/>
-              </w:rPr>
-              <w:t>4</w:t>
+                <w:sz w:val="20"/>
+                <w:szCs w:val="20"/>
+                <w:lang w:val="es-ES"/>
+              </w:rPr>
+            </w:pPr>
+            <w:r>
+              <w:rPr>
+                <w:sz w:val="20"/>
+                <w:szCs w:val="20"/>
+                <w:lang w:val="es-ES"/>
+              </w:rPr>
+              <w:t>CDUE04</w:t>
             </w:r>
           </w:p>
         </w:tc>
@@ -11467,11 +12753,15 @@
           <w:p>
             <w:pPr>
               <w:rPr>
-                <w:lang w:val="es-ES"/>
-              </w:rPr>
-            </w:pPr>
-            <w:r>
-              <w:rPr>
+                <w:sz w:val="20"/>
+                <w:szCs w:val="20"/>
+                <w:lang w:val="es-ES"/>
+              </w:rPr>
+            </w:pPr>
+            <w:r>
+              <w:rPr>
+                <w:sz w:val="20"/>
+                <w:szCs w:val="20"/>
                 <w:lang w:val="es-ES"/>
               </w:rPr>
               <w:t>Caso de Uso</w:t>
@@ -11493,11 +12783,15 @@
             <w:pPr>
               <w:cnfStyle w:val="000000100000" w:firstRow="0" w:lastRow="0" w:firstColumn="0" w:lastColumn="0" w:oddVBand="0" w:evenVBand="0" w:oddHBand="1" w:evenHBand="0" w:firstRowFirstColumn="0" w:firstRowLastColumn="0" w:lastRowFirstColumn="0" w:lastRowLastColumn="0"/>
               <w:rPr>
-                <w:lang w:val="es-ES"/>
-              </w:rPr>
-            </w:pPr>
-            <w:r>
-              <w:rPr>
+                <w:sz w:val="20"/>
+                <w:szCs w:val="20"/>
+                <w:lang w:val="es-ES"/>
+              </w:rPr>
+            </w:pPr>
+            <w:r>
+              <w:rPr>
+                <w:sz w:val="20"/>
+                <w:szCs w:val="20"/>
                 <w:lang w:val="es-ES"/>
               </w:rPr>
               <w:t>Modificar Usuario</w:t>
@@ -11520,11 +12814,15 @@
           <w:p>
             <w:pPr>
               <w:rPr>
-                <w:lang w:val="es-ES"/>
-              </w:rPr>
-            </w:pPr>
-            <w:r>
-              <w:rPr>
+                <w:sz w:val="20"/>
+                <w:szCs w:val="20"/>
+                <w:lang w:val="es-ES"/>
+              </w:rPr>
+            </w:pPr>
+            <w:r>
+              <w:rPr>
+                <w:sz w:val="20"/>
+                <w:szCs w:val="20"/>
                 <w:lang w:val="es-ES"/>
               </w:rPr>
               <w:t>Actores</w:t>
@@ -11546,6 +12844,8 @@
             <w:pPr>
               <w:cnfStyle w:val="000000000000" w:firstRow="0" w:lastRow="0" w:firstColumn="0" w:lastColumn="0" w:oddVBand="0" w:evenVBand="0" w:oddHBand="0" w:evenHBand="0" w:firstRowFirstColumn="0" w:firstRowLastColumn="0" w:lastRowFirstColumn="0" w:lastRowLastColumn="0"/>
               <w:rPr>
+                <w:sz w:val="20"/>
+                <w:szCs w:val="20"/>
                 <w:lang w:val="es-ES"/>
               </w:rPr>
             </w:pPr>
@@ -11553,6 +12853,8 @@
             <w:r>
               <w:rPr>
                 <w:i/>
+                <w:sz w:val="20"/>
+                <w:szCs w:val="20"/>
                 <w:lang w:val="es-ES" w:eastAsia="es-ES"/>
               </w:rPr>
               <w:t>Freelancer</w:t>
@@ -11561,12 +12863,16 @@
             <w:r>
               <w:rPr>
                 <w:i/>
+                <w:sz w:val="20"/>
+                <w:szCs w:val="20"/>
                 <w:lang w:val="es-ES" w:eastAsia="es-ES"/>
               </w:rPr>
               <w:t xml:space="preserve">, </w:t>
             </w:r>
             <w:r>
               <w:rPr>
+                <w:sz w:val="20"/>
+                <w:szCs w:val="20"/>
                 <w:lang w:val="es-ES" w:eastAsia="es-ES"/>
               </w:rPr>
               <w:t>Administrador</w:t>
@@ -11592,11 +12898,15 @@
           <w:p>
             <w:pPr>
               <w:rPr>
-                <w:lang w:val="es-ES"/>
-              </w:rPr>
-            </w:pPr>
-            <w:r>
-              <w:rPr>
+                <w:sz w:val="20"/>
+                <w:szCs w:val="20"/>
+                <w:lang w:val="es-ES"/>
+              </w:rPr>
+            </w:pPr>
+            <w:r>
+              <w:rPr>
+                <w:sz w:val="20"/>
+                <w:szCs w:val="20"/>
                 <w:lang w:val="es-ES"/>
               </w:rPr>
               <w:t xml:space="preserve">Propósito </w:t>
@@ -11618,11 +12928,15 @@
             <w:pPr>
               <w:cnfStyle w:val="000000100000" w:firstRow="0" w:lastRow="0" w:firstColumn="0" w:lastColumn="0" w:oddVBand="0" w:evenVBand="0" w:oddHBand="1" w:evenHBand="0" w:firstRowFirstColumn="0" w:firstRowLastColumn="0" w:lastRowFirstColumn="0" w:lastRowLastColumn="0"/>
               <w:rPr>
-                <w:lang w:val="es-ES"/>
-              </w:rPr>
-            </w:pPr>
-            <w:r>
-              <w:rPr>
+                <w:sz w:val="20"/>
+                <w:szCs w:val="20"/>
+                <w:lang w:val="es-ES"/>
+              </w:rPr>
+            </w:pPr>
+            <w:r>
+              <w:rPr>
+                <w:sz w:val="20"/>
+                <w:szCs w:val="20"/>
                 <w:lang w:val="es-ES"/>
               </w:rPr>
               <w:t>Modificar los datos de un Usuario</w:t>
@@ -11645,11 +12959,15 @@
           <w:p>
             <w:pPr>
               <w:rPr>
-                <w:lang w:val="es-ES"/>
-              </w:rPr>
-            </w:pPr>
-            <w:r>
-              <w:rPr>
+                <w:sz w:val="20"/>
+                <w:szCs w:val="20"/>
+                <w:lang w:val="es-ES"/>
+              </w:rPr>
+            </w:pPr>
+            <w:r>
+              <w:rPr>
+                <w:sz w:val="20"/>
+                <w:szCs w:val="20"/>
                 <w:lang w:val="es-ES"/>
               </w:rPr>
               <w:t>Resumen</w:t>
@@ -11671,11 +12989,15 @@
             <w:pPr>
               <w:cnfStyle w:val="000000000000" w:firstRow="0" w:lastRow="0" w:firstColumn="0" w:lastColumn="0" w:oddVBand="0" w:evenVBand="0" w:oddHBand="0" w:evenHBand="0" w:firstRowFirstColumn="0" w:firstRowLastColumn="0" w:lastRowFirstColumn="0" w:lastRowLastColumn="0"/>
               <w:rPr>
-                <w:lang w:val="es-ES"/>
-              </w:rPr>
-            </w:pPr>
-            <w:r>
-              <w:rPr>
+                <w:sz w:val="20"/>
+                <w:szCs w:val="20"/>
+                <w:lang w:val="es-ES"/>
+              </w:rPr>
+            </w:pPr>
+            <w:r>
+              <w:rPr>
+                <w:sz w:val="20"/>
+                <w:szCs w:val="20"/>
                 <w:lang w:val="es-ES"/>
               </w:rPr>
               <w:t>Modifica los datos de un usuario en el sistema</w:t>
@@ -11701,11 +13023,15 @@
           <w:p>
             <w:pPr>
               <w:rPr>
-                <w:lang w:val="es-ES"/>
-              </w:rPr>
-            </w:pPr>
-            <w:r>
-              <w:rPr>
+                <w:sz w:val="20"/>
+                <w:szCs w:val="20"/>
+                <w:lang w:val="es-ES"/>
+              </w:rPr>
+            </w:pPr>
+            <w:r>
+              <w:rPr>
+                <w:sz w:val="20"/>
+                <w:szCs w:val="20"/>
                 <w:lang w:val="es-ES"/>
               </w:rPr>
               <w:t>Tipo</w:t>
@@ -11727,11 +13053,15 @@
             <w:pPr>
               <w:cnfStyle w:val="000000100000" w:firstRow="0" w:lastRow="0" w:firstColumn="0" w:lastColumn="0" w:oddVBand="0" w:evenVBand="0" w:oddHBand="1" w:evenHBand="0" w:firstRowFirstColumn="0" w:firstRowLastColumn="0" w:lastRowFirstColumn="0" w:lastRowLastColumn="0"/>
               <w:rPr>
-                <w:lang w:val="es-ES"/>
-              </w:rPr>
-            </w:pPr>
-            <w:r>
-              <w:rPr>
+                <w:sz w:val="20"/>
+                <w:szCs w:val="20"/>
+                <w:lang w:val="es-ES"/>
+              </w:rPr>
+            </w:pPr>
+            <w:r>
+              <w:rPr>
+                <w:sz w:val="20"/>
+                <w:szCs w:val="20"/>
                 <w:lang w:val="es-ES"/>
               </w:rPr>
               <w:t>Secundario</w:t>
@@ -11754,11 +13084,15 @@
           <w:p>
             <w:pPr>
               <w:rPr>
-                <w:lang w:val="es-ES"/>
-              </w:rPr>
-            </w:pPr>
-            <w:r>
-              <w:rPr>
+                <w:sz w:val="20"/>
+                <w:szCs w:val="20"/>
+                <w:lang w:val="es-ES"/>
+              </w:rPr>
+            </w:pPr>
+            <w:r>
+              <w:rPr>
+                <w:sz w:val="20"/>
+                <w:szCs w:val="20"/>
                 <w:lang w:val="es-ES"/>
               </w:rPr>
               <w:t>Referencia Cruzada</w:t>
@@ -11780,11 +13114,15 @@
             <w:pPr>
               <w:cnfStyle w:val="000000000000" w:firstRow="0" w:lastRow="0" w:firstColumn="0" w:lastColumn="0" w:oddVBand="0" w:evenVBand="0" w:oddHBand="0" w:evenHBand="0" w:firstRowFirstColumn="0" w:firstRowLastColumn="0" w:lastRowFirstColumn="0" w:lastRowLastColumn="0"/>
               <w:rPr>
-                <w:lang w:val="es-ES"/>
-              </w:rPr>
-            </w:pPr>
-            <w:r>
-              <w:rPr>
+                <w:sz w:val="20"/>
+                <w:szCs w:val="20"/>
+                <w:lang w:val="es-ES"/>
+              </w:rPr>
+            </w:pPr>
+            <w:r>
+              <w:rPr>
+                <w:sz w:val="20"/>
+                <w:szCs w:val="20"/>
                 <w:lang w:val="es-ES"/>
               </w:rPr>
               <w:t>CDUE01</w:t>
@@ -11812,11 +13150,15 @@
           <w:p>
             <w:pPr>
               <w:rPr>
-                <w:lang w:val="es-ES"/>
-              </w:rPr>
-            </w:pPr>
-            <w:r>
-              <w:rPr>
+                <w:sz w:val="20"/>
+                <w:szCs w:val="20"/>
+                <w:lang w:val="es-ES"/>
+              </w:rPr>
+            </w:pPr>
+            <w:r>
+              <w:rPr>
+                <w:sz w:val="20"/>
+                <w:szCs w:val="20"/>
                 <w:lang w:val="es-ES"/>
               </w:rPr>
               <w:t>Curso Normal de los eventos</w:t>
@@ -11838,11 +13180,15 @@
             <w:pPr>
               <w:cnfStyle w:val="000000100000" w:firstRow="0" w:lastRow="0" w:firstColumn="0" w:lastColumn="0" w:oddVBand="0" w:evenVBand="0" w:oddHBand="1" w:evenHBand="0" w:firstRowFirstColumn="0" w:firstRowLastColumn="0" w:lastRowFirstColumn="0" w:lastRowLastColumn="0"/>
               <w:rPr>
-                <w:lang w:val="es-ES"/>
-              </w:rPr>
-            </w:pPr>
-            <w:r>
-              <w:rPr>
+                <w:sz w:val="20"/>
+                <w:szCs w:val="20"/>
+                <w:lang w:val="es-ES"/>
+              </w:rPr>
+            </w:pPr>
+            <w:r>
+              <w:rPr>
+                <w:sz w:val="20"/>
+                <w:szCs w:val="20"/>
                 <w:lang w:val="es-ES"/>
               </w:rPr>
               <w:t>Acciones del Usuario</w:t>
@@ -11864,11 +13210,15 @@
             <w:pPr>
               <w:cnfStyle w:val="000000100000" w:firstRow="0" w:lastRow="0" w:firstColumn="0" w:lastColumn="0" w:oddVBand="0" w:evenVBand="0" w:oddHBand="1" w:evenHBand="0" w:firstRowFirstColumn="0" w:firstRowLastColumn="0" w:lastRowFirstColumn="0" w:lastRowLastColumn="0"/>
               <w:rPr>
-                <w:lang w:val="es-ES"/>
-              </w:rPr>
-            </w:pPr>
-            <w:r>
-              <w:rPr>
+                <w:sz w:val="20"/>
+                <w:szCs w:val="20"/>
+                <w:lang w:val="es-ES"/>
+              </w:rPr>
+            </w:pPr>
+            <w:r>
+              <w:rPr>
+                <w:sz w:val="20"/>
+                <w:szCs w:val="20"/>
                 <w:lang w:val="es-ES"/>
               </w:rPr>
               <w:t>Respuesta del Sistema</w:t>
@@ -11896,6 +13246,8 @@
           <w:p>
             <w:pPr>
               <w:rPr>
+                <w:sz w:val="20"/>
+                <w:szCs w:val="20"/>
                 <w:lang w:val="es-ES"/>
               </w:rPr>
             </w:pPr>
@@ -11918,9 +13270,18 @@
                 <w:ilvl w:val="0"/>
                 <w:numId w:val="13"/>
               </w:numPr>
+              <w:ind w:left="318"/>
               <w:cnfStyle w:val="000000000000" w:firstRow="0" w:lastRow="0" w:firstColumn="0" w:lastColumn="0" w:oddVBand="0" w:evenVBand="0" w:oddHBand="0" w:evenHBand="0" w:firstRowFirstColumn="0" w:firstRowLastColumn="0" w:lastRowFirstColumn="0" w:lastRowLastColumn="0"/>
-            </w:pPr>
-            <w:r>
+              <w:rPr>
+                <w:sz w:val="20"/>
+                <w:szCs w:val="20"/>
+              </w:rPr>
+            </w:pPr>
+            <w:r>
+              <w:rPr>
+                <w:sz w:val="20"/>
+                <w:szCs w:val="20"/>
+              </w:rPr>
               <w:t>Iniciar Sesión</w:t>
             </w:r>
           </w:p>
@@ -11931,10 +13292,19 @@
                 <w:ilvl w:val="0"/>
                 <w:numId w:val="13"/>
               </w:numPr>
+              <w:ind w:left="318"/>
               <w:cnfStyle w:val="000000000000" w:firstRow="0" w:lastRow="0" w:firstColumn="0" w:lastColumn="0" w:oddVBand="0" w:evenVBand="0" w:oddHBand="0" w:evenHBand="0" w:firstRowFirstColumn="0" w:firstRowLastColumn="0" w:lastRowFirstColumn="0" w:lastRowLastColumn="0"/>
-            </w:pPr>
-            <w:r>
-              <w:t>Modificar los datos</w:t>
+              <w:rPr>
+                <w:sz w:val="20"/>
+                <w:szCs w:val="20"/>
+              </w:rPr>
+            </w:pPr>
+            <w:r>
+              <w:rPr>
+                <w:sz w:val="20"/>
+                <w:szCs w:val="20"/>
+              </w:rPr>
+              <w:t>Clic en el botón “Cuenta” en la interfaz.</w:t>
             </w:r>
           </w:p>
           <w:p>
@@ -11944,10 +13314,19 @@
                 <w:ilvl w:val="0"/>
                 <w:numId w:val="13"/>
               </w:numPr>
+              <w:ind w:left="318"/>
               <w:cnfStyle w:val="000000000000" w:firstRow="0" w:lastRow="0" w:firstColumn="0" w:lastColumn="0" w:oddVBand="0" w:evenVBand="0" w:oddHBand="0" w:evenHBand="0" w:firstRowFirstColumn="0" w:firstRowLastColumn="0" w:lastRowFirstColumn="0" w:lastRowLastColumn="0"/>
-            </w:pPr>
-            <w:r>
-              <w:t>En la interfaz, ir hacia opciones y modificar opciones.</w:t>
+              <w:rPr>
+                <w:sz w:val="20"/>
+                <w:szCs w:val="20"/>
+              </w:rPr>
+            </w:pPr>
+            <w:r>
+              <w:rPr>
+                <w:sz w:val="20"/>
+                <w:szCs w:val="20"/>
+              </w:rPr>
+              <w:t>Clic en “Modificar Datos” en la interfaz</w:t>
             </w:r>
           </w:p>
           <w:p>
@@ -11955,6 +13334,57 @@
               <w:pStyle w:val="Prrafodelista"/>
               <w:ind w:firstLine="0"/>
               <w:cnfStyle w:val="000000000000" w:firstRow="0" w:lastRow="0" w:firstColumn="0" w:lastColumn="0" w:oddVBand="0" w:evenVBand="0" w:oddHBand="0" w:evenHBand="0" w:firstRowFirstColumn="0" w:firstRowLastColumn="0" w:lastRowFirstColumn="0" w:lastRowLastColumn="0"/>
+              <w:rPr>
+                <w:sz w:val="20"/>
+                <w:szCs w:val="20"/>
+              </w:rPr>
+            </w:pPr>
+          </w:p>
+          <w:p>
+            <w:pPr>
+              <w:pStyle w:val="Prrafodelista"/>
+              <w:ind w:left="0" w:firstLine="0"/>
+              <w:cnfStyle w:val="000000000000" w:firstRow="0" w:lastRow="0" w:firstColumn="0" w:lastColumn="0" w:oddVBand="0" w:evenVBand="0" w:oddHBand="0" w:evenHBand="0" w:firstRowFirstColumn="0" w:firstRowLastColumn="0" w:lastRowFirstColumn="0" w:lastRowLastColumn="0"/>
+              <w:rPr>
+                <w:sz w:val="20"/>
+                <w:szCs w:val="20"/>
+              </w:rPr>
+            </w:pPr>
+            <w:r>
+              <w:rPr>
+                <w:sz w:val="20"/>
+                <w:szCs w:val="20"/>
+              </w:rPr>
+              <w:t>5.  Llenar los campos necesarios.</w:t>
+            </w:r>
+          </w:p>
+          <w:p>
+            <w:pPr>
+              <w:pStyle w:val="Prrafodelista"/>
+              <w:ind w:left="0" w:firstLine="0"/>
+              <w:cnfStyle w:val="000000000000" w:firstRow="0" w:lastRow="0" w:firstColumn="0" w:lastColumn="0" w:oddVBand="0" w:evenVBand="0" w:oddHBand="0" w:evenHBand="0" w:firstRowFirstColumn="0" w:firstRowLastColumn="0" w:lastRowFirstColumn="0" w:lastRowLastColumn="0"/>
+              <w:rPr>
+                <w:sz w:val="20"/>
+                <w:szCs w:val="20"/>
+              </w:rPr>
+            </w:pPr>
+            <w:r>
+              <w:rPr>
+                <w:sz w:val="20"/>
+                <w:szCs w:val="20"/>
+              </w:rPr>
+              <w:t>6.  Clic en “Cambiar Datos”</w:t>
+            </w:r>
+          </w:p>
+          <w:p>
+            <w:pPr>
+              <w:pStyle w:val="Prrafodelista"/>
+              <w:ind w:firstLine="0"/>
+              <w:cnfStyle w:val="000000000000" w:firstRow="0" w:lastRow="0" w:firstColumn="0" w:lastColumn="0" w:oddVBand="0" w:evenVBand="0" w:oddHBand="0" w:evenHBand="0" w:firstRowFirstColumn="0" w:firstRowLastColumn="0" w:lastRowFirstColumn="0" w:lastRowLastColumn="0"/>
+              <w:rPr>
+                <w:sz w:val="20"/>
+                <w:szCs w:val="20"/>
+              </w:rPr>
             </w:pPr>
           </w:p>
         </w:tc>
@@ -11971,21 +13401,37 @@
           <w:p>
             <w:pPr>
               <w:cnfStyle w:val="000000000000" w:firstRow="0" w:lastRow="0" w:firstColumn="0" w:lastColumn="0" w:oddVBand="0" w:evenVBand="0" w:oddHBand="0" w:evenHBand="0" w:firstRowFirstColumn="0" w:firstRowLastColumn="0" w:lastRowFirstColumn="0" w:lastRowLastColumn="0"/>
+              <w:rPr>
+                <w:sz w:val="20"/>
+                <w:szCs w:val="20"/>
+              </w:rPr>
             </w:pPr>
           </w:p>
           <w:p>
             <w:pPr>
               <w:cnfStyle w:val="000000000000" w:firstRow="0" w:lastRow="0" w:firstColumn="0" w:lastColumn="0" w:oddVBand="0" w:evenVBand="0" w:oddHBand="0" w:evenHBand="0" w:firstRowFirstColumn="0" w:firstRowLastColumn="0" w:lastRowFirstColumn="0" w:lastRowLastColumn="0"/>
+              <w:rPr>
+                <w:sz w:val="20"/>
+                <w:szCs w:val="20"/>
+              </w:rPr>
             </w:pPr>
           </w:p>
           <w:p>
             <w:pPr>
               <w:cnfStyle w:val="000000000000" w:firstRow="0" w:lastRow="0" w:firstColumn="0" w:lastColumn="0" w:oddVBand="0" w:evenVBand="0" w:oddHBand="0" w:evenHBand="0" w:firstRowFirstColumn="0" w:firstRowLastColumn="0" w:lastRowFirstColumn="0" w:lastRowLastColumn="0"/>
+              <w:rPr>
+                <w:sz w:val="20"/>
+                <w:szCs w:val="20"/>
+              </w:rPr>
             </w:pPr>
           </w:p>
           <w:p>
             <w:pPr>
               <w:cnfStyle w:val="000000000000" w:firstRow="0" w:lastRow="0" w:firstColumn="0" w:lastColumn="0" w:oddVBand="0" w:evenVBand="0" w:oddHBand="0" w:evenHBand="0" w:firstRowFirstColumn="0" w:firstRowLastColumn="0" w:lastRowFirstColumn="0" w:lastRowLastColumn="0"/>
+              <w:rPr>
+                <w:sz w:val="20"/>
+                <w:szCs w:val="20"/>
+              </w:rPr>
             </w:pPr>
           </w:p>
           <w:p>
@@ -11995,23 +13441,76 @@
                 <w:ilvl w:val="0"/>
                 <w:numId w:val="13"/>
               </w:numPr>
+              <w:ind w:left="410"/>
               <w:cnfStyle w:val="000000000000" w:firstRow="0" w:lastRow="0" w:firstColumn="0" w:lastColumn="0" w:oddVBand="0" w:evenVBand="0" w:oddHBand="0" w:evenHBand="0" w:firstRowFirstColumn="0" w:firstRowLastColumn="0" w:lastRowFirstColumn="0" w:lastRowLastColumn="0"/>
-            </w:pPr>
-            <w:r>
-              <w:t>Registrar los datos</w:t>
-            </w:r>
-          </w:p>
-          <w:p>
-            <w:pPr>
-              <w:pStyle w:val="Prrafodelista"/>
-              <w:numPr>
-                <w:ilvl w:val="0"/>
-                <w:numId w:val="13"/>
-              </w:numPr>
+              <w:rPr>
+                <w:sz w:val="20"/>
+                <w:szCs w:val="20"/>
+              </w:rPr>
+            </w:pPr>
+            <w:r>
+              <w:rPr>
+                <w:sz w:val="20"/>
+                <w:szCs w:val="20"/>
+              </w:rPr>
+              <w:t>Cambiar hacia la interfaz de modificación de datos.</w:t>
+            </w:r>
+          </w:p>
+          <w:p>
+            <w:pPr>
               <w:cnfStyle w:val="000000000000" w:firstRow="0" w:lastRow="0" w:firstColumn="0" w:lastColumn="0" w:oddVBand="0" w:evenVBand="0" w:oddHBand="0" w:evenHBand="0" w:firstRowFirstColumn="0" w:firstRowLastColumn="0" w:lastRowFirstColumn="0" w:lastRowLastColumn="0"/>
-            </w:pPr>
-            <w:r>
-              <w:t>Mostrar mensaje de confirmación.</w:t>
+              <w:rPr>
+                <w:sz w:val="20"/>
+                <w:szCs w:val="20"/>
+              </w:rPr>
+            </w:pPr>
+          </w:p>
+          <w:p>
+            <w:pPr>
+              <w:cnfStyle w:val="000000000000" w:firstRow="0" w:lastRow="0" w:firstColumn="0" w:lastColumn="0" w:oddVBand="0" w:evenVBand="0" w:oddHBand="0" w:evenHBand="0" w:firstRowFirstColumn="0" w:firstRowLastColumn="0" w:lastRowFirstColumn="0" w:lastRowLastColumn="0"/>
+              <w:rPr>
+                <w:sz w:val="20"/>
+                <w:szCs w:val="20"/>
+              </w:rPr>
+            </w:pPr>
+            <w:r>
+              <w:rPr>
+                <w:sz w:val="20"/>
+                <w:szCs w:val="20"/>
+              </w:rPr>
+              <w:t xml:space="preserve">7. Enviar los datos al </w:t>
+            </w:r>
+            <w:proofErr w:type="spellStart"/>
+            <w:r>
+              <w:rPr>
+                <w:sz w:val="20"/>
+                <w:szCs w:val="20"/>
+              </w:rPr>
+              <w:t>WebService</w:t>
+            </w:r>
+            <w:proofErr w:type="spellEnd"/>
+            <w:r>
+              <w:rPr>
+                <w:sz w:val="20"/>
+                <w:szCs w:val="20"/>
+              </w:rPr>
+              <w:t xml:space="preserve"> para su modificación en la base de datos.</w:t>
+            </w:r>
+          </w:p>
+          <w:p>
+            <w:pPr>
+              <w:cnfStyle w:val="000000000000" w:firstRow="0" w:lastRow="0" w:firstColumn="0" w:lastColumn="0" w:oddVBand="0" w:evenVBand="0" w:oddHBand="0" w:evenHBand="0" w:firstRowFirstColumn="0" w:firstRowLastColumn="0" w:lastRowFirstColumn="0" w:lastRowLastColumn="0"/>
+              <w:rPr>
+                <w:sz w:val="20"/>
+                <w:szCs w:val="20"/>
+              </w:rPr>
+            </w:pPr>
+            <w:r>
+              <w:rPr>
+                <w:sz w:val="20"/>
+                <w:szCs w:val="20"/>
+              </w:rPr>
+              <w:t>8. Mostrar mensaje de confirmación.</w:t>
             </w:r>
           </w:p>
         </w:tc>
@@ -12036,11 +13535,15 @@
           <w:p>
             <w:pPr>
               <w:rPr>
-                <w:lang w:val="es-ES"/>
-              </w:rPr>
-            </w:pPr>
-            <w:r>
-              <w:rPr>
+                <w:sz w:val="20"/>
+                <w:szCs w:val="20"/>
+                <w:lang w:val="es-ES"/>
+              </w:rPr>
+            </w:pPr>
+            <w:r>
+              <w:rPr>
+                <w:sz w:val="20"/>
+                <w:szCs w:val="20"/>
                 <w:lang w:val="es-ES"/>
               </w:rPr>
               <w:t>Curso Alterno de los eventos</w:t>
@@ -12062,11 +13565,15 @@
             <w:pPr>
               <w:cnfStyle w:val="000000100000" w:firstRow="0" w:lastRow="0" w:firstColumn="0" w:lastColumn="0" w:oddVBand="0" w:evenVBand="0" w:oddHBand="1" w:evenHBand="0" w:firstRowFirstColumn="0" w:firstRowLastColumn="0" w:lastRowFirstColumn="0" w:lastRowLastColumn="0"/>
               <w:rPr>
-                <w:lang w:val="es-ES"/>
-              </w:rPr>
-            </w:pPr>
-            <w:r>
-              <w:rPr>
+                <w:sz w:val="20"/>
+                <w:szCs w:val="20"/>
+                <w:lang w:val="es-ES"/>
+              </w:rPr>
+            </w:pPr>
+            <w:r>
+              <w:rPr>
+                <w:sz w:val="20"/>
+                <w:szCs w:val="20"/>
                 <w:lang w:val="es-ES"/>
               </w:rPr>
               <w:t>Acciones del Usuario</w:t>
@@ -12088,11 +13595,15 @@
             <w:pPr>
               <w:cnfStyle w:val="000000100000" w:firstRow="0" w:lastRow="0" w:firstColumn="0" w:lastColumn="0" w:oddVBand="0" w:evenVBand="0" w:oddHBand="1" w:evenHBand="0" w:firstRowFirstColumn="0" w:firstRowLastColumn="0" w:lastRowFirstColumn="0" w:lastRowLastColumn="0"/>
               <w:rPr>
-                <w:lang w:val="es-ES"/>
-              </w:rPr>
-            </w:pPr>
-            <w:r>
-              <w:rPr>
+                <w:sz w:val="20"/>
+                <w:szCs w:val="20"/>
+                <w:lang w:val="es-ES"/>
+              </w:rPr>
+            </w:pPr>
+            <w:r>
+              <w:rPr>
+                <w:sz w:val="20"/>
+                <w:szCs w:val="20"/>
                 <w:lang w:val="es-ES"/>
               </w:rPr>
               <w:t>Respuesta del Sistema</w:t>
@@ -12119,6 +13630,8 @@
           <w:p>
             <w:pPr>
               <w:rPr>
+                <w:sz w:val="20"/>
+                <w:szCs w:val="20"/>
                 <w:lang w:val="es-ES"/>
               </w:rPr>
             </w:pPr>
@@ -12139,39 +13652,31 @@
               <w:pStyle w:val="Prrafodelista"/>
               <w:numPr>
                 <w:ilvl w:val="0"/>
-                <w:numId w:val="14"/>
+                <w:numId w:val="23"/>
               </w:numPr>
+              <w:ind w:left="318"/>
               <w:cnfStyle w:val="000000000000" w:firstRow="0" w:lastRow="0" w:firstColumn="0" w:lastColumn="0" w:oddVBand="0" w:evenVBand="0" w:oddHBand="0" w:evenHBand="0" w:firstRowFirstColumn="0" w:firstRowLastColumn="0" w:lastRowFirstColumn="0" w:lastRowLastColumn="0"/>
-            </w:pPr>
-            <w:r>
-              <w:t>Iniciar sesión</w:t>
-            </w:r>
-          </w:p>
-          <w:p>
-            <w:pPr>
-              <w:pStyle w:val="Prrafodelista"/>
-              <w:numPr>
-                <w:ilvl w:val="0"/>
-                <w:numId w:val="14"/>
-              </w:numPr>
-              <w:cnfStyle w:val="000000000000" w:firstRow="0" w:lastRow="0" w:firstColumn="0" w:lastColumn="0" w:oddVBand="0" w:evenVBand="0" w:oddHBand="0" w:evenHBand="0" w:firstRowFirstColumn="0" w:firstRowLastColumn="0" w:lastRowFirstColumn="0" w:lastRowLastColumn="0"/>
-            </w:pPr>
-            <w:r>
-              <w:t>En la interfaz, ir hacia opciones y modificar opciones.</w:t>
-            </w:r>
-          </w:p>
-          <w:p>
-            <w:pPr>
-              <w:pStyle w:val="Prrafodelista"/>
-              <w:numPr>
-                <w:ilvl w:val="0"/>
-                <w:numId w:val="14"/>
-              </w:numPr>
-              <w:cnfStyle w:val="000000000000" w:firstRow="0" w:lastRow="0" w:firstColumn="0" w:lastColumn="0" w:oddVBand="0" w:evenVBand="0" w:oddHBand="0" w:evenHBand="0" w:firstRowFirstColumn="0" w:firstRowLastColumn="0" w:lastRowFirstColumn="0" w:lastRowLastColumn="0"/>
-            </w:pPr>
-            <w:r>
-              <w:t>Si el usuario es administrador puede modificar los datos de cualquier otro usuario.</w:t>
-            </w:r>
+              <w:rPr>
+                <w:sz w:val="20"/>
+                <w:szCs w:val="20"/>
+              </w:rPr>
+            </w:pPr>
+            <w:r>
+              <w:rPr>
+                <w:sz w:val="20"/>
+                <w:szCs w:val="20"/>
+              </w:rPr>
+              <w:t xml:space="preserve">Si el usuario es de tipo Administrador puede modificar los datos de cualquier </w:t>
+            </w:r>
+            <w:proofErr w:type="spellStart"/>
+            <w:r>
+              <w:rPr>
+                <w:sz w:val="20"/>
+                <w:szCs w:val="20"/>
+              </w:rPr>
+              <w:t>Freelancer</w:t>
+            </w:r>
+            <w:proofErr w:type="spellEnd"/>
           </w:p>
         </w:tc>
         <w:tc>
@@ -12188,102 +13693,18 @@
             <w:pPr>
               <w:cnfStyle w:val="000000000000" w:firstRow="0" w:lastRow="0" w:firstColumn="0" w:lastColumn="0" w:oddVBand="0" w:evenVBand="0" w:oddHBand="0" w:evenHBand="0" w:firstRowFirstColumn="0" w:firstRowLastColumn="0" w:lastRowFirstColumn="0" w:lastRowLastColumn="0"/>
               <w:rPr>
-                <w:lang w:val="es-ES"/>
-              </w:rPr>
-            </w:pPr>
-          </w:p>
-          <w:p>
-            <w:pPr>
-              <w:cnfStyle w:val="000000000000" w:firstRow="0" w:lastRow="0" w:firstColumn="0" w:lastColumn="0" w:oddVBand="0" w:evenVBand="0" w:oddHBand="0" w:evenHBand="0" w:firstRowFirstColumn="0" w:firstRowLastColumn="0" w:lastRowFirstColumn="0" w:lastRowLastColumn="0"/>
-              <w:rPr>
-                <w:lang w:val="es-ES"/>
-              </w:rPr>
-            </w:pPr>
-          </w:p>
-          <w:p>
-            <w:pPr>
-              <w:cnfStyle w:val="000000000000" w:firstRow="0" w:lastRow="0" w:firstColumn="0" w:lastColumn="0" w:oddVBand="0" w:evenVBand="0" w:oddHBand="0" w:evenHBand="0" w:firstRowFirstColumn="0" w:firstRowLastColumn="0" w:lastRowFirstColumn="0" w:lastRowLastColumn="0"/>
-              <w:rPr>
-                <w:lang w:val="es-ES"/>
-              </w:rPr>
-            </w:pPr>
-          </w:p>
-          <w:p>
-            <w:pPr>
-              <w:cnfStyle w:val="000000000000" w:firstRow="0" w:lastRow="0" w:firstColumn="0" w:lastColumn="0" w:oddVBand="0" w:evenVBand="0" w:oddHBand="0" w:evenHBand="0" w:firstRowFirstColumn="0" w:firstRowLastColumn="0" w:lastRowFirstColumn="0" w:lastRowLastColumn="0"/>
-              <w:rPr>
-                <w:lang w:val="es-ES"/>
-              </w:rPr>
-            </w:pPr>
-          </w:p>
-          <w:p>
-            <w:pPr>
-              <w:cnfStyle w:val="000000000000" w:firstRow="0" w:lastRow="0" w:firstColumn="0" w:lastColumn="0" w:oddVBand="0" w:evenVBand="0" w:oddHBand="0" w:evenHBand="0" w:firstRowFirstColumn="0" w:firstRowLastColumn="0" w:lastRowFirstColumn="0" w:lastRowLastColumn="0"/>
-              <w:rPr>
-                <w:lang w:val="es-ES"/>
-              </w:rPr>
-            </w:pPr>
-          </w:p>
-          <w:p>
-            <w:pPr>
-              <w:cnfStyle w:val="000000000000" w:firstRow="0" w:lastRow="0" w:firstColumn="0" w:lastColumn="0" w:oddVBand="0" w:evenVBand="0" w:oddHBand="0" w:evenHBand="0" w:firstRowFirstColumn="0" w:firstRowLastColumn="0" w:lastRowFirstColumn="0" w:lastRowLastColumn="0"/>
-              <w:rPr>
-                <w:lang w:val="es-ES"/>
-              </w:rPr>
-            </w:pPr>
-          </w:p>
-          <w:p>
-            <w:pPr>
-              <w:cnfStyle w:val="000000000000" w:firstRow="0" w:lastRow="0" w:firstColumn="0" w:lastColumn="0" w:oddVBand="0" w:evenVBand="0" w:oddHBand="0" w:evenHBand="0" w:firstRowFirstColumn="0" w:firstRowLastColumn="0" w:lastRowFirstColumn="0" w:lastRowLastColumn="0"/>
-              <w:rPr>
-                <w:lang w:val="es-ES"/>
-              </w:rPr>
-            </w:pPr>
-          </w:p>
-          <w:p>
-            <w:pPr>
-              <w:cnfStyle w:val="000000000000" w:firstRow="0" w:lastRow="0" w:firstColumn="0" w:lastColumn="0" w:oddVBand="0" w:evenVBand="0" w:oddHBand="0" w:evenHBand="0" w:firstRowFirstColumn="0" w:firstRowLastColumn="0" w:lastRowFirstColumn="0" w:lastRowLastColumn="0"/>
-              <w:rPr>
-                <w:lang w:val="es-ES"/>
-              </w:rPr>
-            </w:pPr>
-          </w:p>
-          <w:p>
-            <w:pPr>
-              <w:pStyle w:val="Prrafodelista"/>
-              <w:numPr>
-                <w:ilvl w:val="0"/>
-                <w:numId w:val="14"/>
-              </w:numPr>
-              <w:cnfStyle w:val="000000000000" w:firstRow="0" w:lastRow="0" w:firstColumn="0" w:lastColumn="0" w:oddVBand="0" w:evenVBand="0" w:oddHBand="0" w:evenHBand="0" w:firstRowFirstColumn="0" w:firstRowLastColumn="0" w:lastRowFirstColumn="0" w:lastRowLastColumn="0"/>
-            </w:pPr>
-            <w:r>
-              <w:t>Registrar los datos.</w:t>
-            </w:r>
-          </w:p>
-          <w:p>
-            <w:pPr>
-              <w:pStyle w:val="Prrafodelista"/>
-              <w:numPr>
-                <w:ilvl w:val="0"/>
-                <w:numId w:val="14"/>
-              </w:numPr>
-              <w:cnfStyle w:val="000000000000" w:firstRow="0" w:lastRow="0" w:firstColumn="0" w:lastColumn="0" w:oddVBand="0" w:evenVBand="0" w:oddHBand="0" w:evenHBand="0" w:firstRowFirstColumn="0" w:firstRowLastColumn="0" w:lastRowFirstColumn="0" w:lastRowLastColumn="0"/>
-            </w:pPr>
-            <w:r>
-              <w:t xml:space="preserve">Mostrar un mensaje de </w:t>
-            </w:r>
-            <w:proofErr w:type="spellStart"/>
-            <w:r>
-              <w:t>confirmacion</w:t>
-            </w:r>
-            <w:proofErr w:type="spellEnd"/>
+                <w:sz w:val="20"/>
+                <w:szCs w:val="20"/>
+                <w:lang w:val="es-ES"/>
+              </w:rPr>
+            </w:pPr>
           </w:p>
         </w:tc>
       </w:tr>
     </w:tbl>
     <w:p>
       <w:pPr>
+        <w:ind w:firstLine="360"/>
         <w:rPr>
           <w:rFonts w:asciiTheme="majorHAnsi" w:eastAsiaTheme="majorEastAsia" w:hAnsiTheme="majorHAnsi" w:cstheme="majorBidi"/>
           <w:b/>
@@ -12295,7 +13716,6 @@
     </w:p>
     <w:p>
       <w:pPr>
-        <w:ind w:firstLine="360"/>
         <w:rPr>
           <w:rFonts w:asciiTheme="majorHAnsi" w:eastAsiaTheme="majorEastAsia" w:hAnsiTheme="majorHAnsi" w:cstheme="majorBidi"/>
           <w:b/>
@@ -12343,11 +13763,15 @@
           <w:p>
             <w:pPr>
               <w:rPr>
-                <w:lang w:val="es-ES"/>
-              </w:rPr>
-            </w:pPr>
-            <w:r>
-              <w:rPr>
+                <w:sz w:val="20"/>
+                <w:szCs w:val="20"/>
+                <w:lang w:val="es-ES"/>
+              </w:rPr>
+            </w:pPr>
+            <w:r>
+              <w:rPr>
+                <w:sz w:val="20"/>
+                <w:szCs w:val="20"/>
                 <w:lang w:val="es-ES"/>
               </w:rPr>
               <w:lastRenderedPageBreak/>
@@ -12368,11 +13792,15 @@
             <w:pPr>
               <w:cnfStyle w:val="100000000000" w:firstRow="1" w:lastRow="0" w:firstColumn="0" w:lastColumn="0" w:oddVBand="0" w:evenVBand="0" w:oddHBand="0" w:evenHBand="0" w:firstRowFirstColumn="0" w:firstRowLastColumn="0" w:lastRowFirstColumn="0" w:lastRowLastColumn="0"/>
               <w:rPr>
-                <w:lang w:val="es-ES"/>
-              </w:rPr>
-            </w:pPr>
-            <w:r>
-              <w:rPr>
+                <w:sz w:val="20"/>
+                <w:szCs w:val="20"/>
+                <w:lang w:val="es-ES"/>
+              </w:rPr>
+            </w:pPr>
+            <w:r>
+              <w:rPr>
+                <w:sz w:val="20"/>
+                <w:szCs w:val="20"/>
                 <w:lang w:val="es-ES"/>
               </w:rPr>
               <w:t>CDUE05</w:t>
@@ -12398,11 +13826,15 @@
           <w:p>
             <w:pPr>
               <w:rPr>
-                <w:lang w:val="es-ES"/>
-              </w:rPr>
-            </w:pPr>
-            <w:r>
-              <w:rPr>
+                <w:sz w:val="20"/>
+                <w:szCs w:val="20"/>
+                <w:lang w:val="es-ES"/>
+              </w:rPr>
+            </w:pPr>
+            <w:r>
+              <w:rPr>
+                <w:sz w:val="20"/>
+                <w:szCs w:val="20"/>
                 <w:lang w:val="es-ES"/>
               </w:rPr>
               <w:t>Caso de Uso</w:t>
@@ -12424,11 +13856,15 @@
             <w:pPr>
               <w:cnfStyle w:val="000000100000" w:firstRow="0" w:lastRow="0" w:firstColumn="0" w:lastColumn="0" w:oddVBand="0" w:evenVBand="0" w:oddHBand="1" w:evenHBand="0" w:firstRowFirstColumn="0" w:firstRowLastColumn="0" w:lastRowFirstColumn="0" w:lastRowLastColumn="0"/>
               <w:rPr>
-                <w:lang w:val="es-ES"/>
-              </w:rPr>
-            </w:pPr>
-            <w:r>
-              <w:rPr>
+                <w:sz w:val="20"/>
+                <w:szCs w:val="20"/>
+                <w:lang w:val="es-ES"/>
+              </w:rPr>
+            </w:pPr>
+            <w:r>
+              <w:rPr>
+                <w:sz w:val="20"/>
+                <w:szCs w:val="20"/>
                 <w:lang w:val="es-ES"/>
               </w:rPr>
               <w:t>Crear Proyecto</w:t>
@@ -12451,11 +13887,15 @@
           <w:p>
             <w:pPr>
               <w:rPr>
-                <w:lang w:val="es-ES"/>
-              </w:rPr>
-            </w:pPr>
-            <w:r>
-              <w:rPr>
+                <w:sz w:val="20"/>
+                <w:szCs w:val="20"/>
+                <w:lang w:val="es-ES"/>
+              </w:rPr>
+            </w:pPr>
+            <w:r>
+              <w:rPr>
+                <w:sz w:val="20"/>
+                <w:szCs w:val="20"/>
                 <w:lang w:val="es-ES"/>
               </w:rPr>
               <w:t>Actores</w:t>
@@ -12477,6 +13917,8 @@
             <w:pPr>
               <w:cnfStyle w:val="000000000000" w:firstRow="0" w:lastRow="0" w:firstColumn="0" w:lastColumn="0" w:oddVBand="0" w:evenVBand="0" w:oddHBand="0" w:evenHBand="0" w:firstRowFirstColumn="0" w:firstRowLastColumn="0" w:lastRowFirstColumn="0" w:lastRowLastColumn="0"/>
               <w:rPr>
+                <w:sz w:val="20"/>
+                <w:szCs w:val="20"/>
                 <w:lang w:val="es-ES"/>
               </w:rPr>
             </w:pPr>
@@ -12484,6 +13926,8 @@
             <w:r>
               <w:rPr>
                 <w:i/>
+                <w:sz w:val="20"/>
+                <w:szCs w:val="20"/>
                 <w:lang w:val="es-ES" w:eastAsia="es-ES"/>
               </w:rPr>
               <w:t>Freelancer</w:t>
@@ -12492,12 +13936,16 @@
             <w:r>
               <w:rPr>
                 <w:i/>
+                <w:sz w:val="20"/>
+                <w:szCs w:val="20"/>
                 <w:lang w:val="es-ES" w:eastAsia="es-ES"/>
               </w:rPr>
               <w:t xml:space="preserve">, </w:t>
             </w:r>
             <w:r>
               <w:rPr>
+                <w:sz w:val="20"/>
+                <w:szCs w:val="20"/>
                 <w:lang w:val="es-ES" w:eastAsia="es-ES"/>
               </w:rPr>
               <w:t>Administrador</w:t>
@@ -12523,11 +13971,15 @@
           <w:p>
             <w:pPr>
               <w:rPr>
-                <w:lang w:val="es-ES"/>
-              </w:rPr>
-            </w:pPr>
-            <w:r>
-              <w:rPr>
+                <w:sz w:val="20"/>
+                <w:szCs w:val="20"/>
+                <w:lang w:val="es-ES"/>
+              </w:rPr>
+            </w:pPr>
+            <w:r>
+              <w:rPr>
+                <w:sz w:val="20"/>
+                <w:szCs w:val="20"/>
                 <w:lang w:val="es-ES"/>
               </w:rPr>
               <w:t xml:space="preserve">Propósito </w:t>
@@ -12549,11 +14001,15 @@
             <w:pPr>
               <w:cnfStyle w:val="000000100000" w:firstRow="0" w:lastRow="0" w:firstColumn="0" w:lastColumn="0" w:oddVBand="0" w:evenVBand="0" w:oddHBand="1" w:evenHBand="0" w:firstRowFirstColumn="0" w:firstRowLastColumn="0" w:lastRowFirstColumn="0" w:lastRowLastColumn="0"/>
               <w:rPr>
-                <w:lang w:val="es-ES"/>
-              </w:rPr>
-            </w:pPr>
-            <w:r>
-              <w:rPr>
+                <w:sz w:val="20"/>
+                <w:szCs w:val="20"/>
+                <w:lang w:val="es-ES"/>
+              </w:rPr>
+            </w:pPr>
+            <w:r>
+              <w:rPr>
+                <w:sz w:val="20"/>
+                <w:szCs w:val="20"/>
                 <w:lang w:val="es-ES"/>
               </w:rPr>
               <w:t>Crea un proyecto</w:t>
@@ -12576,11 +14032,15 @@
           <w:p>
             <w:pPr>
               <w:rPr>
-                <w:lang w:val="es-ES"/>
-              </w:rPr>
-            </w:pPr>
-            <w:r>
-              <w:rPr>
+                <w:sz w:val="20"/>
+                <w:szCs w:val="20"/>
+                <w:lang w:val="es-ES"/>
+              </w:rPr>
+            </w:pPr>
+            <w:r>
+              <w:rPr>
+                <w:sz w:val="20"/>
+                <w:szCs w:val="20"/>
                 <w:lang w:val="es-ES"/>
               </w:rPr>
               <w:t>Resumen</w:t>
@@ -12602,11 +14062,15 @@
             <w:pPr>
               <w:cnfStyle w:val="000000000000" w:firstRow="0" w:lastRow="0" w:firstColumn="0" w:lastColumn="0" w:oddVBand="0" w:evenVBand="0" w:oddHBand="0" w:evenHBand="0" w:firstRowFirstColumn="0" w:firstRowLastColumn="0" w:lastRowFirstColumn="0" w:lastRowLastColumn="0"/>
               <w:rPr>
-                <w:lang w:val="es-ES"/>
-              </w:rPr>
-            </w:pPr>
-            <w:r>
-              <w:rPr>
+                <w:sz w:val="20"/>
+                <w:szCs w:val="20"/>
+                <w:lang w:val="es-ES"/>
+              </w:rPr>
+            </w:pPr>
+            <w:r>
+              <w:rPr>
+                <w:sz w:val="20"/>
+                <w:szCs w:val="20"/>
                 <w:lang w:val="es-ES"/>
               </w:rPr>
               <w:t>Crea un nuevo proyecto en el sistema</w:t>
@@ -12632,11 +14096,15 @@
           <w:p>
             <w:pPr>
               <w:rPr>
-                <w:lang w:val="es-ES"/>
-              </w:rPr>
-            </w:pPr>
-            <w:r>
-              <w:rPr>
+                <w:sz w:val="20"/>
+                <w:szCs w:val="20"/>
+                <w:lang w:val="es-ES"/>
+              </w:rPr>
+            </w:pPr>
+            <w:r>
+              <w:rPr>
+                <w:sz w:val="20"/>
+                <w:szCs w:val="20"/>
                 <w:lang w:val="es-ES"/>
               </w:rPr>
               <w:t>Tipo</w:t>
@@ -12658,11 +14126,15 @@
             <w:pPr>
               <w:cnfStyle w:val="000000100000" w:firstRow="0" w:lastRow="0" w:firstColumn="0" w:lastColumn="0" w:oddVBand="0" w:evenVBand="0" w:oddHBand="1" w:evenHBand="0" w:firstRowFirstColumn="0" w:firstRowLastColumn="0" w:lastRowFirstColumn="0" w:lastRowLastColumn="0"/>
               <w:rPr>
-                <w:lang w:val="es-ES"/>
-              </w:rPr>
-            </w:pPr>
-            <w:r>
-              <w:rPr>
+                <w:sz w:val="20"/>
+                <w:szCs w:val="20"/>
+                <w:lang w:val="es-ES"/>
+              </w:rPr>
+            </w:pPr>
+            <w:r>
+              <w:rPr>
+                <w:sz w:val="20"/>
+                <w:szCs w:val="20"/>
                 <w:lang w:val="es-ES"/>
               </w:rPr>
               <w:t>Primario</w:t>
@@ -12685,11 +14157,15 @@
           <w:p>
             <w:pPr>
               <w:rPr>
-                <w:lang w:val="es-ES"/>
-              </w:rPr>
-            </w:pPr>
-            <w:r>
-              <w:rPr>
+                <w:sz w:val="20"/>
+                <w:szCs w:val="20"/>
+                <w:lang w:val="es-ES"/>
+              </w:rPr>
+            </w:pPr>
+            <w:r>
+              <w:rPr>
+                <w:sz w:val="20"/>
+                <w:szCs w:val="20"/>
                 <w:lang w:val="es-ES"/>
               </w:rPr>
               <w:t>Referencia Cruzada</w:t>
@@ -12711,6 +14187,8 @@
             <w:pPr>
               <w:cnfStyle w:val="000000000000" w:firstRow="0" w:lastRow="0" w:firstColumn="0" w:lastColumn="0" w:oddVBand="0" w:evenVBand="0" w:oddHBand="0" w:evenHBand="0" w:firstRowFirstColumn="0" w:firstRowLastColumn="0" w:lastRowFirstColumn="0" w:lastRowLastColumn="0"/>
               <w:rPr>
+                <w:sz w:val="20"/>
+                <w:szCs w:val="20"/>
                 <w:lang w:val="es-ES"/>
               </w:rPr>
             </w:pPr>
@@ -12737,11 +14215,15 @@
           <w:p>
             <w:pPr>
               <w:rPr>
-                <w:lang w:val="es-ES"/>
-              </w:rPr>
-            </w:pPr>
-            <w:r>
-              <w:rPr>
+                <w:sz w:val="20"/>
+                <w:szCs w:val="20"/>
+                <w:lang w:val="es-ES"/>
+              </w:rPr>
+            </w:pPr>
+            <w:r>
+              <w:rPr>
+                <w:sz w:val="20"/>
+                <w:szCs w:val="20"/>
                 <w:lang w:val="es-ES"/>
               </w:rPr>
               <w:t>Curso Normal de los eventos</w:t>
@@ -12763,11 +14245,15 @@
             <w:pPr>
               <w:cnfStyle w:val="000000100000" w:firstRow="0" w:lastRow="0" w:firstColumn="0" w:lastColumn="0" w:oddVBand="0" w:evenVBand="0" w:oddHBand="1" w:evenHBand="0" w:firstRowFirstColumn="0" w:firstRowLastColumn="0" w:lastRowFirstColumn="0" w:lastRowLastColumn="0"/>
               <w:rPr>
-                <w:lang w:val="es-ES"/>
-              </w:rPr>
-            </w:pPr>
-            <w:r>
-              <w:rPr>
+                <w:sz w:val="20"/>
+                <w:szCs w:val="20"/>
+                <w:lang w:val="es-ES"/>
+              </w:rPr>
+            </w:pPr>
+            <w:r>
+              <w:rPr>
+                <w:sz w:val="20"/>
+                <w:szCs w:val="20"/>
                 <w:lang w:val="es-ES"/>
               </w:rPr>
               <w:t>Acciones del Usuario</w:t>
@@ -12789,11 +14275,15 @@
             <w:pPr>
               <w:cnfStyle w:val="000000100000" w:firstRow="0" w:lastRow="0" w:firstColumn="0" w:lastColumn="0" w:oddVBand="0" w:evenVBand="0" w:oddHBand="1" w:evenHBand="0" w:firstRowFirstColumn="0" w:firstRowLastColumn="0" w:lastRowFirstColumn="0" w:lastRowLastColumn="0"/>
               <w:rPr>
-                <w:lang w:val="es-ES"/>
-              </w:rPr>
-            </w:pPr>
-            <w:r>
-              <w:rPr>
+                <w:sz w:val="20"/>
+                <w:szCs w:val="20"/>
+                <w:lang w:val="es-ES"/>
+              </w:rPr>
+            </w:pPr>
+            <w:r>
+              <w:rPr>
+                <w:sz w:val="20"/>
+                <w:szCs w:val="20"/>
                 <w:lang w:val="es-ES"/>
               </w:rPr>
               <w:t>Respuesta del Sistema</w:t>
@@ -12821,6 +14311,8 @@
           <w:p>
             <w:pPr>
               <w:rPr>
+                <w:sz w:val="20"/>
+                <w:szCs w:val="20"/>
                 <w:lang w:val="es-ES"/>
               </w:rPr>
             </w:pPr>
@@ -12844,16 +14336,32 @@
                 <w:numId w:val="15"/>
               </w:numPr>
               <w:cnfStyle w:val="000000000000" w:firstRow="0" w:lastRow="0" w:firstColumn="0" w:lastColumn="0" w:oddVBand="0" w:evenVBand="0" w:oddHBand="0" w:evenHBand="0" w:firstRowFirstColumn="0" w:firstRowLastColumn="0" w:lastRowFirstColumn="0" w:lastRowLastColumn="0"/>
-            </w:pPr>
-            <w:r>
+              <w:rPr>
+                <w:sz w:val="20"/>
+                <w:szCs w:val="20"/>
+              </w:rPr>
+            </w:pPr>
+            <w:r>
+              <w:rPr>
+                <w:sz w:val="20"/>
+                <w:szCs w:val="20"/>
+              </w:rPr>
               <w:t xml:space="preserve">Iniciar </w:t>
             </w:r>
             <w:proofErr w:type="spellStart"/>
             <w:r>
+              <w:rPr>
+                <w:sz w:val="20"/>
+                <w:szCs w:val="20"/>
+              </w:rPr>
               <w:t>Sesion</w:t>
             </w:r>
             <w:proofErr w:type="spellEnd"/>
             <w:r>
+              <w:rPr>
+                <w:sz w:val="20"/>
+                <w:szCs w:val="20"/>
+              </w:rPr>
               <w:t>.</w:t>
             </w:r>
           </w:p>
@@ -12865,8 +14373,16 @@
                 <w:numId w:val="15"/>
               </w:numPr>
               <w:cnfStyle w:val="000000000000" w:firstRow="0" w:lastRow="0" w:firstColumn="0" w:lastColumn="0" w:oddVBand="0" w:evenVBand="0" w:oddHBand="0" w:evenHBand="0" w:firstRowFirstColumn="0" w:firstRowLastColumn="0" w:lastRowFirstColumn="0" w:lastRowLastColumn="0"/>
-            </w:pPr>
-            <w:r>
+              <w:rPr>
+                <w:sz w:val="20"/>
+                <w:szCs w:val="20"/>
+              </w:rPr>
+            </w:pPr>
+            <w:r>
+              <w:rPr>
+                <w:sz w:val="20"/>
+                <w:szCs w:val="20"/>
+              </w:rPr>
               <w:t>En la interfaz, buscar Proyectos, y seleccionar Crear Proyecto.</w:t>
             </w:r>
           </w:p>
@@ -12878,8 +14394,16 @@
                 <w:numId w:val="15"/>
               </w:numPr>
               <w:cnfStyle w:val="000000000000" w:firstRow="0" w:lastRow="0" w:firstColumn="0" w:lastColumn="0" w:oddVBand="0" w:evenVBand="0" w:oddHBand="0" w:evenHBand="0" w:firstRowFirstColumn="0" w:firstRowLastColumn="0" w:lastRowFirstColumn="0" w:lastRowLastColumn="0"/>
-            </w:pPr>
-            <w:r>
+              <w:rPr>
+                <w:sz w:val="20"/>
+                <w:szCs w:val="20"/>
+              </w:rPr>
+            </w:pPr>
+            <w:r>
+              <w:rPr>
+                <w:sz w:val="20"/>
+                <w:szCs w:val="20"/>
+              </w:rPr>
               <w:t>Llenar los datos necesarios.</w:t>
             </w:r>
           </w:p>
@@ -12897,31 +14421,55 @@
           <w:p>
             <w:pPr>
               <w:cnfStyle w:val="000000000000" w:firstRow="0" w:lastRow="0" w:firstColumn="0" w:lastColumn="0" w:oddVBand="0" w:evenVBand="0" w:oddHBand="0" w:evenHBand="0" w:firstRowFirstColumn="0" w:firstRowLastColumn="0" w:lastRowFirstColumn="0" w:lastRowLastColumn="0"/>
+              <w:rPr>
+                <w:sz w:val="20"/>
+                <w:szCs w:val="20"/>
+              </w:rPr>
             </w:pPr>
           </w:p>
           <w:p>
             <w:pPr>
               <w:cnfStyle w:val="000000000000" w:firstRow="0" w:lastRow="0" w:firstColumn="0" w:lastColumn="0" w:oddVBand="0" w:evenVBand="0" w:oddHBand="0" w:evenHBand="0" w:firstRowFirstColumn="0" w:firstRowLastColumn="0" w:lastRowFirstColumn="0" w:lastRowLastColumn="0"/>
+              <w:rPr>
+                <w:sz w:val="20"/>
+                <w:szCs w:val="20"/>
+              </w:rPr>
             </w:pPr>
           </w:p>
           <w:p>
             <w:pPr>
               <w:cnfStyle w:val="000000000000" w:firstRow="0" w:lastRow="0" w:firstColumn="0" w:lastColumn="0" w:oddVBand="0" w:evenVBand="0" w:oddHBand="0" w:evenHBand="0" w:firstRowFirstColumn="0" w:firstRowLastColumn="0" w:lastRowFirstColumn="0" w:lastRowLastColumn="0"/>
+              <w:rPr>
+                <w:sz w:val="20"/>
+                <w:szCs w:val="20"/>
+              </w:rPr>
             </w:pPr>
           </w:p>
           <w:p>
             <w:pPr>
               <w:cnfStyle w:val="000000000000" w:firstRow="0" w:lastRow="0" w:firstColumn="0" w:lastColumn="0" w:oddVBand="0" w:evenVBand="0" w:oddHBand="0" w:evenHBand="0" w:firstRowFirstColumn="0" w:firstRowLastColumn="0" w:lastRowFirstColumn="0" w:lastRowLastColumn="0"/>
+              <w:rPr>
+                <w:sz w:val="20"/>
+                <w:szCs w:val="20"/>
+              </w:rPr>
             </w:pPr>
           </w:p>
           <w:p>
             <w:pPr>
               <w:cnfStyle w:val="000000000000" w:firstRow="0" w:lastRow="0" w:firstColumn="0" w:lastColumn="0" w:oddVBand="0" w:evenVBand="0" w:oddHBand="0" w:evenHBand="0" w:firstRowFirstColumn="0" w:firstRowLastColumn="0" w:lastRowFirstColumn="0" w:lastRowLastColumn="0"/>
+              <w:rPr>
+                <w:sz w:val="20"/>
+                <w:szCs w:val="20"/>
+              </w:rPr>
             </w:pPr>
           </w:p>
           <w:p>
             <w:pPr>
               <w:cnfStyle w:val="000000000000" w:firstRow="0" w:lastRow="0" w:firstColumn="0" w:lastColumn="0" w:oddVBand="0" w:evenVBand="0" w:oddHBand="0" w:evenHBand="0" w:firstRowFirstColumn="0" w:firstRowLastColumn="0" w:lastRowFirstColumn="0" w:lastRowLastColumn="0"/>
+              <w:rPr>
+                <w:sz w:val="20"/>
+                <w:szCs w:val="20"/>
+              </w:rPr>
             </w:pPr>
           </w:p>
           <w:p>
@@ -12932,8 +14480,16 @@
                 <w:numId w:val="15"/>
               </w:numPr>
               <w:cnfStyle w:val="000000000000" w:firstRow="0" w:lastRow="0" w:firstColumn="0" w:lastColumn="0" w:oddVBand="0" w:evenVBand="0" w:oddHBand="0" w:evenHBand="0" w:firstRowFirstColumn="0" w:firstRowLastColumn="0" w:lastRowFirstColumn="0" w:lastRowLastColumn="0"/>
-            </w:pPr>
-            <w:r>
+              <w:rPr>
+                <w:sz w:val="20"/>
+                <w:szCs w:val="20"/>
+              </w:rPr>
+            </w:pPr>
+            <w:r>
+              <w:rPr>
+                <w:sz w:val="20"/>
+                <w:szCs w:val="20"/>
+              </w:rPr>
               <w:t>Guardar los datos.</w:t>
             </w:r>
           </w:p>
@@ -12945,8 +14501,16 @@
                 <w:numId w:val="15"/>
               </w:numPr>
               <w:cnfStyle w:val="000000000000" w:firstRow="0" w:lastRow="0" w:firstColumn="0" w:lastColumn="0" w:oddVBand="0" w:evenVBand="0" w:oddHBand="0" w:evenHBand="0" w:firstRowFirstColumn="0" w:firstRowLastColumn="0" w:lastRowFirstColumn="0" w:lastRowLastColumn="0"/>
-            </w:pPr>
-            <w:r>
+              <w:rPr>
+                <w:sz w:val="20"/>
+                <w:szCs w:val="20"/>
+              </w:rPr>
+            </w:pPr>
+            <w:r>
+              <w:rPr>
+                <w:sz w:val="20"/>
+                <w:szCs w:val="20"/>
+              </w:rPr>
               <w:t>Mostrar un mensaje de notificación.</w:t>
             </w:r>
           </w:p>
@@ -12972,11 +14536,15 @@
           <w:p>
             <w:pPr>
               <w:rPr>
-                <w:lang w:val="es-ES"/>
-              </w:rPr>
-            </w:pPr>
-            <w:r>
-              <w:rPr>
+                <w:sz w:val="20"/>
+                <w:szCs w:val="20"/>
+                <w:lang w:val="es-ES"/>
+              </w:rPr>
+            </w:pPr>
+            <w:r>
+              <w:rPr>
+                <w:sz w:val="20"/>
+                <w:szCs w:val="20"/>
                 <w:lang w:val="es-ES"/>
               </w:rPr>
               <w:t>Curso Alterno de los eventos</w:t>
@@ -12998,11 +14566,15 @@
             <w:pPr>
               <w:cnfStyle w:val="000000100000" w:firstRow="0" w:lastRow="0" w:firstColumn="0" w:lastColumn="0" w:oddVBand="0" w:evenVBand="0" w:oddHBand="1" w:evenHBand="0" w:firstRowFirstColumn="0" w:firstRowLastColumn="0" w:lastRowFirstColumn="0" w:lastRowLastColumn="0"/>
               <w:rPr>
-                <w:lang w:val="es-ES"/>
-              </w:rPr>
-            </w:pPr>
-            <w:r>
-              <w:rPr>
+                <w:sz w:val="20"/>
+                <w:szCs w:val="20"/>
+                <w:lang w:val="es-ES"/>
+              </w:rPr>
+            </w:pPr>
+            <w:r>
+              <w:rPr>
+                <w:sz w:val="20"/>
+                <w:szCs w:val="20"/>
                 <w:lang w:val="es-ES"/>
               </w:rPr>
               <w:t>Acciones del Usuario</w:t>
@@ -13024,11 +14596,15 @@
             <w:pPr>
               <w:cnfStyle w:val="000000100000" w:firstRow="0" w:lastRow="0" w:firstColumn="0" w:lastColumn="0" w:oddVBand="0" w:evenVBand="0" w:oddHBand="1" w:evenHBand="0" w:firstRowFirstColumn="0" w:firstRowLastColumn="0" w:lastRowFirstColumn="0" w:lastRowLastColumn="0"/>
               <w:rPr>
-                <w:lang w:val="es-ES"/>
-              </w:rPr>
-            </w:pPr>
-            <w:r>
-              <w:rPr>
+                <w:sz w:val="20"/>
+                <w:szCs w:val="20"/>
+                <w:lang w:val="es-ES"/>
+              </w:rPr>
+            </w:pPr>
+            <w:r>
+              <w:rPr>
+                <w:sz w:val="20"/>
+                <w:szCs w:val="20"/>
                 <w:lang w:val="es-ES"/>
               </w:rPr>
               <w:t>Respuesta del Sistema</w:t>
@@ -13055,6 +14631,8 @@
           <w:p>
             <w:pPr>
               <w:rPr>
+                <w:sz w:val="20"/>
+                <w:szCs w:val="20"/>
                 <w:lang w:val="es-ES"/>
               </w:rPr>
             </w:pPr>
@@ -13073,7 +14651,18 @@
           <w:p>
             <w:pPr>
               <w:cnfStyle w:val="000000000000" w:firstRow="0" w:lastRow="0" w:firstColumn="0" w:lastColumn="0" w:oddVBand="0" w:evenVBand="0" w:oddHBand="0" w:evenHBand="0" w:firstRowFirstColumn="0" w:firstRowLastColumn="0" w:lastRowFirstColumn="0" w:lastRowLastColumn="0"/>
-            </w:pPr>
+              <w:rPr>
+                <w:sz w:val="20"/>
+                <w:szCs w:val="20"/>
+              </w:rPr>
+            </w:pPr>
+            <w:r>
+              <w:rPr>
+                <w:sz w:val="20"/>
+                <w:szCs w:val="20"/>
+              </w:rPr>
+              <w:t>2. Si el usuario no tiene los puntos necesarios de Karma, mostrar mensaje de notificación y no permitirle crear el proyecto.</w:t>
+            </w:r>
           </w:p>
         </w:tc>
         <w:tc>
@@ -13089,14 +14678,34 @@
           <w:p>
             <w:pPr>
               <w:cnfStyle w:val="000000000000" w:firstRow="0" w:lastRow="0" w:firstColumn="0" w:lastColumn="0" w:oddVBand="0" w:evenVBand="0" w:oddHBand="0" w:evenHBand="0" w:firstRowFirstColumn="0" w:firstRowLastColumn="0" w:lastRowFirstColumn="0" w:lastRowLastColumn="0"/>
-            </w:pPr>
-            <w:r>
+              <w:rPr>
+                <w:sz w:val="20"/>
+                <w:szCs w:val="20"/>
+              </w:rPr>
+            </w:pPr>
+            <w:r>
+              <w:rPr>
+                <w:sz w:val="20"/>
+                <w:szCs w:val="20"/>
+              </w:rPr>
               <w:t xml:space="preserve">     4.1. Si no se puede guardar, mostrar un mensaje de notificación.</w:t>
             </w:r>
           </w:p>
         </w:tc>
       </w:tr>
     </w:tbl>
+    <w:p>
+      <w:pPr>
+        <w:ind w:firstLine="360"/>
+        <w:rPr>
+          <w:rFonts w:asciiTheme="majorHAnsi" w:eastAsiaTheme="majorEastAsia" w:hAnsiTheme="majorHAnsi" w:cstheme="majorBidi"/>
+          <w:b/>
+          <w:bCs/>
+          <w:color w:val="025885" w:themeColor="accent4" w:themeShade="BF"/>
+          <w:lang w:val="es-ES" w:eastAsia="es-ES"/>
+        </w:rPr>
+      </w:pPr>
+    </w:p>
     <w:p>
       <w:pPr>
         <w:ind w:firstLine="360"/>
@@ -13137,11 +14746,15 @@
           <w:p>
             <w:pPr>
               <w:rPr>
-                <w:lang w:val="es-ES"/>
-              </w:rPr>
-            </w:pPr>
-            <w:r>
-              <w:rPr>
+                <w:sz w:val="20"/>
+                <w:szCs w:val="20"/>
+                <w:lang w:val="es-ES"/>
+              </w:rPr>
+            </w:pPr>
+            <w:r>
+              <w:rPr>
+                <w:sz w:val="20"/>
+                <w:szCs w:val="20"/>
                 <w:lang w:val="es-ES"/>
               </w:rPr>
               <w:t>Identificador</w:t>
@@ -13161,11 +14774,15 @@
             <w:pPr>
               <w:cnfStyle w:val="100000000000" w:firstRow="1" w:lastRow="0" w:firstColumn="0" w:lastColumn="0" w:oddVBand="0" w:evenVBand="0" w:oddHBand="0" w:evenHBand="0" w:firstRowFirstColumn="0" w:firstRowLastColumn="0" w:lastRowFirstColumn="0" w:lastRowLastColumn="0"/>
               <w:rPr>
-                <w:lang w:val="es-ES"/>
-              </w:rPr>
-            </w:pPr>
-            <w:r>
-              <w:rPr>
+                <w:sz w:val="20"/>
+                <w:szCs w:val="20"/>
+                <w:lang w:val="es-ES"/>
+              </w:rPr>
+            </w:pPr>
+            <w:r>
+              <w:rPr>
+                <w:sz w:val="20"/>
+                <w:szCs w:val="20"/>
                 <w:lang w:val="es-ES"/>
               </w:rPr>
               <w:t>CDUE06</w:t>
@@ -13191,11 +14808,15 @@
           <w:p>
             <w:pPr>
               <w:rPr>
-                <w:lang w:val="es-ES"/>
-              </w:rPr>
-            </w:pPr>
-            <w:r>
-              <w:rPr>
+                <w:sz w:val="20"/>
+                <w:szCs w:val="20"/>
+                <w:lang w:val="es-ES"/>
+              </w:rPr>
+            </w:pPr>
+            <w:r>
+              <w:rPr>
+                <w:sz w:val="20"/>
+                <w:szCs w:val="20"/>
                 <w:lang w:val="es-ES"/>
               </w:rPr>
               <w:t>Caso de Uso</w:t>
@@ -13217,11 +14838,15 @@
             <w:pPr>
               <w:cnfStyle w:val="000000100000" w:firstRow="0" w:lastRow="0" w:firstColumn="0" w:lastColumn="0" w:oddVBand="0" w:evenVBand="0" w:oddHBand="1" w:evenHBand="0" w:firstRowFirstColumn="0" w:firstRowLastColumn="0" w:lastRowFirstColumn="0" w:lastRowLastColumn="0"/>
               <w:rPr>
-                <w:lang w:val="es-ES"/>
-              </w:rPr>
-            </w:pPr>
-            <w:r>
-              <w:rPr>
+                <w:sz w:val="20"/>
+                <w:szCs w:val="20"/>
+                <w:lang w:val="es-ES"/>
+              </w:rPr>
+            </w:pPr>
+            <w:r>
+              <w:rPr>
+                <w:sz w:val="20"/>
+                <w:szCs w:val="20"/>
                 <w:lang w:val="es-ES"/>
               </w:rPr>
               <w:t>Añadir Colaborador a Proyecto</w:t>
@@ -13244,11 +14869,15 @@
           <w:p>
             <w:pPr>
               <w:rPr>
-                <w:lang w:val="es-ES"/>
-              </w:rPr>
-            </w:pPr>
-            <w:r>
-              <w:rPr>
+                <w:sz w:val="20"/>
+                <w:szCs w:val="20"/>
+                <w:lang w:val="es-ES"/>
+              </w:rPr>
+            </w:pPr>
+            <w:r>
+              <w:rPr>
+                <w:sz w:val="20"/>
+                <w:szCs w:val="20"/>
                 <w:lang w:val="es-ES"/>
               </w:rPr>
               <w:t>Actores</w:t>
@@ -13270,6 +14899,8 @@
             <w:pPr>
               <w:cnfStyle w:val="000000000000" w:firstRow="0" w:lastRow="0" w:firstColumn="0" w:lastColumn="0" w:oddVBand="0" w:evenVBand="0" w:oddHBand="0" w:evenHBand="0" w:firstRowFirstColumn="0" w:firstRowLastColumn="0" w:lastRowFirstColumn="0" w:lastRowLastColumn="0"/>
               <w:rPr>
+                <w:sz w:val="20"/>
+                <w:szCs w:val="20"/>
                 <w:lang w:val="es-ES"/>
               </w:rPr>
             </w:pPr>
@@ -13277,6 +14908,8 @@
             <w:r>
               <w:rPr>
                 <w:i/>
+                <w:sz w:val="20"/>
+                <w:szCs w:val="20"/>
                 <w:lang w:val="es-ES" w:eastAsia="es-ES"/>
               </w:rPr>
               <w:t>Freelancer</w:t>
@@ -13285,12 +14918,16 @@
             <w:r>
               <w:rPr>
                 <w:i/>
+                <w:sz w:val="20"/>
+                <w:szCs w:val="20"/>
                 <w:lang w:val="es-ES" w:eastAsia="es-ES"/>
               </w:rPr>
               <w:t xml:space="preserve">, </w:t>
             </w:r>
             <w:r>
               <w:rPr>
+                <w:sz w:val="20"/>
+                <w:szCs w:val="20"/>
                 <w:lang w:val="es-ES" w:eastAsia="es-ES"/>
               </w:rPr>
               <w:t>Administrador</w:t>
@@ -13316,11 +14953,15 @@
           <w:p>
             <w:pPr>
               <w:rPr>
-                <w:lang w:val="es-ES"/>
-              </w:rPr>
-            </w:pPr>
-            <w:r>
-              <w:rPr>
+                <w:sz w:val="20"/>
+                <w:szCs w:val="20"/>
+                <w:lang w:val="es-ES"/>
+              </w:rPr>
+            </w:pPr>
+            <w:r>
+              <w:rPr>
+                <w:sz w:val="20"/>
+                <w:szCs w:val="20"/>
                 <w:lang w:val="es-ES"/>
               </w:rPr>
               <w:t xml:space="preserve">Propósito </w:t>
@@ -13342,11 +14983,15 @@
             <w:pPr>
               <w:cnfStyle w:val="000000100000" w:firstRow="0" w:lastRow="0" w:firstColumn="0" w:lastColumn="0" w:oddVBand="0" w:evenVBand="0" w:oddHBand="1" w:evenHBand="0" w:firstRowFirstColumn="0" w:firstRowLastColumn="0" w:lastRowFirstColumn="0" w:lastRowLastColumn="0"/>
               <w:rPr>
-                <w:lang w:val="es-ES"/>
-              </w:rPr>
-            </w:pPr>
-            <w:r>
-              <w:rPr>
+                <w:sz w:val="20"/>
+                <w:szCs w:val="20"/>
+                <w:lang w:val="es-ES"/>
+              </w:rPr>
+            </w:pPr>
+            <w:r>
+              <w:rPr>
+                <w:sz w:val="20"/>
+                <w:szCs w:val="20"/>
                 <w:lang w:val="es-ES"/>
               </w:rPr>
               <w:t>Añade un participante a un proyecto</w:t>
@@ -13369,11 +15014,15 @@
           <w:p>
             <w:pPr>
               <w:rPr>
-                <w:lang w:val="es-ES"/>
-              </w:rPr>
-            </w:pPr>
-            <w:r>
-              <w:rPr>
+                <w:sz w:val="20"/>
+                <w:szCs w:val="20"/>
+                <w:lang w:val="es-ES"/>
+              </w:rPr>
+            </w:pPr>
+            <w:r>
+              <w:rPr>
+                <w:sz w:val="20"/>
+                <w:szCs w:val="20"/>
                 <w:lang w:val="es-ES"/>
               </w:rPr>
               <w:t>Resumen</w:t>
@@ -13395,11 +15044,15 @@
             <w:pPr>
               <w:cnfStyle w:val="000000000000" w:firstRow="0" w:lastRow="0" w:firstColumn="0" w:lastColumn="0" w:oddVBand="0" w:evenVBand="0" w:oddHBand="0" w:evenHBand="0" w:firstRowFirstColumn="0" w:firstRowLastColumn="0" w:lastRowFirstColumn="0" w:lastRowLastColumn="0"/>
               <w:rPr>
-                <w:lang w:val="es-ES"/>
-              </w:rPr>
-            </w:pPr>
-            <w:r>
-              <w:rPr>
+                <w:sz w:val="20"/>
+                <w:szCs w:val="20"/>
+                <w:lang w:val="es-ES"/>
+              </w:rPr>
+            </w:pPr>
+            <w:r>
+              <w:rPr>
+                <w:sz w:val="20"/>
+                <w:szCs w:val="20"/>
                 <w:lang w:val="es-ES"/>
               </w:rPr>
               <w:t xml:space="preserve">Añade un participante a un proyecto </w:t>
@@ -13425,11 +15078,15 @@
           <w:p>
             <w:pPr>
               <w:rPr>
-                <w:lang w:val="es-ES"/>
-              </w:rPr>
-            </w:pPr>
-            <w:r>
-              <w:rPr>
+                <w:sz w:val="20"/>
+                <w:szCs w:val="20"/>
+                <w:lang w:val="es-ES"/>
+              </w:rPr>
+            </w:pPr>
+            <w:r>
+              <w:rPr>
+                <w:sz w:val="20"/>
+                <w:szCs w:val="20"/>
                 <w:lang w:val="es-ES"/>
               </w:rPr>
               <w:t>Tipo</w:t>
@@ -13451,11 +15108,15 @@
             <w:pPr>
               <w:cnfStyle w:val="000000100000" w:firstRow="0" w:lastRow="0" w:firstColumn="0" w:lastColumn="0" w:oddVBand="0" w:evenVBand="0" w:oddHBand="1" w:evenHBand="0" w:firstRowFirstColumn="0" w:firstRowLastColumn="0" w:lastRowFirstColumn="0" w:lastRowLastColumn="0"/>
               <w:rPr>
-                <w:lang w:val="es-ES"/>
-              </w:rPr>
-            </w:pPr>
-            <w:r>
-              <w:rPr>
+                <w:sz w:val="20"/>
+                <w:szCs w:val="20"/>
+                <w:lang w:val="es-ES"/>
+              </w:rPr>
+            </w:pPr>
+            <w:r>
+              <w:rPr>
+                <w:sz w:val="20"/>
+                <w:szCs w:val="20"/>
                 <w:lang w:val="es-ES"/>
               </w:rPr>
               <w:t>Primario</w:t>
@@ -13478,11 +15139,15 @@
           <w:p>
             <w:pPr>
               <w:rPr>
-                <w:lang w:val="es-ES"/>
-              </w:rPr>
-            </w:pPr>
-            <w:r>
-              <w:rPr>
+                <w:sz w:val="20"/>
+                <w:szCs w:val="20"/>
+                <w:lang w:val="es-ES"/>
+              </w:rPr>
+            </w:pPr>
+            <w:r>
+              <w:rPr>
+                <w:sz w:val="20"/>
+                <w:szCs w:val="20"/>
                 <w:lang w:val="es-ES"/>
               </w:rPr>
               <w:t>Referencia Cruzada</w:t>
@@ -13504,6 +15169,8 @@
             <w:pPr>
               <w:cnfStyle w:val="000000000000" w:firstRow="0" w:lastRow="0" w:firstColumn="0" w:lastColumn="0" w:oddVBand="0" w:evenVBand="0" w:oddHBand="0" w:evenHBand="0" w:firstRowFirstColumn="0" w:firstRowLastColumn="0" w:lastRowFirstColumn="0" w:lastRowLastColumn="0"/>
               <w:rPr>
+                <w:sz w:val="20"/>
+                <w:szCs w:val="20"/>
                 <w:lang w:val="es-ES"/>
               </w:rPr>
             </w:pPr>
@@ -13530,11 +15197,15 @@
           <w:p>
             <w:pPr>
               <w:rPr>
-                <w:lang w:val="es-ES"/>
-              </w:rPr>
-            </w:pPr>
-            <w:r>
-              <w:rPr>
+                <w:sz w:val="20"/>
+                <w:szCs w:val="20"/>
+                <w:lang w:val="es-ES"/>
+              </w:rPr>
+            </w:pPr>
+            <w:r>
+              <w:rPr>
+                <w:sz w:val="20"/>
+                <w:szCs w:val="20"/>
                 <w:lang w:val="es-ES"/>
               </w:rPr>
               <w:t>Curso Normal de los eventos</w:t>
@@ -13556,11 +15227,15 @@
             <w:pPr>
               <w:cnfStyle w:val="000000100000" w:firstRow="0" w:lastRow="0" w:firstColumn="0" w:lastColumn="0" w:oddVBand="0" w:evenVBand="0" w:oddHBand="1" w:evenHBand="0" w:firstRowFirstColumn="0" w:firstRowLastColumn="0" w:lastRowFirstColumn="0" w:lastRowLastColumn="0"/>
               <w:rPr>
-                <w:lang w:val="es-ES"/>
-              </w:rPr>
-            </w:pPr>
-            <w:r>
-              <w:rPr>
+                <w:sz w:val="20"/>
+                <w:szCs w:val="20"/>
+                <w:lang w:val="es-ES"/>
+              </w:rPr>
+            </w:pPr>
+            <w:r>
+              <w:rPr>
+                <w:sz w:val="20"/>
+                <w:szCs w:val="20"/>
                 <w:lang w:val="es-ES"/>
               </w:rPr>
               <w:t>Acciones del Usuario</w:t>
@@ -13582,11 +15257,15 @@
             <w:pPr>
               <w:cnfStyle w:val="000000100000" w:firstRow="0" w:lastRow="0" w:firstColumn="0" w:lastColumn="0" w:oddVBand="0" w:evenVBand="0" w:oddHBand="1" w:evenHBand="0" w:firstRowFirstColumn="0" w:firstRowLastColumn="0" w:lastRowFirstColumn="0" w:lastRowLastColumn="0"/>
               <w:rPr>
-                <w:lang w:val="es-ES"/>
-              </w:rPr>
-            </w:pPr>
-            <w:r>
-              <w:rPr>
+                <w:sz w:val="20"/>
+                <w:szCs w:val="20"/>
+                <w:lang w:val="es-ES"/>
+              </w:rPr>
+            </w:pPr>
+            <w:r>
+              <w:rPr>
+                <w:sz w:val="20"/>
+                <w:szCs w:val="20"/>
                 <w:lang w:val="es-ES"/>
               </w:rPr>
               <w:t>Respuesta del Sistema</w:t>
@@ -13614,6 +15293,8 @@
           <w:p>
             <w:pPr>
               <w:rPr>
+                <w:sz w:val="20"/>
+                <w:szCs w:val="20"/>
                 <w:lang w:val="es-ES"/>
               </w:rPr>
             </w:pPr>
@@ -13636,9 +15317,18 @@
                 <w:ilvl w:val="0"/>
                 <w:numId w:val="16"/>
               </w:numPr>
+              <w:ind w:left="318"/>
               <w:cnfStyle w:val="000000000000" w:firstRow="0" w:lastRow="0" w:firstColumn="0" w:lastColumn="0" w:oddVBand="0" w:evenVBand="0" w:oddHBand="0" w:evenHBand="0" w:firstRowFirstColumn="0" w:firstRowLastColumn="0" w:lastRowFirstColumn="0" w:lastRowLastColumn="0"/>
-            </w:pPr>
-            <w:r>
+              <w:rPr>
+                <w:sz w:val="20"/>
+                <w:szCs w:val="20"/>
+              </w:rPr>
+            </w:pPr>
+            <w:r>
+              <w:rPr>
+                <w:sz w:val="20"/>
+                <w:szCs w:val="20"/>
+              </w:rPr>
               <w:t>Iniciar sesión.</w:t>
             </w:r>
           </w:p>
@@ -13649,10 +15339,19 @@
                 <w:ilvl w:val="0"/>
                 <w:numId w:val="16"/>
               </w:numPr>
+              <w:ind w:left="318"/>
               <w:cnfStyle w:val="000000000000" w:firstRow="0" w:lastRow="0" w:firstColumn="0" w:lastColumn="0" w:oddVBand="0" w:evenVBand="0" w:oddHBand="0" w:evenHBand="0" w:firstRowFirstColumn="0" w:firstRowLastColumn="0" w:lastRowFirstColumn="0" w:lastRowLastColumn="0"/>
-            </w:pPr>
-            <w:r>
-              <w:t>Ir a los proyectos donde se tienen permisos.</w:t>
+              <w:rPr>
+                <w:sz w:val="20"/>
+                <w:szCs w:val="20"/>
+              </w:rPr>
+            </w:pPr>
+            <w:r>
+              <w:rPr>
+                <w:sz w:val="20"/>
+                <w:szCs w:val="20"/>
+              </w:rPr>
+              <w:t>En la interfaz ir a la sección de “Proyectos”</w:t>
             </w:r>
           </w:p>
           <w:p>
@@ -13662,18 +15361,41 @@
                 <w:ilvl w:val="0"/>
                 <w:numId w:val="16"/>
               </w:numPr>
+              <w:ind w:left="318"/>
               <w:cnfStyle w:val="000000000000" w:firstRow="0" w:lastRow="0" w:firstColumn="0" w:lastColumn="0" w:oddVBand="0" w:evenVBand="0" w:oddHBand="0" w:evenHBand="0" w:firstRowFirstColumn="0" w:firstRowLastColumn="0" w:lastRowFirstColumn="0" w:lastRowLastColumn="0"/>
-            </w:pPr>
-            <w:r>
-              <w:t xml:space="preserve">Solicitar los </w:t>
-            </w:r>
-            <w:proofErr w:type="spellStart"/>
-            <w:r>
-              <w:t>freelancers</w:t>
-            </w:r>
-            <w:proofErr w:type="spellEnd"/>
-            <w:r>
-              <w:t xml:space="preserve"> capaces</w:t>
+              <w:rPr>
+                <w:sz w:val="20"/>
+                <w:szCs w:val="20"/>
+              </w:rPr>
+            </w:pPr>
+            <w:r>
+              <w:rPr>
+                <w:sz w:val="20"/>
+                <w:szCs w:val="20"/>
+              </w:rPr>
+              <w:t>Ir a la sección de “Añadir Colaborador”</w:t>
+            </w:r>
+          </w:p>
+          <w:p>
+            <w:pPr>
+              <w:pStyle w:val="Prrafodelista"/>
+              <w:numPr>
+                <w:ilvl w:val="0"/>
+                <w:numId w:val="16"/>
+              </w:numPr>
+              <w:ind w:left="318"/>
+              <w:cnfStyle w:val="000000000000" w:firstRow="0" w:lastRow="0" w:firstColumn="0" w:lastColumn="0" w:oddVBand="0" w:evenVBand="0" w:oddHBand="0" w:evenHBand="0" w:firstRowFirstColumn="0" w:firstRowLastColumn="0" w:lastRowFirstColumn="0" w:lastRowLastColumn="0"/>
+              <w:rPr>
+                <w:sz w:val="20"/>
+                <w:szCs w:val="20"/>
+              </w:rPr>
+            </w:pPr>
+            <w:r>
+              <w:rPr>
+                <w:sz w:val="20"/>
+                <w:szCs w:val="20"/>
+              </w:rPr>
+              <w:t>Insertar el apodo del colaborador requerido y aceptar.</w:t>
             </w:r>
           </w:p>
         </w:tc>
@@ -13690,26 +15412,64 @@
           <w:p>
             <w:pPr>
               <w:cnfStyle w:val="000000000000" w:firstRow="0" w:lastRow="0" w:firstColumn="0" w:lastColumn="0" w:oddVBand="0" w:evenVBand="0" w:oddHBand="0" w:evenHBand="0" w:firstRowFirstColumn="0" w:firstRowLastColumn="0" w:lastRowFirstColumn="0" w:lastRowLastColumn="0"/>
+              <w:rPr>
+                <w:sz w:val="20"/>
+                <w:szCs w:val="20"/>
+              </w:rPr>
             </w:pPr>
           </w:p>
           <w:p>
             <w:pPr>
               <w:cnfStyle w:val="000000000000" w:firstRow="0" w:lastRow="0" w:firstColumn="0" w:lastColumn="0" w:oddVBand="0" w:evenVBand="0" w:oddHBand="0" w:evenHBand="0" w:firstRowFirstColumn="0" w:firstRowLastColumn="0" w:lastRowFirstColumn="0" w:lastRowLastColumn="0"/>
+              <w:rPr>
+                <w:sz w:val="20"/>
+                <w:szCs w:val="20"/>
+              </w:rPr>
             </w:pPr>
           </w:p>
           <w:p>
             <w:pPr>
               <w:cnfStyle w:val="000000000000" w:firstRow="0" w:lastRow="0" w:firstColumn="0" w:lastColumn="0" w:oddVBand="0" w:evenVBand="0" w:oddHBand="0" w:evenHBand="0" w:firstRowFirstColumn="0" w:firstRowLastColumn="0" w:lastRowFirstColumn="0" w:lastRowLastColumn="0"/>
+              <w:rPr>
+                <w:sz w:val="20"/>
+                <w:szCs w:val="20"/>
+              </w:rPr>
             </w:pPr>
           </w:p>
           <w:p>
             <w:pPr>
               <w:cnfStyle w:val="000000000000" w:firstRow="0" w:lastRow="0" w:firstColumn="0" w:lastColumn="0" w:oddVBand="0" w:evenVBand="0" w:oddHBand="0" w:evenHBand="0" w:firstRowFirstColumn="0" w:firstRowLastColumn="0" w:lastRowFirstColumn="0" w:lastRowLastColumn="0"/>
+              <w:rPr>
+                <w:sz w:val="20"/>
+                <w:szCs w:val="20"/>
+              </w:rPr>
             </w:pPr>
           </w:p>
           <w:p>
             <w:pPr>
               <w:cnfStyle w:val="000000000000" w:firstRow="0" w:lastRow="0" w:firstColumn="0" w:lastColumn="0" w:oddVBand="0" w:evenVBand="0" w:oddHBand="0" w:evenHBand="0" w:firstRowFirstColumn="0" w:firstRowLastColumn="0" w:lastRowFirstColumn="0" w:lastRowLastColumn="0"/>
+              <w:rPr>
+                <w:sz w:val="20"/>
+                <w:szCs w:val="20"/>
+              </w:rPr>
+            </w:pPr>
+          </w:p>
+          <w:p>
+            <w:pPr>
+              <w:cnfStyle w:val="000000000000" w:firstRow="0" w:lastRow="0" w:firstColumn="0" w:lastColumn="0" w:oddVBand="0" w:evenVBand="0" w:oddHBand="0" w:evenHBand="0" w:firstRowFirstColumn="0" w:firstRowLastColumn="0" w:lastRowFirstColumn="0" w:lastRowLastColumn="0"/>
+              <w:rPr>
+                <w:sz w:val="20"/>
+                <w:szCs w:val="20"/>
+              </w:rPr>
+            </w:pPr>
+          </w:p>
+          <w:p>
+            <w:pPr>
+              <w:cnfStyle w:val="000000000000" w:firstRow="0" w:lastRow="0" w:firstColumn="0" w:lastColumn="0" w:oddVBand="0" w:evenVBand="0" w:oddHBand="0" w:evenHBand="0" w:firstRowFirstColumn="0" w:firstRowLastColumn="0" w:lastRowFirstColumn="0" w:lastRowLastColumn="0"/>
+              <w:rPr>
+                <w:sz w:val="20"/>
+                <w:szCs w:val="20"/>
+              </w:rPr>
             </w:pPr>
           </w:p>
           <w:p>
@@ -13719,9 +15479,18 @@
                 <w:ilvl w:val="0"/>
                 <w:numId w:val="16"/>
               </w:numPr>
+              <w:ind w:left="410"/>
               <w:cnfStyle w:val="000000000000" w:firstRow="0" w:lastRow="0" w:firstColumn="0" w:lastColumn="0" w:oddVBand="0" w:evenVBand="0" w:oddHBand="0" w:evenHBand="0" w:firstRowFirstColumn="0" w:firstRowLastColumn="0" w:lastRowFirstColumn="0" w:lastRowLastColumn="0"/>
-            </w:pPr>
-            <w:r>
+              <w:rPr>
+                <w:sz w:val="20"/>
+                <w:szCs w:val="20"/>
+              </w:rPr>
+            </w:pPr>
+            <w:r>
+              <w:rPr>
+                <w:sz w:val="20"/>
+                <w:szCs w:val="20"/>
+              </w:rPr>
               <w:t>Asignar participantes.</w:t>
             </w:r>
           </w:p>
@@ -13747,11 +15516,15 @@
           <w:p>
             <w:pPr>
               <w:rPr>
-                <w:lang w:val="es-ES"/>
-              </w:rPr>
-            </w:pPr>
-            <w:r>
-              <w:rPr>
+                <w:sz w:val="20"/>
+                <w:szCs w:val="20"/>
+                <w:lang w:val="es-ES"/>
+              </w:rPr>
+            </w:pPr>
+            <w:r>
+              <w:rPr>
+                <w:sz w:val="20"/>
+                <w:szCs w:val="20"/>
                 <w:lang w:val="es-ES"/>
               </w:rPr>
               <w:t>Curso Alterno de los eventos</w:t>
@@ -13773,11 +15546,15 @@
             <w:pPr>
               <w:cnfStyle w:val="000000100000" w:firstRow="0" w:lastRow="0" w:firstColumn="0" w:lastColumn="0" w:oddVBand="0" w:evenVBand="0" w:oddHBand="1" w:evenHBand="0" w:firstRowFirstColumn="0" w:firstRowLastColumn="0" w:lastRowFirstColumn="0" w:lastRowLastColumn="0"/>
               <w:rPr>
-                <w:lang w:val="es-ES"/>
-              </w:rPr>
-            </w:pPr>
-            <w:r>
-              <w:rPr>
+                <w:sz w:val="20"/>
+                <w:szCs w:val="20"/>
+                <w:lang w:val="es-ES"/>
+              </w:rPr>
+            </w:pPr>
+            <w:r>
+              <w:rPr>
+                <w:sz w:val="20"/>
+                <w:szCs w:val="20"/>
                 <w:lang w:val="es-ES"/>
               </w:rPr>
               <w:t>Acciones del Usuario</w:t>
@@ -13799,11 +15576,15 @@
             <w:pPr>
               <w:cnfStyle w:val="000000100000" w:firstRow="0" w:lastRow="0" w:firstColumn="0" w:lastColumn="0" w:oddVBand="0" w:evenVBand="0" w:oddHBand="1" w:evenHBand="0" w:firstRowFirstColumn="0" w:firstRowLastColumn="0" w:lastRowFirstColumn="0" w:lastRowLastColumn="0"/>
               <w:rPr>
-                <w:lang w:val="es-ES"/>
-              </w:rPr>
-            </w:pPr>
-            <w:r>
-              <w:rPr>
+                <w:sz w:val="20"/>
+                <w:szCs w:val="20"/>
+                <w:lang w:val="es-ES"/>
+              </w:rPr>
+            </w:pPr>
+            <w:r>
+              <w:rPr>
+                <w:sz w:val="20"/>
+                <w:szCs w:val="20"/>
                 <w:lang w:val="es-ES"/>
               </w:rPr>
               <w:t>Respuesta del Sistema</w:t>
@@ -13830,6 +15611,8 @@
           <w:p>
             <w:pPr>
               <w:rPr>
+                <w:sz w:val="20"/>
+                <w:szCs w:val="20"/>
                 <w:lang w:val="es-ES"/>
               </w:rPr>
             </w:pPr>
@@ -13848,7 +15631,18 @@
           <w:p>
             <w:pPr>
               <w:cnfStyle w:val="000000000000" w:firstRow="0" w:lastRow="0" w:firstColumn="0" w:lastColumn="0" w:oddVBand="0" w:evenVBand="0" w:oddHBand="0" w:evenHBand="0" w:firstRowFirstColumn="0" w:firstRowLastColumn="0" w:lastRowFirstColumn="0" w:lastRowLastColumn="0"/>
-            </w:pPr>
+              <w:rPr>
+                <w:sz w:val="20"/>
+                <w:szCs w:val="20"/>
+              </w:rPr>
+            </w:pPr>
+            <w:r>
+              <w:rPr>
+                <w:sz w:val="20"/>
+                <w:szCs w:val="20"/>
+              </w:rPr>
+              <w:t>3.1 Si el usuario no ha creado el proyecto o no tiene los permisos suficientes, deshabilitar la opción “Añadir Colaborador”</w:t>
+            </w:r>
           </w:p>
         </w:tc>
         <w:tc>
@@ -13863,16 +15657,12 @@
           </w:tcPr>
           <w:p>
             <w:pPr>
-              <w:pStyle w:val="Prrafodelista"/>
-              <w:numPr>
-                <w:ilvl w:val="1"/>
-                <w:numId w:val="16"/>
-              </w:numPr>
               <w:cnfStyle w:val="000000000000" w:firstRow="0" w:lastRow="0" w:firstColumn="0" w:lastColumn="0" w:oddVBand="0" w:evenVBand="0" w:oddHBand="0" w:evenHBand="0" w:firstRowFirstColumn="0" w:firstRowLastColumn="0" w:lastRowFirstColumn="0" w:lastRowLastColumn="0"/>
-            </w:pPr>
-            <w:r>
-              <w:t>Mostrar un mensaje de notificación.</w:t>
-            </w:r>
+              <w:rPr>
+                <w:sz w:val="20"/>
+                <w:szCs w:val="20"/>
+              </w:rPr>
+            </w:pPr>
           </w:p>
         </w:tc>
       </w:tr>
@@ -13927,11 +15717,15 @@
           <w:p>
             <w:pPr>
               <w:rPr>
-                <w:lang w:val="es-ES"/>
-              </w:rPr>
-            </w:pPr>
-            <w:r>
-              <w:rPr>
+                <w:sz w:val="20"/>
+                <w:szCs w:val="20"/>
+                <w:lang w:val="es-ES"/>
+              </w:rPr>
+            </w:pPr>
+            <w:r>
+              <w:rPr>
+                <w:sz w:val="20"/>
+                <w:szCs w:val="20"/>
                 <w:lang w:val="es-ES"/>
               </w:rPr>
               <w:lastRenderedPageBreak/>
@@ -13952,17 +15746,23 @@
             <w:pPr>
               <w:cnfStyle w:val="100000000000" w:firstRow="1" w:lastRow="0" w:firstColumn="0" w:lastColumn="0" w:oddVBand="0" w:evenVBand="0" w:oddHBand="0" w:evenHBand="0" w:firstRowFirstColumn="0" w:firstRowLastColumn="0" w:lastRowFirstColumn="0" w:lastRowLastColumn="0"/>
               <w:rPr>
-                <w:lang w:val="es-ES"/>
-              </w:rPr>
-            </w:pPr>
-            <w:r>
-              <w:rPr>
+                <w:sz w:val="20"/>
+                <w:szCs w:val="20"/>
+                <w:lang w:val="es-ES"/>
+              </w:rPr>
+            </w:pPr>
+            <w:r>
+              <w:rPr>
+                <w:sz w:val="20"/>
+                <w:szCs w:val="20"/>
                 <w:lang w:val="es-ES"/>
               </w:rPr>
               <w:t>CDUE</w:t>
             </w:r>
             <w:r>
               <w:rPr>
+                <w:sz w:val="20"/>
+                <w:szCs w:val="20"/>
                 <w:lang w:val="es-ES"/>
               </w:rPr>
               <w:t>07</w:t>
@@ -13988,11 +15788,15 @@
           <w:p>
             <w:pPr>
               <w:rPr>
-                <w:lang w:val="es-ES"/>
-              </w:rPr>
-            </w:pPr>
-            <w:r>
-              <w:rPr>
+                <w:sz w:val="20"/>
+                <w:szCs w:val="20"/>
+                <w:lang w:val="es-ES"/>
+              </w:rPr>
+            </w:pPr>
+            <w:r>
+              <w:rPr>
+                <w:sz w:val="20"/>
+                <w:szCs w:val="20"/>
                 <w:lang w:val="es-ES"/>
               </w:rPr>
               <w:t>Caso de Uso</w:t>
@@ -14014,11 +15818,15 @@
             <w:pPr>
               <w:cnfStyle w:val="000000100000" w:firstRow="0" w:lastRow="0" w:firstColumn="0" w:lastColumn="0" w:oddVBand="0" w:evenVBand="0" w:oddHBand="1" w:evenHBand="0" w:firstRowFirstColumn="0" w:firstRowLastColumn="0" w:lastRowFirstColumn="0" w:lastRowLastColumn="0"/>
               <w:rPr>
-                <w:lang w:val="es-ES"/>
-              </w:rPr>
-            </w:pPr>
-            <w:r>
-              <w:rPr>
+                <w:sz w:val="20"/>
+                <w:szCs w:val="20"/>
+                <w:lang w:val="es-ES"/>
+              </w:rPr>
+            </w:pPr>
+            <w:r>
+              <w:rPr>
+                <w:sz w:val="20"/>
+                <w:szCs w:val="20"/>
                 <w:lang w:val="es-ES"/>
               </w:rPr>
               <w:t>Completar Tarea</w:t>
@@ -14041,11 +15849,15 @@
           <w:p>
             <w:pPr>
               <w:rPr>
-                <w:lang w:val="es-ES"/>
-              </w:rPr>
-            </w:pPr>
-            <w:r>
-              <w:rPr>
+                <w:sz w:val="20"/>
+                <w:szCs w:val="20"/>
+                <w:lang w:val="es-ES"/>
+              </w:rPr>
+            </w:pPr>
+            <w:r>
+              <w:rPr>
+                <w:sz w:val="20"/>
+                <w:szCs w:val="20"/>
                 <w:lang w:val="es-ES"/>
               </w:rPr>
               <w:t>Actores</w:t>
@@ -14067,6 +15879,8 @@
             <w:pPr>
               <w:cnfStyle w:val="000000000000" w:firstRow="0" w:lastRow="0" w:firstColumn="0" w:lastColumn="0" w:oddVBand="0" w:evenVBand="0" w:oddHBand="0" w:evenHBand="0" w:firstRowFirstColumn="0" w:firstRowLastColumn="0" w:lastRowFirstColumn="0" w:lastRowLastColumn="0"/>
               <w:rPr>
+                <w:sz w:val="20"/>
+                <w:szCs w:val="20"/>
                 <w:lang w:val="es-ES"/>
               </w:rPr>
             </w:pPr>
@@ -14074,6 +15888,8 @@
             <w:r>
               <w:rPr>
                 <w:i/>
+                <w:sz w:val="20"/>
+                <w:szCs w:val="20"/>
                 <w:lang w:val="es-ES" w:eastAsia="es-ES"/>
               </w:rPr>
               <w:t>Freelancer</w:t>
@@ -14082,12 +15898,16 @@
             <w:r>
               <w:rPr>
                 <w:i/>
+                <w:sz w:val="20"/>
+                <w:szCs w:val="20"/>
                 <w:lang w:val="es-ES" w:eastAsia="es-ES"/>
               </w:rPr>
               <w:t xml:space="preserve">, </w:t>
             </w:r>
             <w:r>
               <w:rPr>
+                <w:sz w:val="20"/>
+                <w:szCs w:val="20"/>
                 <w:lang w:val="es-ES" w:eastAsia="es-ES"/>
               </w:rPr>
               <w:t>Administrador</w:t>
@@ -14113,11 +15933,15 @@
           <w:p>
             <w:pPr>
               <w:rPr>
-                <w:lang w:val="es-ES"/>
-              </w:rPr>
-            </w:pPr>
-            <w:r>
-              <w:rPr>
+                <w:sz w:val="20"/>
+                <w:szCs w:val="20"/>
+                <w:lang w:val="es-ES"/>
+              </w:rPr>
+            </w:pPr>
+            <w:r>
+              <w:rPr>
+                <w:sz w:val="20"/>
+                <w:szCs w:val="20"/>
                 <w:lang w:val="es-ES"/>
               </w:rPr>
               <w:t xml:space="preserve">Propósito </w:t>
@@ -14139,11 +15963,15 @@
             <w:pPr>
               <w:cnfStyle w:val="000000100000" w:firstRow="0" w:lastRow="0" w:firstColumn="0" w:lastColumn="0" w:oddVBand="0" w:evenVBand="0" w:oddHBand="1" w:evenHBand="0" w:firstRowFirstColumn="0" w:firstRowLastColumn="0" w:lastRowFirstColumn="0" w:lastRowLastColumn="0"/>
               <w:rPr>
-                <w:lang w:val="es-ES"/>
-              </w:rPr>
-            </w:pPr>
-            <w:r>
-              <w:rPr>
+                <w:sz w:val="20"/>
+                <w:szCs w:val="20"/>
+                <w:lang w:val="es-ES"/>
+              </w:rPr>
+            </w:pPr>
+            <w:r>
+              <w:rPr>
+                <w:sz w:val="20"/>
+                <w:szCs w:val="20"/>
                 <w:lang w:val="es-ES"/>
               </w:rPr>
               <w:t>Completar Tarea</w:t>
@@ -14166,11 +15994,15 @@
           <w:p>
             <w:pPr>
               <w:rPr>
-                <w:lang w:val="es-ES"/>
-              </w:rPr>
-            </w:pPr>
-            <w:r>
-              <w:rPr>
+                <w:sz w:val="20"/>
+                <w:szCs w:val="20"/>
+                <w:lang w:val="es-ES"/>
+              </w:rPr>
+            </w:pPr>
+            <w:r>
+              <w:rPr>
+                <w:sz w:val="20"/>
+                <w:szCs w:val="20"/>
                 <w:lang w:val="es-ES"/>
               </w:rPr>
               <w:t>Resumen</w:t>
@@ -14192,11 +16024,15 @@
             <w:pPr>
               <w:cnfStyle w:val="000000000000" w:firstRow="0" w:lastRow="0" w:firstColumn="0" w:lastColumn="0" w:oddVBand="0" w:evenVBand="0" w:oddHBand="0" w:evenHBand="0" w:firstRowFirstColumn="0" w:firstRowLastColumn="0" w:lastRowFirstColumn="0" w:lastRowLastColumn="0"/>
               <w:rPr>
-                <w:lang w:val="es-ES"/>
-              </w:rPr>
-            </w:pPr>
-            <w:r>
-              <w:rPr>
+                <w:sz w:val="20"/>
+                <w:szCs w:val="20"/>
+                <w:lang w:val="es-ES"/>
+              </w:rPr>
+            </w:pPr>
+            <w:r>
+              <w:rPr>
+                <w:sz w:val="20"/>
+                <w:szCs w:val="20"/>
                 <w:lang w:val="es-ES"/>
               </w:rPr>
               <w:t>Modifica el estado de una tarea contenida en un proyecto, da la opción de modificar el karma de los involucrados, se realiza cuando propósito de la tarea se termina.</w:t>
@@ -14222,11 +16058,15 @@
           <w:p>
             <w:pPr>
               <w:rPr>
-                <w:lang w:val="es-ES"/>
-              </w:rPr>
-            </w:pPr>
-            <w:r>
-              <w:rPr>
+                <w:sz w:val="20"/>
+                <w:szCs w:val="20"/>
+                <w:lang w:val="es-ES"/>
+              </w:rPr>
+            </w:pPr>
+            <w:r>
+              <w:rPr>
+                <w:sz w:val="20"/>
+                <w:szCs w:val="20"/>
                 <w:lang w:val="es-ES"/>
               </w:rPr>
               <w:t>Tipo</w:t>
@@ -14248,11 +16088,15 @@
             <w:pPr>
               <w:cnfStyle w:val="000000100000" w:firstRow="0" w:lastRow="0" w:firstColumn="0" w:lastColumn="0" w:oddVBand="0" w:evenVBand="0" w:oddHBand="1" w:evenHBand="0" w:firstRowFirstColumn="0" w:firstRowLastColumn="0" w:lastRowFirstColumn="0" w:lastRowLastColumn="0"/>
               <w:rPr>
-                <w:lang w:val="es-ES"/>
-              </w:rPr>
-            </w:pPr>
-            <w:r>
-              <w:rPr>
+                <w:sz w:val="20"/>
+                <w:szCs w:val="20"/>
+                <w:lang w:val="es-ES"/>
+              </w:rPr>
+            </w:pPr>
+            <w:r>
+              <w:rPr>
+                <w:sz w:val="20"/>
+                <w:szCs w:val="20"/>
                 <w:lang w:val="es-ES"/>
               </w:rPr>
               <w:t>Primario</w:t>
@@ -14275,11 +16119,15 @@
           <w:p>
             <w:pPr>
               <w:rPr>
-                <w:lang w:val="es-ES"/>
-              </w:rPr>
-            </w:pPr>
-            <w:r>
-              <w:rPr>
+                <w:sz w:val="20"/>
+                <w:szCs w:val="20"/>
+                <w:lang w:val="es-ES"/>
+              </w:rPr>
+            </w:pPr>
+            <w:r>
+              <w:rPr>
+                <w:sz w:val="20"/>
+                <w:szCs w:val="20"/>
                 <w:lang w:val="es-ES"/>
               </w:rPr>
               <w:t>Referencia Cruzada</w:t>
@@ -14301,6 +16149,8 @@
             <w:pPr>
               <w:cnfStyle w:val="000000000000" w:firstRow="0" w:lastRow="0" w:firstColumn="0" w:lastColumn="0" w:oddVBand="0" w:evenVBand="0" w:oddHBand="0" w:evenHBand="0" w:firstRowFirstColumn="0" w:firstRowLastColumn="0" w:lastRowFirstColumn="0" w:lastRowLastColumn="0"/>
               <w:rPr>
+                <w:sz w:val="20"/>
+                <w:szCs w:val="20"/>
                 <w:lang w:val="es-ES"/>
               </w:rPr>
             </w:pPr>
@@ -14327,11 +16177,15 @@
           <w:p>
             <w:pPr>
               <w:rPr>
-                <w:lang w:val="es-ES"/>
-              </w:rPr>
-            </w:pPr>
-            <w:r>
-              <w:rPr>
+                <w:sz w:val="20"/>
+                <w:szCs w:val="20"/>
+                <w:lang w:val="es-ES"/>
+              </w:rPr>
+            </w:pPr>
+            <w:r>
+              <w:rPr>
+                <w:sz w:val="20"/>
+                <w:szCs w:val="20"/>
                 <w:lang w:val="es-ES"/>
               </w:rPr>
               <w:t>Curso Normal de los eventos</w:t>
@@ -14353,11 +16207,15 @@
             <w:pPr>
               <w:cnfStyle w:val="000000100000" w:firstRow="0" w:lastRow="0" w:firstColumn="0" w:lastColumn="0" w:oddVBand="0" w:evenVBand="0" w:oddHBand="1" w:evenHBand="0" w:firstRowFirstColumn="0" w:firstRowLastColumn="0" w:lastRowFirstColumn="0" w:lastRowLastColumn="0"/>
               <w:rPr>
-                <w:lang w:val="es-ES"/>
-              </w:rPr>
-            </w:pPr>
-            <w:r>
-              <w:rPr>
+                <w:sz w:val="20"/>
+                <w:szCs w:val="20"/>
+                <w:lang w:val="es-ES"/>
+              </w:rPr>
+            </w:pPr>
+            <w:r>
+              <w:rPr>
+                <w:sz w:val="20"/>
+                <w:szCs w:val="20"/>
                 <w:lang w:val="es-ES"/>
               </w:rPr>
               <w:t>Acciones del Usuario</w:t>
@@ -14379,11 +16237,15 @@
             <w:pPr>
               <w:cnfStyle w:val="000000100000" w:firstRow="0" w:lastRow="0" w:firstColumn="0" w:lastColumn="0" w:oddVBand="0" w:evenVBand="0" w:oddHBand="1" w:evenHBand="0" w:firstRowFirstColumn="0" w:firstRowLastColumn="0" w:lastRowFirstColumn="0" w:lastRowLastColumn="0"/>
               <w:rPr>
-                <w:lang w:val="es-ES"/>
-              </w:rPr>
-            </w:pPr>
-            <w:r>
-              <w:rPr>
+                <w:sz w:val="20"/>
+                <w:szCs w:val="20"/>
+                <w:lang w:val="es-ES"/>
+              </w:rPr>
+            </w:pPr>
+            <w:r>
+              <w:rPr>
+                <w:sz w:val="20"/>
+                <w:szCs w:val="20"/>
                 <w:lang w:val="es-ES"/>
               </w:rPr>
               <w:t>Respuesta del Sistema</w:t>
@@ -14411,6 +16273,8 @@
           <w:p>
             <w:pPr>
               <w:rPr>
+                <w:sz w:val="20"/>
+                <w:szCs w:val="20"/>
                 <w:lang w:val="es-ES"/>
               </w:rPr>
             </w:pPr>
@@ -14433,9 +16297,18 @@
                 <w:ilvl w:val="0"/>
                 <w:numId w:val="17"/>
               </w:numPr>
+              <w:ind w:left="318"/>
               <w:cnfStyle w:val="000000000000" w:firstRow="0" w:lastRow="0" w:firstColumn="0" w:lastColumn="0" w:oddVBand="0" w:evenVBand="0" w:oddHBand="0" w:evenHBand="0" w:firstRowFirstColumn="0" w:firstRowLastColumn="0" w:lastRowFirstColumn="0" w:lastRowLastColumn="0"/>
-            </w:pPr>
-            <w:r>
+              <w:rPr>
+                <w:sz w:val="20"/>
+                <w:szCs w:val="20"/>
+              </w:rPr>
+            </w:pPr>
+            <w:r>
+              <w:rPr>
+                <w:sz w:val="20"/>
+                <w:szCs w:val="20"/>
+              </w:rPr>
               <w:t>Iniciar Sesión</w:t>
             </w:r>
           </w:p>
@@ -14446,10 +16319,19 @@
                 <w:ilvl w:val="0"/>
                 <w:numId w:val="17"/>
               </w:numPr>
+              <w:ind w:left="318"/>
               <w:cnfStyle w:val="000000000000" w:firstRow="0" w:lastRow="0" w:firstColumn="0" w:lastColumn="0" w:oddVBand="0" w:evenVBand="0" w:oddHBand="0" w:evenHBand="0" w:firstRowFirstColumn="0" w:firstRowLastColumn="0" w:lastRowFirstColumn="0" w:lastRowLastColumn="0"/>
-            </w:pPr>
-            <w:r>
-              <w:t>Ir hacia las tareas asignadas al usuario.</w:t>
+              <w:rPr>
+                <w:sz w:val="20"/>
+                <w:szCs w:val="20"/>
+              </w:rPr>
+            </w:pPr>
+            <w:r>
+              <w:rPr>
+                <w:sz w:val="20"/>
+                <w:szCs w:val="20"/>
+              </w:rPr>
+              <w:t>En la interfaz, ir hacia la sección “Tareas”</w:t>
             </w:r>
           </w:p>
           <w:p>
@@ -14459,10 +16341,59 @@
                 <w:ilvl w:val="0"/>
                 <w:numId w:val="17"/>
               </w:numPr>
+              <w:ind w:left="318"/>
               <w:cnfStyle w:val="000000000000" w:firstRow="0" w:lastRow="0" w:firstColumn="0" w:lastColumn="0" w:oddVBand="0" w:evenVBand="0" w:oddHBand="0" w:evenHBand="0" w:firstRowFirstColumn="0" w:firstRowLastColumn="0" w:lastRowFirstColumn="0" w:lastRowLastColumn="0"/>
-            </w:pPr>
-            <w:r>
-              <w:t>Subir los datos que hacen que la tarea éste terminada.</w:t>
+              <w:rPr>
+                <w:sz w:val="20"/>
+                <w:szCs w:val="20"/>
+              </w:rPr>
+            </w:pPr>
+            <w:r>
+              <w:rPr>
+                <w:sz w:val="20"/>
+                <w:szCs w:val="20"/>
+              </w:rPr>
+              <w:t>Seleccionar la tarea que se tiene asignada.</w:t>
+            </w:r>
+          </w:p>
+          <w:p>
+            <w:pPr>
+              <w:cnfStyle w:val="000000000000" w:firstRow="0" w:lastRow="0" w:firstColumn="0" w:lastColumn="0" w:oddVBand="0" w:evenVBand="0" w:oddHBand="0" w:evenHBand="0" w:firstRowFirstColumn="0" w:firstRowLastColumn="0" w:lastRowFirstColumn="0" w:lastRowLastColumn="0"/>
+              <w:rPr>
+                <w:sz w:val="20"/>
+                <w:szCs w:val="20"/>
+              </w:rPr>
+            </w:pPr>
+          </w:p>
+          <w:p>
+            <w:pPr>
+              <w:cnfStyle w:val="000000000000" w:firstRow="0" w:lastRow="0" w:firstColumn="0" w:lastColumn="0" w:oddVBand="0" w:evenVBand="0" w:oddHBand="0" w:evenHBand="0" w:firstRowFirstColumn="0" w:firstRowLastColumn="0" w:lastRowFirstColumn="0" w:lastRowLastColumn="0"/>
+              <w:rPr>
+                <w:sz w:val="20"/>
+                <w:szCs w:val="20"/>
+              </w:rPr>
+            </w:pPr>
+          </w:p>
+          <w:p>
+            <w:pPr>
+              <w:pStyle w:val="Prrafodelista"/>
+              <w:numPr>
+                <w:ilvl w:val="0"/>
+                <w:numId w:val="17"/>
+              </w:numPr>
+              <w:ind w:left="318"/>
+              <w:cnfStyle w:val="000000000000" w:firstRow="0" w:lastRow="0" w:firstColumn="0" w:lastColumn="0" w:oddVBand="0" w:evenVBand="0" w:oddHBand="0" w:evenHBand="0" w:firstRowFirstColumn="0" w:firstRowLastColumn="0" w:lastRowFirstColumn="0" w:lastRowLastColumn="0"/>
+              <w:rPr>
+                <w:sz w:val="20"/>
+                <w:szCs w:val="20"/>
+              </w:rPr>
+            </w:pPr>
+            <w:r>
+              <w:rPr>
+                <w:sz w:val="20"/>
+                <w:szCs w:val="20"/>
+              </w:rPr>
+              <w:t>Subir datos o link del enlace de estos.</w:t>
             </w:r>
           </w:p>
           <w:p>
@@ -14470,6 +16401,10 @@
               <w:pStyle w:val="Prrafodelista"/>
               <w:ind w:firstLine="0"/>
               <w:cnfStyle w:val="000000000000" w:firstRow="0" w:lastRow="0" w:firstColumn="0" w:lastColumn="0" w:oddVBand="0" w:evenVBand="0" w:oddHBand="0" w:evenHBand="0" w:firstRowFirstColumn="0" w:firstRowLastColumn="0" w:lastRowFirstColumn="0" w:lastRowLastColumn="0"/>
+              <w:rPr>
+                <w:sz w:val="20"/>
+                <w:szCs w:val="20"/>
+              </w:rPr>
             </w:pPr>
           </w:p>
           <w:p>
@@ -14477,17 +16412,26 @@
               <w:pStyle w:val="Prrafodelista"/>
               <w:ind w:firstLine="0"/>
               <w:cnfStyle w:val="000000000000" w:firstRow="0" w:lastRow="0" w:firstColumn="0" w:lastColumn="0" w:oddVBand="0" w:evenVBand="0" w:oddHBand="0" w:evenHBand="0" w:firstRowFirstColumn="0" w:firstRowLastColumn="0" w:lastRowFirstColumn="0" w:lastRowLastColumn="0"/>
+              <w:rPr>
+                <w:sz w:val="20"/>
+                <w:szCs w:val="20"/>
+              </w:rPr>
             </w:pPr>
           </w:p>
           <w:p>
             <w:pPr>
               <w:cnfStyle w:val="000000000000" w:firstRow="0" w:lastRow="0" w:firstColumn="0" w:lastColumn="0" w:oddVBand="0" w:evenVBand="0" w:oddHBand="0" w:evenHBand="0" w:firstRowFirstColumn="0" w:firstRowLastColumn="0" w:lastRowFirstColumn="0" w:lastRowLastColumn="0"/>
-            </w:pPr>
-            <w:r>
-              <w:t xml:space="preserve">      </w:t>
-            </w:r>
-            <w:r>
-              <w:t xml:space="preserve"> </w:t>
+              <w:rPr>
+                <w:sz w:val="20"/>
+                <w:szCs w:val="20"/>
+              </w:rPr>
+            </w:pPr>
+            <w:r>
+              <w:rPr>
+                <w:sz w:val="20"/>
+                <w:szCs w:val="20"/>
+              </w:rPr>
+              <w:t xml:space="preserve">       </w:t>
             </w:r>
           </w:p>
         </w:tc>
@@ -14504,26 +16448,46 @@
           <w:p>
             <w:pPr>
               <w:cnfStyle w:val="000000000000" w:firstRow="0" w:lastRow="0" w:firstColumn="0" w:lastColumn="0" w:oddVBand="0" w:evenVBand="0" w:oddHBand="0" w:evenHBand="0" w:firstRowFirstColumn="0" w:firstRowLastColumn="0" w:lastRowFirstColumn="0" w:lastRowLastColumn="0"/>
+              <w:rPr>
+                <w:sz w:val="20"/>
+                <w:szCs w:val="20"/>
+              </w:rPr>
             </w:pPr>
           </w:p>
           <w:p>
             <w:pPr>
               <w:cnfStyle w:val="000000000000" w:firstRow="0" w:lastRow="0" w:firstColumn="0" w:lastColumn="0" w:oddVBand="0" w:evenVBand="0" w:oddHBand="0" w:evenHBand="0" w:firstRowFirstColumn="0" w:firstRowLastColumn="0" w:lastRowFirstColumn="0" w:lastRowLastColumn="0"/>
+              <w:rPr>
+                <w:sz w:val="20"/>
+                <w:szCs w:val="20"/>
+              </w:rPr>
             </w:pPr>
           </w:p>
           <w:p>
             <w:pPr>
               <w:cnfStyle w:val="000000000000" w:firstRow="0" w:lastRow="0" w:firstColumn="0" w:lastColumn="0" w:oddVBand="0" w:evenVBand="0" w:oddHBand="0" w:evenHBand="0" w:firstRowFirstColumn="0" w:firstRowLastColumn="0" w:lastRowFirstColumn="0" w:lastRowLastColumn="0"/>
+              <w:rPr>
+                <w:sz w:val="20"/>
+                <w:szCs w:val="20"/>
+              </w:rPr>
             </w:pPr>
           </w:p>
           <w:p>
             <w:pPr>
               <w:cnfStyle w:val="000000000000" w:firstRow="0" w:lastRow="0" w:firstColumn="0" w:lastColumn="0" w:oddVBand="0" w:evenVBand="0" w:oddHBand="0" w:evenHBand="0" w:firstRowFirstColumn="0" w:firstRowLastColumn="0" w:lastRowFirstColumn="0" w:lastRowLastColumn="0"/>
+              <w:rPr>
+                <w:sz w:val="20"/>
+                <w:szCs w:val="20"/>
+              </w:rPr>
             </w:pPr>
           </w:p>
           <w:p>
             <w:pPr>
               <w:cnfStyle w:val="000000000000" w:firstRow="0" w:lastRow="0" w:firstColumn="0" w:lastColumn="0" w:oddVBand="0" w:evenVBand="0" w:oddHBand="0" w:evenHBand="0" w:firstRowFirstColumn="0" w:firstRowLastColumn="0" w:lastRowFirstColumn="0" w:lastRowLastColumn="0"/>
+              <w:rPr>
+                <w:sz w:val="20"/>
+                <w:szCs w:val="20"/>
+              </w:rPr>
             </w:pPr>
           </w:p>
           <w:p>
@@ -14534,18 +16498,36 @@
                 <w:numId w:val="17"/>
               </w:numPr>
               <w:cnfStyle w:val="000000000000" w:firstRow="0" w:lastRow="0" w:firstColumn="0" w:lastColumn="0" w:oddVBand="0" w:evenVBand="0" w:oddHBand="0" w:evenHBand="0" w:firstRowFirstColumn="0" w:firstRowLastColumn="0" w:lastRowFirstColumn="0" w:lastRowLastColumn="0"/>
-            </w:pPr>
-            <w:r>
-              <w:t xml:space="preserve">Almacenar </w:t>
-            </w:r>
-            <w:proofErr w:type="spellStart"/>
-            <w:r>
-              <w:t>Informacion</w:t>
-            </w:r>
-            <w:proofErr w:type="spellEnd"/>
-            <w:r>
-              <w:t>.</w:t>
-            </w:r>
+              <w:rPr>
+                <w:sz w:val="20"/>
+                <w:szCs w:val="20"/>
+              </w:rPr>
+            </w:pPr>
+            <w:r>
+              <w:rPr>
+                <w:sz w:val="20"/>
+                <w:szCs w:val="20"/>
+              </w:rPr>
+              <w:t>Mostrar los detalles de la tarea seleccionada.</w:t>
+            </w:r>
+          </w:p>
+          <w:p>
+            <w:pPr>
+              <w:cnfStyle w:val="000000000000" w:firstRow="0" w:lastRow="0" w:firstColumn="0" w:lastColumn="0" w:oddVBand="0" w:evenVBand="0" w:oddHBand="0" w:evenHBand="0" w:firstRowFirstColumn="0" w:firstRowLastColumn="0" w:lastRowFirstColumn="0" w:lastRowLastColumn="0"/>
+              <w:rPr>
+                <w:sz w:val="20"/>
+                <w:szCs w:val="20"/>
+              </w:rPr>
+            </w:pPr>
+          </w:p>
+          <w:p>
+            <w:pPr>
+              <w:cnfStyle w:val="000000000000" w:firstRow="0" w:lastRow="0" w:firstColumn="0" w:lastColumn="0" w:oddVBand="0" w:evenVBand="0" w:oddHBand="0" w:evenHBand="0" w:firstRowFirstColumn="0" w:firstRowLastColumn="0" w:lastRowFirstColumn="0" w:lastRowLastColumn="0"/>
+              <w:rPr>
+                <w:sz w:val="20"/>
+                <w:szCs w:val="20"/>
+              </w:rPr>
+            </w:pPr>
           </w:p>
           <w:p>
             <w:pPr>
@@ -14555,9 +16537,31 @@
                 <w:numId w:val="17"/>
               </w:numPr>
               <w:cnfStyle w:val="000000000000" w:firstRow="0" w:lastRow="0" w:firstColumn="0" w:lastColumn="0" w:oddVBand="0" w:evenVBand="0" w:oddHBand="0" w:evenHBand="0" w:firstRowFirstColumn="0" w:firstRowLastColumn="0" w:lastRowFirstColumn="0" w:lastRowLastColumn="0"/>
-            </w:pPr>
-            <w:r>
-              <w:t>Cambiar el estado de la tarea.</w:t>
+              <w:rPr>
+                <w:sz w:val="20"/>
+                <w:szCs w:val="20"/>
+              </w:rPr>
+            </w:pPr>
+            <w:r>
+              <w:rPr>
+                <w:sz w:val="20"/>
+                <w:szCs w:val="20"/>
+              </w:rPr>
+              <w:t xml:space="preserve">Almacenar </w:t>
+            </w:r>
+            <w:r>
+              <w:rPr>
+                <w:sz w:val="20"/>
+                <w:szCs w:val="20"/>
+              </w:rPr>
+              <w:t>Información</w:t>
+            </w:r>
+            <w:r>
+              <w:rPr>
+                <w:sz w:val="20"/>
+                <w:szCs w:val="20"/>
+              </w:rPr>
+              <w:t>.</w:t>
             </w:r>
           </w:p>
           <w:p>
@@ -14568,8 +16572,37 @@
                 <w:numId w:val="17"/>
               </w:numPr>
               <w:cnfStyle w:val="000000000000" w:firstRow="0" w:lastRow="0" w:firstColumn="0" w:lastColumn="0" w:oddVBand="0" w:evenVBand="0" w:oddHBand="0" w:evenHBand="0" w:firstRowFirstColumn="0" w:firstRowLastColumn="0" w:lastRowFirstColumn="0" w:lastRowLastColumn="0"/>
-            </w:pPr>
-            <w:r>
+              <w:rPr>
+                <w:sz w:val="20"/>
+                <w:szCs w:val="20"/>
+              </w:rPr>
+            </w:pPr>
+            <w:r>
+              <w:rPr>
+                <w:sz w:val="20"/>
+                <w:szCs w:val="20"/>
+              </w:rPr>
+              <w:t>Cambiar el estado de la tarea.</w:t>
+            </w:r>
+          </w:p>
+          <w:p>
+            <w:pPr>
+              <w:pStyle w:val="Prrafodelista"/>
+              <w:numPr>
+                <w:ilvl w:val="0"/>
+                <w:numId w:val="17"/>
+              </w:numPr>
+              <w:cnfStyle w:val="000000000000" w:firstRow="0" w:lastRow="0" w:firstColumn="0" w:lastColumn="0" w:oddVBand="0" w:evenVBand="0" w:oddHBand="0" w:evenHBand="0" w:firstRowFirstColumn="0" w:firstRowLastColumn="0" w:lastRowFirstColumn="0" w:lastRowLastColumn="0"/>
+              <w:rPr>
+                <w:sz w:val="20"/>
+                <w:szCs w:val="20"/>
+              </w:rPr>
+            </w:pPr>
+            <w:r>
+              <w:rPr>
+                <w:sz w:val="20"/>
+                <w:szCs w:val="20"/>
+              </w:rPr>
               <w:t xml:space="preserve">Mostrar notificación </w:t>
             </w:r>
           </w:p>
@@ -14595,11 +16628,15 @@
           <w:p>
             <w:pPr>
               <w:rPr>
-                <w:lang w:val="es-ES"/>
-              </w:rPr>
-            </w:pPr>
-            <w:r>
-              <w:rPr>
+                <w:sz w:val="20"/>
+                <w:szCs w:val="20"/>
+                <w:lang w:val="es-ES"/>
+              </w:rPr>
+            </w:pPr>
+            <w:r>
+              <w:rPr>
+                <w:sz w:val="20"/>
+                <w:szCs w:val="20"/>
                 <w:lang w:val="es-ES"/>
               </w:rPr>
               <w:t>Curso Alterno de los eventos</w:t>
@@ -14621,11 +16658,15 @@
             <w:pPr>
               <w:cnfStyle w:val="000000100000" w:firstRow="0" w:lastRow="0" w:firstColumn="0" w:lastColumn="0" w:oddVBand="0" w:evenVBand="0" w:oddHBand="1" w:evenHBand="0" w:firstRowFirstColumn="0" w:firstRowLastColumn="0" w:lastRowFirstColumn="0" w:lastRowLastColumn="0"/>
               <w:rPr>
-                <w:lang w:val="es-ES"/>
-              </w:rPr>
-            </w:pPr>
-            <w:r>
-              <w:rPr>
+                <w:sz w:val="20"/>
+                <w:szCs w:val="20"/>
+                <w:lang w:val="es-ES"/>
+              </w:rPr>
+            </w:pPr>
+            <w:r>
+              <w:rPr>
+                <w:sz w:val="20"/>
+                <w:szCs w:val="20"/>
                 <w:lang w:val="es-ES"/>
               </w:rPr>
               <w:t>Acciones del Usuario</w:t>
@@ -14647,11 +16688,15 @@
             <w:pPr>
               <w:cnfStyle w:val="000000100000" w:firstRow="0" w:lastRow="0" w:firstColumn="0" w:lastColumn="0" w:oddVBand="0" w:evenVBand="0" w:oddHBand="1" w:evenHBand="0" w:firstRowFirstColumn="0" w:firstRowLastColumn="0" w:lastRowFirstColumn="0" w:lastRowLastColumn="0"/>
               <w:rPr>
-                <w:lang w:val="es-ES"/>
-              </w:rPr>
-            </w:pPr>
-            <w:r>
-              <w:rPr>
+                <w:sz w:val="20"/>
+                <w:szCs w:val="20"/>
+                <w:lang w:val="es-ES"/>
+              </w:rPr>
+            </w:pPr>
+            <w:r>
+              <w:rPr>
+                <w:sz w:val="20"/>
+                <w:szCs w:val="20"/>
                 <w:lang w:val="es-ES"/>
               </w:rPr>
               <w:t>Respuesta del Sistema</w:t>
@@ -14678,6 +16723,8 @@
           <w:p>
             <w:pPr>
               <w:rPr>
+                <w:sz w:val="20"/>
+                <w:szCs w:val="20"/>
                 <w:lang w:val="es-ES"/>
               </w:rPr>
             </w:pPr>
@@ -14696,6 +16743,10 @@
           <w:p>
             <w:pPr>
               <w:cnfStyle w:val="000000000000" w:firstRow="0" w:lastRow="0" w:firstColumn="0" w:lastColumn="0" w:oddVBand="0" w:evenVBand="0" w:oddHBand="0" w:evenHBand="0" w:firstRowFirstColumn="0" w:firstRowLastColumn="0" w:lastRowFirstColumn="0" w:lastRowLastColumn="0"/>
+              <w:rPr>
+                <w:sz w:val="20"/>
+                <w:szCs w:val="20"/>
+              </w:rPr>
             </w:pPr>
           </w:p>
         </w:tc>
@@ -14712,25 +16763,22 @@
           <w:p>
             <w:pPr>
               <w:cnfStyle w:val="000000000000" w:firstRow="0" w:lastRow="0" w:firstColumn="0" w:lastColumn="0" w:oddVBand="0" w:evenVBand="0" w:oddHBand="0" w:evenHBand="0" w:firstRowFirstColumn="0" w:firstRowLastColumn="0" w:lastRowFirstColumn="0" w:lastRowLastColumn="0"/>
-            </w:pPr>
-            <w:r>
+              <w:rPr>
+                <w:sz w:val="20"/>
+                <w:szCs w:val="20"/>
+              </w:rPr>
+            </w:pPr>
+            <w:r>
+              <w:rPr>
+                <w:sz w:val="20"/>
+                <w:szCs w:val="20"/>
+              </w:rPr>
               <w:t>4.1 Si no se sube ningún tipo de contenido, no realizar ninguna acción desde este punto y mostrar una notificación.</w:t>
             </w:r>
           </w:p>
         </w:tc>
       </w:tr>
     </w:tbl>
-    <w:p>
-      <w:pPr>
-        <w:rPr>
-          <w:rFonts w:asciiTheme="majorHAnsi" w:eastAsiaTheme="majorEastAsia" w:hAnsiTheme="majorHAnsi" w:cstheme="majorBidi"/>
-          <w:b/>
-          <w:bCs/>
-          <w:color w:val="025885" w:themeColor="accent4" w:themeShade="BF"/>
-          <w:lang w:val="es-ES" w:eastAsia="es-ES"/>
-        </w:rPr>
-      </w:pPr>
-    </w:p>
     <w:p>
       <w:pPr>
         <w:ind w:firstLine="360"/>
@@ -14742,16 +16790,6 @@
           <w:lang w:val="es-ES" w:eastAsia="es-ES"/>
         </w:rPr>
       </w:pPr>
-      <w:r>
-        <w:rPr>
-          <w:rFonts w:asciiTheme="majorHAnsi" w:eastAsiaTheme="majorEastAsia" w:hAnsiTheme="majorHAnsi" w:cstheme="majorBidi"/>
-          <w:b/>
-          <w:bCs/>
-          <w:color w:val="025885" w:themeColor="accent4" w:themeShade="BF"/>
-          <w:lang w:val="es-ES" w:eastAsia="es-ES"/>
-        </w:rPr>
-        <w:br w:type="page"/>
-      </w:r>
     </w:p>
     <w:p>
       <w:pPr>
@@ -14792,11 +16830,15 @@
           <w:p>
             <w:pPr>
               <w:rPr>
-                <w:lang w:val="es-ES"/>
-              </w:rPr>
-            </w:pPr>
-            <w:r>
-              <w:rPr>
+                <w:sz w:val="20"/>
+                <w:szCs w:val="20"/>
+                <w:lang w:val="es-ES"/>
+              </w:rPr>
+            </w:pPr>
+            <w:r>
+              <w:rPr>
+                <w:sz w:val="20"/>
+                <w:szCs w:val="20"/>
                 <w:lang w:val="es-ES"/>
               </w:rPr>
               <w:t>Identificador</w:t>
@@ -14816,11 +16858,15 @@
             <w:pPr>
               <w:cnfStyle w:val="100000000000" w:firstRow="1" w:lastRow="0" w:firstColumn="0" w:lastColumn="0" w:oddVBand="0" w:evenVBand="0" w:oddHBand="0" w:evenHBand="0" w:firstRowFirstColumn="0" w:firstRowLastColumn="0" w:lastRowFirstColumn="0" w:lastRowLastColumn="0"/>
               <w:rPr>
-                <w:lang w:val="es-ES"/>
-              </w:rPr>
-            </w:pPr>
-            <w:r>
-              <w:rPr>
+                <w:sz w:val="20"/>
+                <w:szCs w:val="20"/>
+                <w:lang w:val="es-ES"/>
+              </w:rPr>
+            </w:pPr>
+            <w:r>
+              <w:rPr>
+                <w:sz w:val="20"/>
+                <w:szCs w:val="20"/>
                 <w:lang w:val="es-ES"/>
               </w:rPr>
               <w:t>CDUE08</w:t>
@@ -14846,11 +16892,15 @@
           <w:p>
             <w:pPr>
               <w:rPr>
-                <w:lang w:val="es-ES"/>
-              </w:rPr>
-            </w:pPr>
-            <w:r>
-              <w:rPr>
+                <w:sz w:val="20"/>
+                <w:szCs w:val="20"/>
+                <w:lang w:val="es-ES"/>
+              </w:rPr>
+            </w:pPr>
+            <w:r>
+              <w:rPr>
+                <w:sz w:val="20"/>
+                <w:szCs w:val="20"/>
                 <w:lang w:val="es-ES"/>
               </w:rPr>
               <w:t>Caso de Uso</w:t>
@@ -14872,11 +16922,15 @@
             <w:pPr>
               <w:cnfStyle w:val="000000100000" w:firstRow="0" w:lastRow="0" w:firstColumn="0" w:lastColumn="0" w:oddVBand="0" w:evenVBand="0" w:oddHBand="1" w:evenHBand="0" w:firstRowFirstColumn="0" w:firstRowLastColumn="0" w:lastRowFirstColumn="0" w:lastRowLastColumn="0"/>
               <w:rPr>
-                <w:lang w:val="es-ES"/>
-              </w:rPr>
-            </w:pPr>
-            <w:r>
-              <w:rPr>
+                <w:sz w:val="20"/>
+                <w:szCs w:val="20"/>
+                <w:lang w:val="es-ES"/>
+              </w:rPr>
+            </w:pPr>
+            <w:r>
+              <w:rPr>
+                <w:sz w:val="20"/>
+                <w:szCs w:val="20"/>
                 <w:lang w:val="es-ES"/>
               </w:rPr>
               <w:t>Modificar Karma</w:t>
@@ -14899,11 +16953,15 @@
           <w:p>
             <w:pPr>
               <w:rPr>
-                <w:lang w:val="es-ES"/>
-              </w:rPr>
-            </w:pPr>
-            <w:r>
-              <w:rPr>
+                <w:sz w:val="20"/>
+                <w:szCs w:val="20"/>
+                <w:lang w:val="es-ES"/>
+              </w:rPr>
+            </w:pPr>
+            <w:r>
+              <w:rPr>
+                <w:sz w:val="20"/>
+                <w:szCs w:val="20"/>
                 <w:lang w:val="es-ES"/>
               </w:rPr>
               <w:t>Actores</w:t>
@@ -14925,6 +16983,8 @@
             <w:pPr>
               <w:cnfStyle w:val="000000000000" w:firstRow="0" w:lastRow="0" w:firstColumn="0" w:lastColumn="0" w:oddVBand="0" w:evenVBand="0" w:oddHBand="0" w:evenHBand="0" w:firstRowFirstColumn="0" w:firstRowLastColumn="0" w:lastRowFirstColumn="0" w:lastRowLastColumn="0"/>
               <w:rPr>
+                <w:sz w:val="20"/>
+                <w:szCs w:val="20"/>
                 <w:lang w:val="es-ES"/>
               </w:rPr>
             </w:pPr>
@@ -14932,6 +16992,8 @@
             <w:r>
               <w:rPr>
                 <w:i/>
+                <w:sz w:val="20"/>
+                <w:szCs w:val="20"/>
                 <w:lang w:val="es-ES" w:eastAsia="es-ES"/>
               </w:rPr>
               <w:t>Freelancer</w:t>
@@ -14940,12 +17002,16 @@
             <w:r>
               <w:rPr>
                 <w:i/>
+                <w:sz w:val="20"/>
+                <w:szCs w:val="20"/>
                 <w:lang w:val="es-ES" w:eastAsia="es-ES"/>
               </w:rPr>
               <w:t xml:space="preserve">, </w:t>
             </w:r>
             <w:r>
               <w:rPr>
+                <w:sz w:val="20"/>
+                <w:szCs w:val="20"/>
                 <w:lang w:val="es-ES" w:eastAsia="es-ES"/>
               </w:rPr>
               <w:t>Administrador</w:t>
@@ -14971,11 +17037,15 @@
           <w:p>
             <w:pPr>
               <w:rPr>
-                <w:lang w:val="es-ES"/>
-              </w:rPr>
-            </w:pPr>
-            <w:r>
-              <w:rPr>
+                <w:sz w:val="20"/>
+                <w:szCs w:val="20"/>
+                <w:lang w:val="es-ES"/>
+              </w:rPr>
+            </w:pPr>
+            <w:r>
+              <w:rPr>
+                <w:sz w:val="20"/>
+                <w:szCs w:val="20"/>
                 <w:lang w:val="es-ES"/>
               </w:rPr>
               <w:t xml:space="preserve">Propósito </w:t>
@@ -14997,11 +17067,15 @@
             <w:pPr>
               <w:cnfStyle w:val="000000100000" w:firstRow="0" w:lastRow="0" w:firstColumn="0" w:lastColumn="0" w:oddVBand="0" w:evenVBand="0" w:oddHBand="1" w:evenHBand="0" w:firstRowFirstColumn="0" w:firstRowLastColumn="0" w:lastRowFirstColumn="0" w:lastRowLastColumn="0"/>
               <w:rPr>
-                <w:lang w:val="es-ES"/>
-              </w:rPr>
-            </w:pPr>
-            <w:r>
-              <w:rPr>
+                <w:sz w:val="20"/>
+                <w:szCs w:val="20"/>
+                <w:lang w:val="es-ES"/>
+              </w:rPr>
+            </w:pPr>
+            <w:r>
+              <w:rPr>
+                <w:sz w:val="20"/>
+                <w:szCs w:val="20"/>
                 <w:lang w:val="es-ES"/>
               </w:rPr>
               <w:t>Modificar los puntos de Karma de un área de conocimiento de un usuario.</w:t>
@@ -15024,11 +17098,15 @@
           <w:p>
             <w:pPr>
               <w:rPr>
-                <w:lang w:val="es-ES"/>
-              </w:rPr>
-            </w:pPr>
-            <w:r>
-              <w:rPr>
+                <w:sz w:val="20"/>
+                <w:szCs w:val="20"/>
+                <w:lang w:val="es-ES"/>
+              </w:rPr>
+            </w:pPr>
+            <w:r>
+              <w:rPr>
+                <w:sz w:val="20"/>
+                <w:szCs w:val="20"/>
                 <w:lang w:val="es-ES"/>
               </w:rPr>
               <w:t>Resumen</w:t>
@@ -15050,11 +17128,15 @@
             <w:pPr>
               <w:cnfStyle w:val="000000000000" w:firstRow="0" w:lastRow="0" w:firstColumn="0" w:lastColumn="0" w:oddVBand="0" w:evenVBand="0" w:oddHBand="0" w:evenHBand="0" w:firstRowFirstColumn="0" w:firstRowLastColumn="0" w:lastRowFirstColumn="0" w:lastRowLastColumn="0"/>
               <w:rPr>
-                <w:lang w:val="es-ES"/>
-              </w:rPr>
-            </w:pPr>
-            <w:r>
-              <w:rPr>
+                <w:sz w:val="20"/>
+                <w:szCs w:val="20"/>
+                <w:lang w:val="es-ES"/>
+              </w:rPr>
+            </w:pPr>
+            <w:r>
+              <w:rPr>
+                <w:sz w:val="20"/>
+                <w:szCs w:val="20"/>
                 <w:lang w:val="es-ES"/>
               </w:rPr>
               <w:t>Luego de completar una tarea o proyecto, el encargado de tal actividad es capaz de dar hasta 10 pts. De karma en proyectos o 5 en actividades hacia los involucrados, los puntos de karma pueden ser negativos.</w:t>
@@ -15080,11 +17162,15 @@
           <w:p>
             <w:pPr>
               <w:rPr>
-                <w:lang w:val="es-ES"/>
-              </w:rPr>
-            </w:pPr>
-            <w:r>
-              <w:rPr>
+                <w:sz w:val="20"/>
+                <w:szCs w:val="20"/>
+                <w:lang w:val="es-ES"/>
+              </w:rPr>
+            </w:pPr>
+            <w:r>
+              <w:rPr>
+                <w:sz w:val="20"/>
+                <w:szCs w:val="20"/>
                 <w:lang w:val="es-ES"/>
               </w:rPr>
               <w:t>Tipo</w:t>
@@ -15106,11 +17192,15 @@
             <w:pPr>
               <w:cnfStyle w:val="000000100000" w:firstRow="0" w:lastRow="0" w:firstColumn="0" w:lastColumn="0" w:oddVBand="0" w:evenVBand="0" w:oddHBand="1" w:evenHBand="0" w:firstRowFirstColumn="0" w:firstRowLastColumn="0" w:lastRowFirstColumn="0" w:lastRowLastColumn="0"/>
               <w:rPr>
-                <w:lang w:val="es-ES"/>
-              </w:rPr>
-            </w:pPr>
-            <w:r>
-              <w:rPr>
+                <w:sz w:val="20"/>
+                <w:szCs w:val="20"/>
+                <w:lang w:val="es-ES"/>
+              </w:rPr>
+            </w:pPr>
+            <w:r>
+              <w:rPr>
+                <w:sz w:val="20"/>
+                <w:szCs w:val="20"/>
                 <w:lang w:val="es-ES"/>
               </w:rPr>
               <w:t>Primario</w:t>
@@ -15133,11 +17223,15 @@
           <w:p>
             <w:pPr>
               <w:rPr>
-                <w:lang w:val="es-ES"/>
-              </w:rPr>
-            </w:pPr>
-            <w:r>
-              <w:rPr>
+                <w:sz w:val="20"/>
+                <w:szCs w:val="20"/>
+                <w:lang w:val="es-ES"/>
+              </w:rPr>
+            </w:pPr>
+            <w:r>
+              <w:rPr>
+                <w:sz w:val="20"/>
+                <w:szCs w:val="20"/>
                 <w:lang w:val="es-ES"/>
               </w:rPr>
               <w:t>Referencia Cruzada</w:t>
@@ -15159,6 +17253,8 @@
             <w:pPr>
               <w:cnfStyle w:val="000000000000" w:firstRow="0" w:lastRow="0" w:firstColumn="0" w:lastColumn="0" w:oddVBand="0" w:evenVBand="0" w:oddHBand="0" w:evenHBand="0" w:firstRowFirstColumn="0" w:firstRowLastColumn="0" w:lastRowFirstColumn="0" w:lastRowLastColumn="0"/>
               <w:rPr>
+                <w:sz w:val="20"/>
+                <w:szCs w:val="20"/>
                 <w:lang w:val="es-ES"/>
               </w:rPr>
             </w:pPr>
@@ -15185,11 +17281,15 @@
           <w:p>
             <w:pPr>
               <w:rPr>
-                <w:lang w:val="es-ES"/>
-              </w:rPr>
-            </w:pPr>
-            <w:r>
-              <w:rPr>
+                <w:sz w:val="20"/>
+                <w:szCs w:val="20"/>
+                <w:lang w:val="es-ES"/>
+              </w:rPr>
+            </w:pPr>
+            <w:r>
+              <w:rPr>
+                <w:sz w:val="20"/>
+                <w:szCs w:val="20"/>
                 <w:lang w:val="es-ES"/>
               </w:rPr>
               <w:t>Curso Normal de los eventos</w:t>
@@ -15211,11 +17311,15 @@
             <w:pPr>
               <w:cnfStyle w:val="000000100000" w:firstRow="0" w:lastRow="0" w:firstColumn="0" w:lastColumn="0" w:oddVBand="0" w:evenVBand="0" w:oddHBand="1" w:evenHBand="0" w:firstRowFirstColumn="0" w:firstRowLastColumn="0" w:lastRowFirstColumn="0" w:lastRowLastColumn="0"/>
               <w:rPr>
-                <w:lang w:val="es-ES"/>
-              </w:rPr>
-            </w:pPr>
-            <w:r>
-              <w:rPr>
+                <w:sz w:val="20"/>
+                <w:szCs w:val="20"/>
+                <w:lang w:val="es-ES"/>
+              </w:rPr>
+            </w:pPr>
+            <w:r>
+              <w:rPr>
+                <w:sz w:val="20"/>
+                <w:szCs w:val="20"/>
                 <w:lang w:val="es-ES"/>
               </w:rPr>
               <w:t>Acciones del Usuario</w:t>
@@ -15237,11 +17341,15 @@
             <w:pPr>
               <w:cnfStyle w:val="000000100000" w:firstRow="0" w:lastRow="0" w:firstColumn="0" w:lastColumn="0" w:oddVBand="0" w:evenVBand="0" w:oddHBand="1" w:evenHBand="0" w:firstRowFirstColumn="0" w:firstRowLastColumn="0" w:lastRowFirstColumn="0" w:lastRowLastColumn="0"/>
               <w:rPr>
-                <w:lang w:val="es-ES"/>
-              </w:rPr>
-            </w:pPr>
-            <w:r>
-              <w:rPr>
+                <w:sz w:val="20"/>
+                <w:szCs w:val="20"/>
+                <w:lang w:val="es-ES"/>
+              </w:rPr>
+            </w:pPr>
+            <w:r>
+              <w:rPr>
+                <w:sz w:val="20"/>
+                <w:szCs w:val="20"/>
                 <w:lang w:val="es-ES"/>
               </w:rPr>
               <w:t>Respuesta del Sistema</w:t>
@@ -15269,6 +17377,8 @@
           <w:p>
             <w:pPr>
               <w:rPr>
+                <w:sz w:val="20"/>
+                <w:szCs w:val="20"/>
                 <w:lang w:val="es-ES"/>
               </w:rPr>
             </w:pPr>
@@ -15289,12 +17399,21 @@
               <w:pStyle w:val="Prrafodelista"/>
               <w:numPr>
                 <w:ilvl w:val="0"/>
-                <w:numId w:val="18"/>
+                <w:numId w:val="24"/>
               </w:numPr>
+              <w:ind w:left="318"/>
               <w:cnfStyle w:val="000000000000" w:firstRow="0" w:lastRow="0" w:firstColumn="0" w:lastColumn="0" w:oddVBand="0" w:evenVBand="0" w:oddHBand="0" w:evenHBand="0" w:firstRowFirstColumn="0" w:firstRowLastColumn="0" w:lastRowFirstColumn="0" w:lastRowLastColumn="0"/>
-            </w:pPr>
-            <w:r>
-              <w:t>Iniciar Sesión</w:t>
+              <w:rPr>
+                <w:sz w:val="20"/>
+                <w:szCs w:val="20"/>
+              </w:rPr>
+            </w:pPr>
+            <w:r>
+              <w:rPr>
+                <w:sz w:val="20"/>
+                <w:szCs w:val="20"/>
+              </w:rPr>
+              <w:t>Iniciar sesión.</w:t>
             </w:r>
           </w:p>
           <w:p>
@@ -15302,49 +17421,21 @@
               <w:pStyle w:val="Prrafodelista"/>
               <w:numPr>
                 <w:ilvl w:val="0"/>
-                <w:numId w:val="18"/>
+                <w:numId w:val="24"/>
               </w:numPr>
-              <w:jc w:val="left"/>
+              <w:ind w:left="318"/>
               <w:cnfStyle w:val="000000000000" w:firstRow="0" w:lastRow="0" w:firstColumn="0" w:lastColumn="0" w:oddVBand="0" w:evenVBand="0" w:oddHBand="0" w:evenHBand="0" w:firstRowFirstColumn="0" w:firstRowLastColumn="0" w:lastRowFirstColumn="0" w:lastRowLastColumn="0"/>
-            </w:pPr>
-            <w:r>
-              <w:t>En la interfaz, dirigirse hacia las tareas completadas.</w:t>
-            </w:r>
-          </w:p>
-          <w:p>
-            <w:pPr>
-              <w:cnfStyle w:val="000000000000" w:firstRow="0" w:lastRow="0" w:firstColumn="0" w:lastColumn="0" w:oddVBand="0" w:evenVBand="0" w:oddHBand="0" w:evenHBand="0" w:firstRowFirstColumn="0" w:firstRowLastColumn="0" w:lastRowFirstColumn="0" w:lastRowLastColumn="0"/>
-            </w:pPr>
-          </w:p>
-          <w:p>
-            <w:pPr>
-              <w:cnfStyle w:val="000000000000" w:firstRow="0" w:lastRow="0" w:firstColumn="0" w:lastColumn="0" w:oddVBand="0" w:evenVBand="0" w:oddHBand="0" w:evenHBand="0" w:firstRowFirstColumn="0" w:firstRowLastColumn="0" w:lastRowFirstColumn="0" w:lastRowLastColumn="0"/>
-            </w:pPr>
-          </w:p>
-          <w:p>
-            <w:pPr>
-              <w:cnfStyle w:val="000000000000" w:firstRow="0" w:lastRow="0" w:firstColumn="0" w:lastColumn="0" w:oddVBand="0" w:evenVBand="0" w:oddHBand="0" w:evenHBand="0" w:firstRowFirstColumn="0" w:firstRowLastColumn="0" w:lastRowFirstColumn="0" w:lastRowLastColumn="0"/>
-            </w:pPr>
-          </w:p>
-          <w:p>
-            <w:pPr>
-              <w:jc w:val="center"/>
-              <w:cnfStyle w:val="000000000000" w:firstRow="0" w:lastRow="0" w:firstColumn="0" w:lastColumn="0" w:oddVBand="0" w:evenVBand="0" w:oddHBand="0" w:evenHBand="0" w:firstRowFirstColumn="0" w:firstRowLastColumn="0" w:lastRowFirstColumn="0" w:lastRowLastColumn="0"/>
-            </w:pPr>
-            <w:r>
-              <w:t>4</w:t>
-            </w:r>
-            <w:r>
-              <w:t>.</w:t>
-            </w:r>
-            <w:r>
-              <w:t xml:space="preserve">   Visualizar el contenido </w:t>
-            </w:r>
-            <w:r>
-              <w:t xml:space="preserve">            </w:t>
-            </w:r>
-            <w:r>
-              <w:t>hasta su final.</w:t>
+              <w:rPr>
+                <w:sz w:val="20"/>
+                <w:szCs w:val="20"/>
+              </w:rPr>
+            </w:pPr>
+            <w:r>
+              <w:rPr>
+                <w:sz w:val="20"/>
+                <w:szCs w:val="20"/>
+              </w:rPr>
+              <w:t>Ir hacia sección de Tareas.</w:t>
             </w:r>
           </w:p>
           <w:p>
@@ -15352,15 +17443,83 @@
               <w:pStyle w:val="Prrafodelista"/>
               <w:numPr>
                 <w:ilvl w:val="0"/>
-                <w:numId w:val="16"/>
+                <w:numId w:val="24"/>
               </w:numPr>
+              <w:ind w:left="318"/>
               <w:cnfStyle w:val="000000000000" w:firstRow="0" w:lastRow="0" w:firstColumn="0" w:lastColumn="0" w:oddVBand="0" w:evenVBand="0" w:oddHBand="0" w:evenHBand="0" w:firstRowFirstColumn="0" w:firstRowLastColumn="0" w:lastRowFirstColumn="0" w:lastRowLastColumn="0"/>
-            </w:pPr>
-            <w:r>
-              <w:t>Asignar Karma a discreción del usuario.</w:t>
-            </w:r>
-            <w:r>
-              <w:t xml:space="preserve"> </w:t>
+              <w:rPr>
+                <w:sz w:val="20"/>
+                <w:szCs w:val="20"/>
+              </w:rPr>
+            </w:pPr>
+            <w:r>
+              <w:rPr>
+                <w:sz w:val="20"/>
+                <w:szCs w:val="20"/>
+              </w:rPr>
+              <w:t>Ir hacia sección de Tareas culminadas.</w:t>
+            </w:r>
+          </w:p>
+          <w:p>
+            <w:pPr>
+              <w:ind w:left="-42"/>
+              <w:cnfStyle w:val="000000000000" w:firstRow="0" w:lastRow="0" w:firstColumn="0" w:lastColumn="0" w:oddVBand="0" w:evenVBand="0" w:oddHBand="0" w:evenHBand="0" w:firstRowFirstColumn="0" w:firstRowLastColumn="0" w:lastRowFirstColumn="0" w:lastRowLastColumn="0"/>
+              <w:rPr>
+                <w:sz w:val="20"/>
+                <w:szCs w:val="20"/>
+              </w:rPr>
+            </w:pPr>
+          </w:p>
+          <w:p>
+            <w:pPr>
+              <w:ind w:left="-42"/>
+              <w:cnfStyle w:val="000000000000" w:firstRow="0" w:lastRow="0" w:firstColumn="0" w:lastColumn="0" w:oddVBand="0" w:evenVBand="0" w:oddHBand="0" w:evenHBand="0" w:firstRowFirstColumn="0" w:firstRowLastColumn="0" w:lastRowFirstColumn="0" w:lastRowLastColumn="0"/>
+              <w:rPr>
+                <w:sz w:val="20"/>
+                <w:szCs w:val="20"/>
+              </w:rPr>
+            </w:pPr>
+          </w:p>
+          <w:p>
+            <w:pPr>
+              <w:ind w:left="-42"/>
+              <w:cnfStyle w:val="000000000000" w:firstRow="0" w:lastRow="0" w:firstColumn="0" w:lastColumn="0" w:oddVBand="0" w:evenVBand="0" w:oddHBand="0" w:evenHBand="0" w:firstRowFirstColumn="0" w:firstRowLastColumn="0" w:lastRowFirstColumn="0" w:lastRowLastColumn="0"/>
+              <w:rPr>
+                <w:sz w:val="20"/>
+                <w:szCs w:val="20"/>
+              </w:rPr>
+            </w:pPr>
+          </w:p>
+          <w:p>
+            <w:pPr>
+              <w:cnfStyle w:val="000000000000" w:firstRow="0" w:lastRow="0" w:firstColumn="0" w:lastColumn="0" w:oddVBand="0" w:evenVBand="0" w:oddHBand="0" w:evenHBand="0" w:firstRowFirstColumn="0" w:firstRowLastColumn="0" w:lastRowFirstColumn="0" w:lastRowLastColumn="0"/>
+              <w:rPr>
+                <w:sz w:val="20"/>
+                <w:szCs w:val="20"/>
+              </w:rPr>
+            </w:pPr>
+            <w:r>
+              <w:rPr>
+                <w:sz w:val="20"/>
+                <w:szCs w:val="20"/>
+              </w:rPr>
+              <w:t xml:space="preserve">5.  Clic en “Sumar Karma” o “Restar Karma” dependiendo de la calificación personal que se le </w:t>
+            </w:r>
+            <w:proofErr w:type="spellStart"/>
+            <w:r>
+              <w:rPr>
+                <w:sz w:val="20"/>
+                <w:szCs w:val="20"/>
+              </w:rPr>
+              <w:t>de</w:t>
+            </w:r>
+            <w:proofErr w:type="spellEnd"/>
+            <w:r>
+              <w:rPr>
+                <w:sz w:val="20"/>
+                <w:szCs w:val="20"/>
+              </w:rPr>
+              <w:t xml:space="preserve"> al resultado de la tarea.</w:t>
             </w:r>
           </w:p>
         </w:tc>
@@ -15377,21 +17536,37 @@
           <w:p>
             <w:pPr>
               <w:cnfStyle w:val="000000000000" w:firstRow="0" w:lastRow="0" w:firstColumn="0" w:lastColumn="0" w:oddVBand="0" w:evenVBand="0" w:oddHBand="0" w:evenHBand="0" w:firstRowFirstColumn="0" w:firstRowLastColumn="0" w:lastRowFirstColumn="0" w:lastRowLastColumn="0"/>
+              <w:rPr>
+                <w:sz w:val="20"/>
+                <w:szCs w:val="20"/>
+              </w:rPr>
             </w:pPr>
           </w:p>
           <w:p>
             <w:pPr>
               <w:cnfStyle w:val="000000000000" w:firstRow="0" w:lastRow="0" w:firstColumn="0" w:lastColumn="0" w:oddVBand="0" w:evenVBand="0" w:oddHBand="0" w:evenHBand="0" w:firstRowFirstColumn="0" w:firstRowLastColumn="0" w:lastRowFirstColumn="0" w:lastRowLastColumn="0"/>
+              <w:rPr>
+                <w:sz w:val="20"/>
+                <w:szCs w:val="20"/>
+              </w:rPr>
             </w:pPr>
           </w:p>
           <w:p>
             <w:pPr>
               <w:cnfStyle w:val="000000000000" w:firstRow="0" w:lastRow="0" w:firstColumn="0" w:lastColumn="0" w:oddVBand="0" w:evenVBand="0" w:oddHBand="0" w:evenHBand="0" w:firstRowFirstColumn="0" w:firstRowLastColumn="0" w:lastRowFirstColumn="0" w:lastRowLastColumn="0"/>
+              <w:rPr>
+                <w:sz w:val="20"/>
+                <w:szCs w:val="20"/>
+              </w:rPr>
             </w:pPr>
           </w:p>
           <w:p>
             <w:pPr>
               <w:cnfStyle w:val="000000000000" w:firstRow="0" w:lastRow="0" w:firstColumn="0" w:lastColumn="0" w:oddVBand="0" w:evenVBand="0" w:oddHBand="0" w:evenHBand="0" w:firstRowFirstColumn="0" w:firstRowLastColumn="0" w:lastRowFirstColumn="0" w:lastRowLastColumn="0"/>
+              <w:rPr>
+                <w:sz w:val="20"/>
+                <w:szCs w:val="20"/>
+              </w:rPr>
             </w:pPr>
           </w:p>
           <w:p>
@@ -15399,68 +17574,89 @@
               <w:pStyle w:val="Prrafodelista"/>
               <w:numPr>
                 <w:ilvl w:val="0"/>
-                <w:numId w:val="18"/>
+                <w:numId w:val="24"/>
               </w:numPr>
-              <w:jc w:val="left"/>
+              <w:ind w:left="410"/>
               <w:cnfStyle w:val="000000000000" w:firstRow="0" w:lastRow="0" w:firstColumn="0" w:lastColumn="0" w:oddVBand="0" w:evenVBand="0" w:oddHBand="0" w:evenHBand="0" w:firstRowFirstColumn="0" w:firstRowLastColumn="0" w:lastRowFirstColumn="0" w:lastRowLastColumn="0"/>
-            </w:pPr>
-            <w:r>
-              <w:t xml:space="preserve">Mostrar Actividades completadas </w:t>
-            </w:r>
-            <w:proofErr w:type="gramStart"/>
-            <w:r>
-              <w:t>( Proyectos</w:t>
-            </w:r>
-            <w:proofErr w:type="gramEnd"/>
-            <w:r>
-              <w:t xml:space="preserve"> o Actividades)</w:t>
+              <w:rPr>
+                <w:sz w:val="20"/>
+                <w:szCs w:val="20"/>
+              </w:rPr>
+            </w:pPr>
+            <w:r>
+              <w:rPr>
+                <w:sz w:val="20"/>
+                <w:szCs w:val="20"/>
+              </w:rPr>
+              <w:t xml:space="preserve">Mostrar las tareas culminadas, indicando bajo </w:t>
+            </w:r>
+            <w:proofErr w:type="spellStart"/>
+            <w:r>
+              <w:rPr>
+                <w:sz w:val="20"/>
+                <w:szCs w:val="20"/>
+              </w:rPr>
+              <w:t>que</w:t>
+            </w:r>
+            <w:proofErr w:type="spellEnd"/>
+            <w:r>
+              <w:rPr>
+                <w:sz w:val="20"/>
+                <w:szCs w:val="20"/>
+              </w:rPr>
+              <w:t xml:space="preserve"> proyecto fueron asignadas.</w:t>
             </w:r>
           </w:p>
           <w:p>
             <w:pPr>
               <w:cnfStyle w:val="000000000000" w:firstRow="0" w:lastRow="0" w:firstColumn="0" w:lastColumn="0" w:oddVBand="0" w:evenVBand="0" w:oddHBand="0" w:evenHBand="0" w:firstRowFirstColumn="0" w:firstRowLastColumn="0" w:lastRowFirstColumn="0" w:lastRowLastColumn="0"/>
+              <w:rPr>
+                <w:sz w:val="20"/>
+                <w:szCs w:val="20"/>
+              </w:rPr>
             </w:pPr>
           </w:p>
           <w:p>
             <w:pPr>
               <w:cnfStyle w:val="000000000000" w:firstRow="0" w:lastRow="0" w:firstColumn="0" w:lastColumn="0" w:oddVBand="0" w:evenVBand="0" w:oddHBand="0" w:evenHBand="0" w:firstRowFirstColumn="0" w:firstRowLastColumn="0" w:lastRowFirstColumn="0" w:lastRowLastColumn="0"/>
+              <w:rPr>
+                <w:sz w:val="20"/>
+                <w:szCs w:val="20"/>
+              </w:rPr>
             </w:pPr>
           </w:p>
           <w:p>
             <w:pPr>
               <w:cnfStyle w:val="000000000000" w:firstRow="0" w:lastRow="0" w:firstColumn="0" w:lastColumn="0" w:oddVBand="0" w:evenVBand="0" w:oddHBand="0" w:evenHBand="0" w:firstRowFirstColumn="0" w:firstRowLastColumn="0" w:lastRowFirstColumn="0" w:lastRowLastColumn="0"/>
+              <w:rPr>
+                <w:sz w:val="20"/>
+                <w:szCs w:val="20"/>
+              </w:rPr>
             </w:pPr>
           </w:p>
           <w:p>
             <w:pPr>
               <w:cnfStyle w:val="000000000000" w:firstRow="0" w:lastRow="0" w:firstColumn="0" w:lastColumn="0" w:oddVBand="0" w:evenVBand="0" w:oddHBand="0" w:evenHBand="0" w:firstRowFirstColumn="0" w:firstRowLastColumn="0" w:lastRowFirstColumn="0" w:lastRowLastColumn="0"/>
-            </w:pPr>
-          </w:p>
-          <w:p>
-            <w:pPr>
-              <w:pStyle w:val="Prrafodelista"/>
-              <w:numPr>
-                <w:ilvl w:val="0"/>
-                <w:numId w:val="16"/>
-              </w:numPr>
+              <w:rPr>
+                <w:sz w:val="20"/>
+                <w:szCs w:val="20"/>
+              </w:rPr>
+            </w:pPr>
+          </w:p>
+          <w:p>
+            <w:pPr>
               <w:cnfStyle w:val="000000000000" w:firstRow="0" w:lastRow="0" w:firstColumn="0" w:lastColumn="0" w:oddVBand="0" w:evenVBand="0" w:oddHBand="0" w:evenHBand="0" w:firstRowFirstColumn="0" w:firstRowLastColumn="0" w:lastRowFirstColumn="0" w:lastRowLastColumn="0"/>
-            </w:pPr>
-            <w:r>
-              <w:t>Modificar Karma del responsable.</w:t>
-            </w:r>
-          </w:p>
-          <w:p>
-            <w:pPr>
-              <w:pStyle w:val="Prrafodelista"/>
-              <w:numPr>
-                <w:ilvl w:val="0"/>
-                <w:numId w:val="16"/>
-              </w:numPr>
-              <w:jc w:val="left"/>
-              <w:cnfStyle w:val="000000000000" w:firstRow="0" w:lastRow="0" w:firstColumn="0" w:lastColumn="0" w:oddVBand="0" w:evenVBand="0" w:oddHBand="0" w:evenHBand="0" w:firstRowFirstColumn="0" w:firstRowLastColumn="0" w:lastRowFirstColumn="0" w:lastRowLastColumn="0"/>
-            </w:pPr>
-            <w:r>
-              <w:t>Mostrar mensaje de notificación</w:t>
+              <w:rPr>
+                <w:sz w:val="20"/>
+                <w:szCs w:val="20"/>
+              </w:rPr>
+            </w:pPr>
+            <w:r>
+              <w:rPr>
+                <w:sz w:val="20"/>
+                <w:szCs w:val="20"/>
+              </w:rPr>
+              <w:t>6.  Mostrar notificación.</w:t>
             </w:r>
           </w:p>
         </w:tc>
@@ -15485,11 +17681,15 @@
           <w:p>
             <w:pPr>
               <w:rPr>
-                <w:lang w:val="es-ES"/>
-              </w:rPr>
-            </w:pPr>
-            <w:r>
-              <w:rPr>
+                <w:sz w:val="20"/>
+                <w:szCs w:val="20"/>
+                <w:lang w:val="es-ES"/>
+              </w:rPr>
+            </w:pPr>
+            <w:r>
+              <w:rPr>
+                <w:sz w:val="20"/>
+                <w:szCs w:val="20"/>
                 <w:lang w:val="es-ES"/>
               </w:rPr>
               <w:t>Curso Alterno de los eventos</w:t>
@@ -15511,11 +17711,15 @@
             <w:pPr>
               <w:cnfStyle w:val="000000100000" w:firstRow="0" w:lastRow="0" w:firstColumn="0" w:lastColumn="0" w:oddVBand="0" w:evenVBand="0" w:oddHBand="1" w:evenHBand="0" w:firstRowFirstColumn="0" w:firstRowLastColumn="0" w:lastRowFirstColumn="0" w:lastRowLastColumn="0"/>
               <w:rPr>
-                <w:lang w:val="es-ES"/>
-              </w:rPr>
-            </w:pPr>
-            <w:r>
-              <w:rPr>
+                <w:sz w:val="20"/>
+                <w:szCs w:val="20"/>
+                <w:lang w:val="es-ES"/>
+              </w:rPr>
+            </w:pPr>
+            <w:r>
+              <w:rPr>
+                <w:sz w:val="20"/>
+                <w:szCs w:val="20"/>
                 <w:lang w:val="es-ES"/>
               </w:rPr>
               <w:t>Acciones del Usuario</w:t>
@@ -15537,11 +17741,15 @@
             <w:pPr>
               <w:cnfStyle w:val="000000100000" w:firstRow="0" w:lastRow="0" w:firstColumn="0" w:lastColumn="0" w:oddVBand="0" w:evenVBand="0" w:oddHBand="1" w:evenHBand="0" w:firstRowFirstColumn="0" w:firstRowLastColumn="0" w:lastRowFirstColumn="0" w:lastRowLastColumn="0"/>
               <w:rPr>
-                <w:lang w:val="es-ES"/>
-              </w:rPr>
-            </w:pPr>
-            <w:r>
-              <w:rPr>
+                <w:sz w:val="20"/>
+                <w:szCs w:val="20"/>
+                <w:lang w:val="es-ES"/>
+              </w:rPr>
+            </w:pPr>
+            <w:r>
+              <w:rPr>
+                <w:sz w:val="20"/>
+                <w:szCs w:val="20"/>
                 <w:lang w:val="es-ES"/>
               </w:rPr>
               <w:t>Respuesta del Sistema</w:t>
@@ -15568,6 +17776,8 @@
           <w:p>
             <w:pPr>
               <w:rPr>
+                <w:sz w:val="20"/>
+                <w:szCs w:val="20"/>
                 <w:lang w:val="es-ES"/>
               </w:rPr>
             </w:pPr>
@@ -15586,6 +17796,10 @@
           <w:p>
             <w:pPr>
               <w:cnfStyle w:val="000000000000" w:firstRow="0" w:lastRow="0" w:firstColumn="0" w:lastColumn="0" w:oddVBand="0" w:evenVBand="0" w:oddHBand="0" w:evenHBand="0" w:firstRowFirstColumn="0" w:firstRowLastColumn="0" w:lastRowFirstColumn="0" w:lastRowLastColumn="0"/>
+              <w:rPr>
+                <w:sz w:val="20"/>
+                <w:szCs w:val="20"/>
+              </w:rPr>
             </w:pPr>
           </w:p>
         </w:tc>
@@ -15603,10 +17817,16 @@
             <w:pPr>
               <w:cnfStyle w:val="000000000000" w:firstRow="0" w:lastRow="0" w:firstColumn="0" w:lastColumn="0" w:oddVBand="0" w:evenVBand="0" w:oddHBand="0" w:evenHBand="0" w:firstRowFirstColumn="0" w:firstRowLastColumn="0" w:lastRowFirstColumn="0" w:lastRowLastColumn="0"/>
               <w:rPr>
-                <w:lang w:val="es-ES"/>
-              </w:rPr>
-            </w:pPr>
-            <w:r>
+                <w:sz w:val="20"/>
+                <w:szCs w:val="20"/>
+                <w:lang w:val="es-ES"/>
+              </w:rPr>
+            </w:pPr>
+            <w:r>
+              <w:rPr>
+                <w:sz w:val="20"/>
+                <w:szCs w:val="20"/>
+              </w:rPr>
               <w:t>4.1. Si el usuario no visualiza el contenido cargado de la tarea, no continuar desde este punto.</w:t>
             </w:r>
           </w:p>
@@ -15615,108 +17835,9 @@
     </w:tbl>
     <w:p>
       <w:pPr>
-        <w:rPr>
-          <w:rFonts w:asciiTheme="majorHAnsi" w:eastAsiaTheme="majorEastAsia" w:hAnsiTheme="majorHAnsi" w:cstheme="majorBidi"/>
-          <w:b/>
-          <w:bCs/>
-          <w:color w:val="025885" w:themeColor="accent4" w:themeShade="BF"/>
-          <w:lang w:val="es-ES" w:eastAsia="es-ES"/>
-        </w:rPr>
-      </w:pPr>
-    </w:p>
-    <w:p>
-      <w:pPr>
-        <w:rPr>
-          <w:rFonts w:asciiTheme="majorHAnsi" w:eastAsiaTheme="majorEastAsia" w:hAnsiTheme="majorHAnsi" w:cstheme="majorBidi"/>
-          <w:b/>
-          <w:bCs/>
-          <w:color w:val="025885" w:themeColor="accent4" w:themeShade="BF"/>
-          <w:lang w:val="es-ES" w:eastAsia="es-ES"/>
-        </w:rPr>
-      </w:pPr>
-    </w:p>
-    <w:p>
-      <w:pPr>
-        <w:rPr>
-          <w:rFonts w:asciiTheme="majorHAnsi" w:eastAsiaTheme="majorEastAsia" w:hAnsiTheme="majorHAnsi" w:cstheme="majorBidi"/>
-          <w:b/>
-          <w:bCs/>
-          <w:color w:val="025885" w:themeColor="accent4" w:themeShade="BF"/>
-          <w:lang w:val="es-ES" w:eastAsia="es-ES"/>
-        </w:rPr>
-      </w:pPr>
-    </w:p>
-    <w:p>
-      <w:pPr>
-        <w:rPr>
-          <w:rFonts w:asciiTheme="majorHAnsi" w:eastAsiaTheme="majorEastAsia" w:hAnsiTheme="majorHAnsi" w:cstheme="majorBidi"/>
-          <w:b/>
-          <w:bCs/>
-          <w:color w:val="025885" w:themeColor="accent4" w:themeShade="BF"/>
-          <w:lang w:val="es-ES" w:eastAsia="es-ES"/>
-        </w:rPr>
-      </w:pPr>
-    </w:p>
-    <w:p>
-      <w:pPr>
-        <w:rPr>
-          <w:rFonts w:asciiTheme="majorHAnsi" w:eastAsiaTheme="majorEastAsia" w:hAnsiTheme="majorHAnsi" w:cstheme="majorBidi"/>
-          <w:b/>
-          <w:bCs/>
-          <w:color w:val="025885" w:themeColor="accent4" w:themeShade="BF"/>
-          <w:lang w:val="es-ES" w:eastAsia="es-ES"/>
-        </w:rPr>
-      </w:pPr>
-    </w:p>
-    <w:p>
-      <w:pPr>
-        <w:rPr>
-          <w:rFonts w:asciiTheme="majorHAnsi" w:eastAsiaTheme="majorEastAsia" w:hAnsiTheme="majorHAnsi" w:cstheme="majorBidi"/>
-          <w:b/>
-          <w:bCs/>
-          <w:color w:val="025885" w:themeColor="accent4" w:themeShade="BF"/>
-          <w:lang w:val="es-ES" w:eastAsia="es-ES"/>
-        </w:rPr>
-      </w:pPr>
-    </w:p>
-    <w:p>
-      <w:pPr>
-        <w:rPr>
-          <w:rFonts w:asciiTheme="majorHAnsi" w:eastAsiaTheme="majorEastAsia" w:hAnsiTheme="majorHAnsi" w:cstheme="majorBidi"/>
-          <w:b/>
-          <w:bCs/>
-          <w:color w:val="025885" w:themeColor="accent4" w:themeShade="BF"/>
-          <w:lang w:val="es-ES" w:eastAsia="es-ES"/>
-        </w:rPr>
-      </w:pPr>
-    </w:p>
-    <w:p>
-      <w:pPr>
-        <w:rPr>
-          <w:rFonts w:asciiTheme="majorHAnsi" w:eastAsiaTheme="majorEastAsia" w:hAnsiTheme="majorHAnsi" w:cstheme="majorBidi"/>
-          <w:b/>
-          <w:bCs/>
-          <w:color w:val="025885" w:themeColor="accent4" w:themeShade="BF"/>
-          <w:lang w:val="es-ES" w:eastAsia="es-ES"/>
-        </w:rPr>
-      </w:pPr>
-    </w:p>
-    <w:p>
-      <w:pPr>
-        <w:rPr>
-          <w:rFonts w:asciiTheme="majorHAnsi" w:eastAsiaTheme="majorEastAsia" w:hAnsiTheme="majorHAnsi" w:cstheme="majorBidi"/>
-          <w:b/>
-          <w:bCs/>
-          <w:color w:val="025885" w:themeColor="accent4" w:themeShade="BF"/>
-          <w:lang w:val="es-ES" w:eastAsia="es-ES"/>
-        </w:rPr>
-      </w:pPr>
-    </w:p>
-    <w:p>
-      <w:pPr>
         <w:pStyle w:val="Ttulo1"/>
       </w:pPr>
-      <w:bookmarkStart w:id="15" w:name="_Toc501005517"/>
+      <w:bookmarkStart w:id="15" w:name="_Toc502173475"/>
       <w:r>
         <w:lastRenderedPageBreak/>
         <w:t>Modelo</w:t>
@@ -15742,54 +17863,30 @@
           <w:noProof/>
           <w:lang w:val="en-US" w:eastAsia="en-US"/>
         </w:rPr>
-        <w:drawing>
-          <wp:inline distT="0" distB="0" distL="0" distR="0" wp14:anchorId="1A80A08D" wp14:editId="1BB419F9">
-            <wp:extent cx="4857750" cy="6391275"/>
-            <wp:effectExtent l="0" t="0" r="0" b="9525"/>
-            <wp:docPr id="1" name="Imagen 1" descr="C:\Users\Nuryan\AppData\Local\Microsoft\Windows\INetCache\Content.Word\Diagrama de Flujo.png"/>
-            <wp:cNvGraphicFramePr>
-              <a:graphicFrameLocks xmlns:a="http://schemas.openxmlformats.org/drawingml/2006/main" noChangeAspect="1"/>
-            </wp:cNvGraphicFramePr>
-            <a:graphic xmlns:a="http://schemas.openxmlformats.org/drawingml/2006/main">
-              <a:graphicData uri="http://schemas.openxmlformats.org/drawingml/2006/picture">
-                <pic:pic xmlns:pic="http://schemas.openxmlformats.org/drawingml/2006/picture">
-                  <pic:nvPicPr>
-                    <pic:cNvPr id="0" name="Picture 6" descr="C:\Users\Nuryan\AppData\Local\Microsoft\Windows\INetCache\Content.Word\Diagrama de Flujo.png"/>
-                    <pic:cNvPicPr>
-                      <a:picLocks noChangeAspect="1" noChangeArrowheads="1"/>
-                    </pic:cNvPicPr>
-                  </pic:nvPicPr>
-                  <pic:blipFill>
-                    <a:blip r:embed="rId9">
-                      <a:extLst>
-                        <a:ext uri="{28A0092B-C50C-407E-A947-70E740481C1C}">
-                          <a14:useLocalDpi xmlns:a14="http://schemas.microsoft.com/office/drawing/2010/main" val="0"/>
-                        </a:ext>
-                      </a:extLst>
-                    </a:blip>
-                    <a:srcRect/>
-                    <a:stretch>
-                      <a:fillRect/>
-                    </a:stretch>
-                  </pic:blipFill>
-                  <pic:spPr bwMode="auto">
-                    <a:xfrm>
-                      <a:off x="0" y="0"/>
-                      <a:ext cx="4857750" cy="6391275"/>
-                    </a:xfrm>
-                    <a:prstGeom prst="rect">
-                      <a:avLst/>
-                    </a:prstGeom>
-                    <a:noFill/>
-                    <a:ln>
-                      <a:noFill/>
-                    </a:ln>
-                  </pic:spPr>
-                </pic:pic>
-              </a:graphicData>
-            </a:graphic>
-          </wp:inline>
-        </w:drawing>
+        <w:pict w14:anchorId="3DA5C166">
+          <v:shapetype id="_x0000_t75" coordsize="21600,21600" o:spt="75" o:preferrelative="t" path="m@4@5l@4@11@9@11@9@5xe" filled="f" stroked="f">
+            <v:stroke joinstyle="miter"/>
+            <v:formulas>
+              <v:f eqn="if lineDrawn pixelLineWidth 0"/>
+              <v:f eqn="sum @0 1 0"/>
+              <v:f eqn="sum 0 0 @1"/>
+              <v:f eqn="prod @2 1 2"/>
+              <v:f eqn="prod @3 21600 pixelWidth"/>
+              <v:f eqn="prod @3 21600 pixelHeight"/>
+              <v:f eqn="sum @0 0 1"/>
+              <v:f eqn="prod @6 1 2"/>
+              <v:f eqn="prod @7 21600 pixelWidth"/>
+              <v:f eqn="sum @8 21600 0"/>
+              <v:f eqn="prod @7 21600 pixelHeight"/>
+              <v:f eqn="sum @10 21600 0"/>
+            </v:formulas>
+            <v:path o:extrusionok="f" gradientshapeok="t" o:connecttype="rect"/>
+            <o:lock v:ext="edit" aspectratio="t"/>
+          </v:shapetype>
+          <v:shape id="_x0000_i1025" type="#_x0000_t75" style="width:470.15pt;height:307.9pt">
+            <v:imagedata r:id="rId9" o:title="Diagrama Conceptual"/>
+          </v:shape>
+        </w:pict>
       </w:r>
     </w:p>
     <w:p>
@@ -15818,7 +17915,7 @@
       <w:pPr>
         <w:pStyle w:val="Ttulo1"/>
       </w:pPr>
-      <w:bookmarkStart w:id="16" w:name="_Toc501005518"/>
+      <w:bookmarkStart w:id="16" w:name="_Toc502173476"/>
       <w:r>
         <w:lastRenderedPageBreak/>
         <w:t>Diagrama entidad – relación</w:t>
@@ -15836,54 +17933,11 @@
           <w:noProof/>
           <w:lang w:val="en-US" w:eastAsia="en-US"/>
         </w:rPr>
-        <w:drawing>
-          <wp:inline distT="0" distB="0" distL="0" distR="0" wp14:anchorId="35991F3A" wp14:editId="7C11A6B6">
-            <wp:extent cx="5676900" cy="7258050"/>
-            <wp:effectExtent l="0" t="0" r="0" b="0"/>
-            <wp:docPr id="3" name="Imagen 3" descr="C:\Users\Nuryan\Desktop\Docs\Diagrama entidad Relacion.png"/>
-            <wp:cNvGraphicFramePr>
-              <a:graphicFrameLocks xmlns:a="http://schemas.openxmlformats.org/drawingml/2006/main" noChangeAspect="1"/>
-            </wp:cNvGraphicFramePr>
-            <a:graphic xmlns:a="http://schemas.openxmlformats.org/drawingml/2006/main">
-              <a:graphicData uri="http://schemas.openxmlformats.org/drawingml/2006/picture">
-                <pic:pic xmlns:pic="http://schemas.openxmlformats.org/drawingml/2006/picture">
-                  <pic:nvPicPr>
-                    <pic:cNvPr id="0" name="Picture 8" descr="C:\Users\Nuryan\Desktop\Docs\Diagrama entidad Relacion.png"/>
-                    <pic:cNvPicPr>
-                      <a:picLocks noChangeAspect="1" noChangeArrowheads="1"/>
-                    </pic:cNvPicPr>
-                  </pic:nvPicPr>
-                  <pic:blipFill>
-                    <a:blip r:embed="rId10" cstate="print">
-                      <a:extLst>
-                        <a:ext uri="{28A0092B-C50C-407E-A947-70E740481C1C}">
-                          <a14:useLocalDpi xmlns:a14="http://schemas.microsoft.com/office/drawing/2010/main" val="0"/>
-                        </a:ext>
-                      </a:extLst>
-                    </a:blip>
-                    <a:srcRect/>
-                    <a:stretch>
-                      <a:fillRect/>
-                    </a:stretch>
-                  </pic:blipFill>
-                  <pic:spPr bwMode="auto">
-                    <a:xfrm>
-                      <a:off x="0" y="0"/>
-                      <a:ext cx="5676900" cy="7258050"/>
-                    </a:xfrm>
-                    <a:prstGeom prst="rect">
-                      <a:avLst/>
-                    </a:prstGeom>
-                    <a:noFill/>
-                    <a:ln>
-                      <a:noFill/>
-                    </a:ln>
-                  </pic:spPr>
-                </pic:pic>
-              </a:graphicData>
-            </a:graphic>
-          </wp:inline>
-        </w:drawing>
+        <w:pict w14:anchorId="699C1C2F">
+          <v:shape id="_x0000_i1026" type="#_x0000_t75" style="width:469.05pt;height:331.5pt">
+            <v:imagedata r:id="rId10" o:title="Diagrama entidad Relacion"/>
+          </v:shape>
+        </w:pict>
       </w:r>
     </w:p>
     <w:p>
@@ -15895,6 +17949,7 @@
     </w:p>
     <w:p>
       <w:pPr>
+        <w:ind w:firstLine="360"/>
         <w:rPr>
           <w:lang w:val="es-ES" w:eastAsia="es-ES"/>
         </w:rPr>
@@ -15910,12 +17965,159 @@
       <w:pPr>
         <w:pStyle w:val="Ttulo1"/>
       </w:pPr>
-      <w:bookmarkStart w:id="17" w:name="_Toc501005519"/>
+      <w:bookmarkStart w:id="17" w:name="_Toc502173477"/>
+      <w:r>
+        <w:lastRenderedPageBreak/>
+        <w:t>Diagrama de Secuencias</w:t>
+      </w:r>
+      <w:bookmarkEnd w:id="17"/>
+    </w:p>
+    <w:p>
+      <w:pPr>
+        <w:pStyle w:val="Ttulo2"/>
+      </w:pPr>
+      <w:bookmarkStart w:id="18" w:name="_Toc502173478"/>
+      <w:r>
+        <w:t>Iniciar Sesión</w:t>
+      </w:r>
+      <w:bookmarkEnd w:id="18"/>
+    </w:p>
+    <w:p>
+      <w:r>
+        <w:pict w14:anchorId="13D05D7B">
+          <v:shape id="_x0000_i1029" type="#_x0000_t75" style="width:470.15pt;height:217.05pt">
+            <v:imagedata r:id="rId11" o:title="Diagrama de Secuencia Inicio de Sesion"/>
+          </v:shape>
+        </w:pict>
+      </w:r>
+    </w:p>
+    <w:p/>
+    <w:p>
+      <w:pPr>
+        <w:pStyle w:val="Ttulo2"/>
+      </w:pPr>
+      <w:bookmarkStart w:id="19" w:name="_Toc502173479"/>
+      <w:r>
+        <w:t>Cerrar Sesión</w:t>
+      </w:r>
+      <w:bookmarkEnd w:id="19"/>
+    </w:p>
+    <w:p>
+      <w:r>
+        <w:pict w14:anchorId="6AD59349">
+          <v:shape id="_x0000_i1032" type="#_x0000_t75" style="width:470.15pt;height:217.05pt">
+            <v:imagedata r:id="rId12" o:title="Diagrama de Secuencia Cerrar  Sesion"/>
+          </v:shape>
+        </w:pict>
+      </w:r>
+    </w:p>
+    <w:p>
+      <w:pPr>
+        <w:ind w:firstLine="360"/>
+      </w:pPr>
+      <w:r>
+        <w:br w:type="page"/>
+      </w:r>
+    </w:p>
+    <w:p>
+      <w:pPr>
+        <w:pStyle w:val="Ttulo2"/>
+      </w:pPr>
+      <w:bookmarkStart w:id="20" w:name="_Toc502173480"/>
+      <w:r>
+        <w:lastRenderedPageBreak/>
+        <w:t>Crear Usuario</w:t>
+      </w:r>
+      <w:bookmarkEnd w:id="20"/>
+    </w:p>
+    <w:p>
+      <w:r>
+        <w:pict w14:anchorId="581CAA5D">
+          <v:shape id="_x0000_i1033" type="#_x0000_t75" style="width:469.6pt;height:310.05pt">
+            <v:imagedata r:id="rId13" o:title="Diagrama de Secuencia CrearUsuario"/>
+          </v:shape>
+        </w:pict>
+      </w:r>
+    </w:p>
+    <w:p>
+      <w:pPr>
+        <w:pStyle w:val="Ttulo2"/>
+      </w:pPr>
+      <w:bookmarkStart w:id="21" w:name="_Toc502173481"/>
+      <w:r>
+        <w:t>Crear Proyecto</w:t>
+      </w:r>
+      <w:bookmarkEnd w:id="21"/>
+    </w:p>
+    <w:p>
+      <w:r>
+        <w:pict w14:anchorId="74A51EF4">
+          <v:shape id="_x0000_i1034" type="#_x0000_t75" style="width:469.6pt;height:242.35pt">
+            <v:imagedata r:id="rId14" o:title="Diagrama de Secuencia Crear Proyecto" cropbottom="14310f"/>
+          </v:shape>
+        </w:pict>
+      </w:r>
+    </w:p>
+    <w:p>
+      <w:pPr>
+        <w:ind w:firstLine="360"/>
+      </w:pPr>
+      <w:r>
+        <w:br w:type="page"/>
+      </w:r>
+    </w:p>
+    <w:p>
+      <w:pPr>
+        <w:pStyle w:val="Ttulo2"/>
+      </w:pPr>
+      <w:bookmarkStart w:id="22" w:name="_Toc502173482"/>
+      <w:r>
+        <w:lastRenderedPageBreak/>
+        <w:t>Completar Tarea</w:t>
+      </w:r>
+      <w:bookmarkEnd w:id="22"/>
+    </w:p>
+    <w:p>
+      <w:r>
+        <w:pict w14:anchorId="2136027A">
+          <v:shape id="_x0000_i1044" type="#_x0000_t75" style="width:470.15pt;height:296.05pt">
+            <v:imagedata r:id="rId15" o:title="Diagrama de Secuencia Completar Tarea"/>
+          </v:shape>
+        </w:pict>
+      </w:r>
+    </w:p>
+    <w:p>
+      <w:pPr>
+        <w:pStyle w:val="Ttulo2"/>
+      </w:pPr>
+      <w:bookmarkStart w:id="23" w:name="_Toc502173483"/>
+      <w:r>
+        <w:t>Puntuar Karma</w:t>
+      </w:r>
+      <w:bookmarkEnd w:id="23"/>
+    </w:p>
+    <w:p>
+      <w:r>
+        <w:pict w14:anchorId="6FA544F2">
+          <v:shape id="_x0000_i1037" type="#_x0000_t75" style="width:470.15pt;height:240.2pt">
+            <v:imagedata r:id="rId16" o:title="Diagrama de Secuencia Puntuar Karma" cropbottom="15195f"/>
+          </v:shape>
+        </w:pict>
+      </w:r>
+      <w:r>
+        <w:br w:type="page"/>
+      </w:r>
+    </w:p>
+    <w:p>
+      <w:pPr>
+        <w:pStyle w:val="Ttulo1"/>
+      </w:pPr>
+      <w:bookmarkStart w:id="24" w:name="_Toc502173484"/>
       <w:r>
         <w:lastRenderedPageBreak/>
         <w:t>Glosario inicial</w:t>
       </w:r>
-      <w:bookmarkEnd w:id="17"/>
+      <w:bookmarkEnd w:id="24"/>
     </w:p>
     <w:p>
       <w:pPr>
@@ -16650,9 +18852,9 @@
       </w:pPr>
     </w:p>
     <w:sectPr>
-      <w:headerReference w:type="default" r:id="rId11"/>
-      <w:footerReference w:type="even" r:id="rId12"/>
-      <w:footerReference w:type="default" r:id="rId13"/>
+      <w:headerReference w:type="default" r:id="rId17"/>
+      <w:footerReference w:type="even" r:id="rId18"/>
+      <w:footerReference w:type="default" r:id="rId19"/>
       <w:pgSz w:w="12240" w:h="15840" w:code="1"/>
       <w:pgMar w:top="1701" w:right="1418" w:bottom="1701" w:left="1418" w:header="454" w:footer="703" w:gutter="0"/>
       <w:cols w:space="708"/>
@@ -16772,7 +18974,7 @@
         <w:rStyle w:val="Nmerodepgina"/>
         <w:noProof/>
       </w:rPr>
-      <w:t>16</w:t>
+      <w:t>2</w:t>
     </w:r>
     <w:r>
       <w:rPr>
@@ -17545,6 +19747,119 @@
     </w:lvl>
   </w:abstractNum>
   <w:abstractNum w:abstractNumId="2" w15:restartNumberingAfterBreak="0">
+    <w:nsid w:val="0C4B39FC"/>
+    <w:multiLevelType w:val="hybridMultilevel"/>
+    <w:tmpl w:val="57F01A18"/>
+    <w:lvl w:ilvl="0" w:tplc="0409000F">
+      <w:start w:val="1"/>
+      <w:numFmt w:val="decimal"/>
+      <w:lvlText w:val="%1."/>
+      <w:lvlJc w:val="left"/>
+      <w:pPr>
+        <w:ind w:left="720" w:hanging="360"/>
+      </w:pPr>
+      <w:rPr>
+        <w:rFonts w:hint="default"/>
+      </w:rPr>
+    </w:lvl>
+    <w:lvl w:ilvl="1" w:tplc="04090003" w:tentative="1">
+      <w:start w:val="1"/>
+      <w:numFmt w:val="bullet"/>
+      <w:lvlText w:val="o"/>
+      <w:lvlJc w:val="left"/>
+      <w:pPr>
+        <w:ind w:left="1440" w:hanging="360"/>
+      </w:pPr>
+      <w:rPr>
+        <w:rFonts w:ascii="Courier New" w:hAnsi="Courier New" w:cs="Courier New" w:hint="default"/>
+      </w:rPr>
+    </w:lvl>
+    <w:lvl w:ilvl="2" w:tplc="04090005" w:tentative="1">
+      <w:start w:val="1"/>
+      <w:numFmt w:val="bullet"/>
+      <w:lvlText w:val=""/>
+      <w:lvlJc w:val="left"/>
+      <w:pPr>
+        <w:ind w:left="2160" w:hanging="360"/>
+      </w:pPr>
+      <w:rPr>
+        <w:rFonts w:ascii="Wingdings" w:hAnsi="Wingdings" w:hint="default"/>
+      </w:rPr>
+    </w:lvl>
+    <w:lvl w:ilvl="3" w:tplc="04090001" w:tentative="1">
+      <w:start w:val="1"/>
+      <w:numFmt w:val="bullet"/>
+      <w:lvlText w:val=""/>
+      <w:lvlJc w:val="left"/>
+      <w:pPr>
+        <w:ind w:left="2880" w:hanging="360"/>
+      </w:pPr>
+      <w:rPr>
+        <w:rFonts w:ascii="Symbol" w:hAnsi="Symbol" w:hint="default"/>
+      </w:rPr>
+    </w:lvl>
+    <w:lvl w:ilvl="4" w:tplc="04090003" w:tentative="1">
+      <w:start w:val="1"/>
+      <w:numFmt w:val="bullet"/>
+      <w:lvlText w:val="o"/>
+      <w:lvlJc w:val="left"/>
+      <w:pPr>
+        <w:ind w:left="3600" w:hanging="360"/>
+      </w:pPr>
+      <w:rPr>
+        <w:rFonts w:ascii="Courier New" w:hAnsi="Courier New" w:cs="Courier New" w:hint="default"/>
+      </w:rPr>
+    </w:lvl>
+    <w:lvl w:ilvl="5" w:tplc="04090005" w:tentative="1">
+      <w:start w:val="1"/>
+      <w:numFmt w:val="bullet"/>
+      <w:lvlText w:val=""/>
+      <w:lvlJc w:val="left"/>
+      <w:pPr>
+        <w:ind w:left="4320" w:hanging="360"/>
+      </w:pPr>
+      <w:rPr>
+        <w:rFonts w:ascii="Wingdings" w:hAnsi="Wingdings" w:hint="default"/>
+      </w:rPr>
+    </w:lvl>
+    <w:lvl w:ilvl="6" w:tplc="04090001" w:tentative="1">
+      <w:start w:val="1"/>
+      <w:numFmt w:val="bullet"/>
+      <w:lvlText w:val=""/>
+      <w:lvlJc w:val="left"/>
+      <w:pPr>
+        <w:ind w:left="5040" w:hanging="360"/>
+      </w:pPr>
+      <w:rPr>
+        <w:rFonts w:ascii="Symbol" w:hAnsi="Symbol" w:hint="default"/>
+      </w:rPr>
+    </w:lvl>
+    <w:lvl w:ilvl="7" w:tplc="04090003" w:tentative="1">
+      <w:start w:val="1"/>
+      <w:numFmt w:val="bullet"/>
+      <w:lvlText w:val="o"/>
+      <w:lvlJc w:val="left"/>
+      <w:pPr>
+        <w:ind w:left="5760" w:hanging="360"/>
+      </w:pPr>
+      <w:rPr>
+        <w:rFonts w:ascii="Courier New" w:hAnsi="Courier New" w:cs="Courier New" w:hint="default"/>
+      </w:rPr>
+    </w:lvl>
+    <w:lvl w:ilvl="8" w:tplc="04090005" w:tentative="1">
+      <w:start w:val="1"/>
+      <w:numFmt w:val="bullet"/>
+      <w:lvlText w:val=""/>
+      <w:lvlJc w:val="left"/>
+      <w:pPr>
+        <w:ind w:left="6480" w:hanging="360"/>
+      </w:pPr>
+      <w:rPr>
+        <w:rFonts w:ascii="Wingdings" w:hAnsi="Wingdings" w:hint="default"/>
+      </w:rPr>
+    </w:lvl>
+  </w:abstractNum>
+  <w:abstractNum w:abstractNumId="3" w15:restartNumberingAfterBreak="0">
     <w:nsid w:val="0F956D85"/>
     <w:multiLevelType w:val="hybridMultilevel"/>
     <w:tmpl w:val="5F001546"/>
@@ -17657,7 +19972,7 @@
       </w:rPr>
     </w:lvl>
   </w:abstractNum>
-  <w:abstractNum w:abstractNumId="3" w15:restartNumberingAfterBreak="0">
+  <w:abstractNum w:abstractNumId="4" w15:restartNumberingAfterBreak="0">
     <w:nsid w:val="156F754F"/>
     <w:multiLevelType w:val="hybridMultilevel"/>
     <w:tmpl w:val="F83E0738"/>
@@ -17746,10 +20061,10 @@
       </w:pPr>
     </w:lvl>
   </w:abstractNum>
-  <w:abstractNum w:abstractNumId="4" w15:restartNumberingAfterBreak="0">
-    <w:nsid w:val="20B73729"/>
+  <w:abstractNum w:abstractNumId="5" w15:restartNumberingAfterBreak="0">
+    <w:nsid w:val="1A752F29"/>
     <w:multiLevelType w:val="hybridMultilevel"/>
-    <w:tmpl w:val="819A83E2"/>
+    <w:tmpl w:val="10F6285E"/>
     <w:lvl w:ilvl="0" w:tplc="0409000F">
       <w:start w:val="1"/>
       <w:numFmt w:val="decimal"/>
@@ -17835,10 +20150,10 @@
       </w:pPr>
     </w:lvl>
   </w:abstractNum>
-  <w:abstractNum w:abstractNumId="5" w15:restartNumberingAfterBreak="0">
-    <w:nsid w:val="21E86D77"/>
+  <w:abstractNum w:abstractNumId="6" w15:restartNumberingAfterBreak="0">
+    <w:nsid w:val="20B73729"/>
     <w:multiLevelType w:val="hybridMultilevel"/>
-    <w:tmpl w:val="A27299EC"/>
+    <w:tmpl w:val="819A83E2"/>
     <w:lvl w:ilvl="0" w:tplc="0409000F">
       <w:start w:val="1"/>
       <w:numFmt w:val="decimal"/>
@@ -17924,10 +20239,10 @@
       </w:pPr>
     </w:lvl>
   </w:abstractNum>
-  <w:abstractNum w:abstractNumId="6" w15:restartNumberingAfterBreak="0">
-    <w:nsid w:val="2B982868"/>
+  <w:abstractNum w:abstractNumId="7" w15:restartNumberingAfterBreak="0">
+    <w:nsid w:val="21E86D77"/>
     <w:multiLevelType w:val="hybridMultilevel"/>
-    <w:tmpl w:val="99C6D3DA"/>
+    <w:tmpl w:val="A27299EC"/>
     <w:lvl w:ilvl="0" w:tplc="0409000F">
       <w:start w:val="1"/>
       <w:numFmt w:val="decimal"/>
@@ -18013,7 +20328,96 @@
       </w:pPr>
     </w:lvl>
   </w:abstractNum>
-  <w:abstractNum w:abstractNumId="7" w15:restartNumberingAfterBreak="0">
+  <w:abstractNum w:abstractNumId="8" w15:restartNumberingAfterBreak="0">
+    <w:nsid w:val="2B982868"/>
+    <w:multiLevelType w:val="hybridMultilevel"/>
+    <w:tmpl w:val="99C6D3DA"/>
+    <w:lvl w:ilvl="0" w:tplc="0409000F">
+      <w:start w:val="1"/>
+      <w:numFmt w:val="decimal"/>
+      <w:lvlText w:val="%1."/>
+      <w:lvlJc w:val="left"/>
+      <w:pPr>
+        <w:ind w:left="720" w:hanging="360"/>
+      </w:pPr>
+      <w:rPr>
+        <w:rFonts w:hint="default"/>
+      </w:rPr>
+    </w:lvl>
+    <w:lvl w:ilvl="1" w:tplc="04090019" w:tentative="1">
+      <w:start w:val="1"/>
+      <w:numFmt w:val="lowerLetter"/>
+      <w:lvlText w:val="%2."/>
+      <w:lvlJc w:val="left"/>
+      <w:pPr>
+        <w:ind w:left="1440" w:hanging="360"/>
+      </w:pPr>
+    </w:lvl>
+    <w:lvl w:ilvl="2" w:tplc="0409001B" w:tentative="1">
+      <w:start w:val="1"/>
+      <w:numFmt w:val="lowerRoman"/>
+      <w:lvlText w:val="%3."/>
+      <w:lvlJc w:val="right"/>
+      <w:pPr>
+        <w:ind w:left="2160" w:hanging="180"/>
+      </w:pPr>
+    </w:lvl>
+    <w:lvl w:ilvl="3" w:tplc="0409000F" w:tentative="1">
+      <w:start w:val="1"/>
+      <w:numFmt w:val="decimal"/>
+      <w:lvlText w:val="%4."/>
+      <w:lvlJc w:val="left"/>
+      <w:pPr>
+        <w:ind w:left="2880" w:hanging="360"/>
+      </w:pPr>
+    </w:lvl>
+    <w:lvl w:ilvl="4" w:tplc="04090019" w:tentative="1">
+      <w:start w:val="1"/>
+      <w:numFmt w:val="lowerLetter"/>
+      <w:lvlText w:val="%5."/>
+      <w:lvlJc w:val="left"/>
+      <w:pPr>
+        <w:ind w:left="3600" w:hanging="360"/>
+      </w:pPr>
+    </w:lvl>
+    <w:lvl w:ilvl="5" w:tplc="0409001B" w:tentative="1">
+      <w:start w:val="1"/>
+      <w:numFmt w:val="lowerRoman"/>
+      <w:lvlText w:val="%6."/>
+      <w:lvlJc w:val="right"/>
+      <w:pPr>
+        <w:ind w:left="4320" w:hanging="180"/>
+      </w:pPr>
+    </w:lvl>
+    <w:lvl w:ilvl="6" w:tplc="0409000F" w:tentative="1">
+      <w:start w:val="1"/>
+      <w:numFmt w:val="decimal"/>
+      <w:lvlText w:val="%7."/>
+      <w:lvlJc w:val="left"/>
+      <w:pPr>
+        <w:ind w:left="5040" w:hanging="360"/>
+      </w:pPr>
+    </w:lvl>
+    <w:lvl w:ilvl="7" w:tplc="04090019" w:tentative="1">
+      <w:start w:val="1"/>
+      <w:numFmt w:val="lowerLetter"/>
+      <w:lvlText w:val="%8."/>
+      <w:lvlJc w:val="left"/>
+      <w:pPr>
+        <w:ind w:left="5760" w:hanging="360"/>
+      </w:pPr>
+    </w:lvl>
+    <w:lvl w:ilvl="8" w:tplc="0409001B" w:tentative="1">
+      <w:start w:val="1"/>
+      <w:numFmt w:val="lowerRoman"/>
+      <w:lvlText w:val="%9."/>
+      <w:lvlJc w:val="right"/>
+      <w:pPr>
+        <w:ind w:left="6480" w:hanging="180"/>
+      </w:pPr>
+    </w:lvl>
+  </w:abstractNum>
+  <w:abstractNum w:abstractNumId="9" w15:restartNumberingAfterBreak="0">
     <w:nsid w:val="2F005CE4"/>
     <w:multiLevelType w:val="hybridMultilevel"/>
     <w:tmpl w:val="B4CC6620"/>
@@ -18126,7 +20530,7 @@
       </w:rPr>
     </w:lvl>
   </w:abstractNum>
-  <w:abstractNum w:abstractNumId="8" w15:restartNumberingAfterBreak="0">
+  <w:abstractNum w:abstractNumId="10" w15:restartNumberingAfterBreak="0">
     <w:nsid w:val="2F2260A0"/>
     <w:multiLevelType w:val="hybridMultilevel"/>
     <w:tmpl w:val="656C408A"/>
@@ -18215,7 +20619,7 @@
       </w:pPr>
     </w:lvl>
   </w:abstractNum>
-  <w:abstractNum w:abstractNumId="9" w15:restartNumberingAfterBreak="0">
+  <w:abstractNum w:abstractNumId="11" w15:restartNumberingAfterBreak="0">
     <w:nsid w:val="31FA7CEE"/>
     <w:multiLevelType w:val="hybridMultilevel"/>
     <w:tmpl w:val="1982F468"/>
@@ -18304,7 +20708,7 @@
       </w:pPr>
     </w:lvl>
   </w:abstractNum>
-  <w:abstractNum w:abstractNumId="10" w15:restartNumberingAfterBreak="0">
+  <w:abstractNum w:abstractNumId="12" w15:restartNumberingAfterBreak="0">
     <w:nsid w:val="37DC2A4E"/>
     <w:multiLevelType w:val="hybridMultilevel"/>
     <w:tmpl w:val="7042256E"/>
@@ -18393,7 +20797,7 @@
       </w:pPr>
     </w:lvl>
   </w:abstractNum>
-  <w:abstractNum w:abstractNumId="11" w15:restartNumberingAfterBreak="0">
+  <w:abstractNum w:abstractNumId="13" w15:restartNumberingAfterBreak="0">
     <w:nsid w:val="3F072283"/>
     <w:multiLevelType w:val="hybridMultilevel"/>
     <w:tmpl w:val="BE0A3888"/>
@@ -18482,7 +20886,7 @@
       </w:pPr>
     </w:lvl>
   </w:abstractNum>
-  <w:abstractNum w:abstractNumId="12" w15:restartNumberingAfterBreak="0">
+  <w:abstractNum w:abstractNumId="14" w15:restartNumberingAfterBreak="0">
     <w:nsid w:val="45465CA0"/>
     <w:multiLevelType w:val="multilevel"/>
     <w:tmpl w:val="100A0025"/>
@@ -18577,7 +20981,96 @@
       </w:pPr>
     </w:lvl>
   </w:abstractNum>
-  <w:abstractNum w:abstractNumId="13" w15:restartNumberingAfterBreak="0">
+  <w:abstractNum w:abstractNumId="15" w15:restartNumberingAfterBreak="0">
+    <w:nsid w:val="52775BD4"/>
+    <w:multiLevelType w:val="hybridMultilevel"/>
+    <w:tmpl w:val="8F8C51E0"/>
+    <w:lvl w:ilvl="0" w:tplc="0409000F">
+      <w:start w:val="1"/>
+      <w:numFmt w:val="decimal"/>
+      <w:lvlText w:val="%1."/>
+      <w:lvlJc w:val="left"/>
+      <w:pPr>
+        <w:ind w:left="720" w:hanging="360"/>
+      </w:pPr>
+      <w:rPr>
+        <w:rFonts w:hint="default"/>
+      </w:rPr>
+    </w:lvl>
+    <w:lvl w:ilvl="1" w:tplc="04090019" w:tentative="1">
+      <w:start w:val="1"/>
+      <w:numFmt w:val="lowerLetter"/>
+      <w:lvlText w:val="%2."/>
+      <w:lvlJc w:val="left"/>
+      <w:pPr>
+        <w:ind w:left="1440" w:hanging="360"/>
+      </w:pPr>
+    </w:lvl>
+    <w:lvl w:ilvl="2" w:tplc="0409001B" w:tentative="1">
+      <w:start w:val="1"/>
+      <w:numFmt w:val="lowerRoman"/>
+      <w:lvlText w:val="%3."/>
+      <w:lvlJc w:val="right"/>
+      <w:pPr>
+        <w:ind w:left="2160" w:hanging="180"/>
+      </w:pPr>
+    </w:lvl>
+    <w:lvl w:ilvl="3" w:tplc="0409000F" w:tentative="1">
+      <w:start w:val="1"/>
+      <w:numFmt w:val="decimal"/>
+      <w:lvlText w:val="%4."/>
+      <w:lvlJc w:val="left"/>
+      <w:pPr>
+        <w:ind w:left="2880" w:hanging="360"/>
+      </w:pPr>
+    </w:lvl>
+    <w:lvl w:ilvl="4" w:tplc="04090019" w:tentative="1">
+      <w:start w:val="1"/>
+      <w:numFmt w:val="lowerLetter"/>
+      <w:lvlText w:val="%5."/>
+      <w:lvlJc w:val="left"/>
+      <w:pPr>
+        <w:ind w:left="3600" w:hanging="360"/>
+      </w:pPr>
+    </w:lvl>
+    <w:lvl w:ilvl="5" w:tplc="0409001B" w:tentative="1">
+      <w:start w:val="1"/>
+      <w:numFmt w:val="lowerRoman"/>
+      <w:lvlText w:val="%6."/>
+      <w:lvlJc w:val="right"/>
+      <w:pPr>
+        <w:ind w:left="4320" w:hanging="180"/>
+      </w:pPr>
+    </w:lvl>
+    <w:lvl w:ilvl="6" w:tplc="0409000F" w:tentative="1">
+      <w:start w:val="1"/>
+      <w:numFmt w:val="decimal"/>
+      <w:lvlText w:val="%7."/>
+      <w:lvlJc w:val="left"/>
+      <w:pPr>
+        <w:ind w:left="5040" w:hanging="360"/>
+      </w:pPr>
+    </w:lvl>
+    <w:lvl w:ilvl="7" w:tplc="04090019" w:tentative="1">
+      <w:start w:val="1"/>
+      <w:numFmt w:val="lowerLetter"/>
+      <w:lvlText w:val="%8."/>
+      <w:lvlJc w:val="left"/>
+      <w:pPr>
+        <w:ind w:left="5760" w:hanging="360"/>
+      </w:pPr>
+    </w:lvl>
+    <w:lvl w:ilvl="8" w:tplc="0409001B" w:tentative="1">
+      <w:start w:val="1"/>
+      <w:numFmt w:val="lowerRoman"/>
+      <w:lvlText w:val="%9."/>
+      <w:lvlJc w:val="right"/>
+      <w:pPr>
+        <w:ind w:left="6480" w:hanging="180"/>
+      </w:pPr>
+    </w:lvl>
+  </w:abstractNum>
+  <w:abstractNum w:abstractNumId="16" w15:restartNumberingAfterBreak="0">
     <w:nsid w:val="5B906F11"/>
     <w:multiLevelType w:val="hybridMultilevel"/>
     <w:tmpl w:val="406E3A7C"/>
@@ -18690,7 +21183,7 @@
       </w:rPr>
     </w:lvl>
   </w:abstractNum>
-  <w:abstractNum w:abstractNumId="14" w15:restartNumberingAfterBreak="0">
+  <w:abstractNum w:abstractNumId="17" w15:restartNumberingAfterBreak="0">
     <w:nsid w:val="5BE5375E"/>
     <w:multiLevelType w:val="hybridMultilevel"/>
     <w:tmpl w:val="333C11E8"/>
@@ -18779,7 +21272,7 @@
       </w:pPr>
     </w:lvl>
   </w:abstractNum>
-  <w:abstractNum w:abstractNumId="15" w15:restartNumberingAfterBreak="0">
+  <w:abstractNum w:abstractNumId="18" w15:restartNumberingAfterBreak="0">
     <w:nsid w:val="60155897"/>
     <w:multiLevelType w:val="hybridMultilevel"/>
     <w:tmpl w:val="5CB28278"/>
@@ -18868,7 +21361,7 @@
       </w:pPr>
     </w:lvl>
   </w:abstractNum>
-  <w:abstractNum w:abstractNumId="16" w15:restartNumberingAfterBreak="0">
+  <w:abstractNum w:abstractNumId="19" w15:restartNumberingAfterBreak="0">
     <w:nsid w:val="611F2690"/>
     <w:multiLevelType w:val="multilevel"/>
     <w:tmpl w:val="B3C2B4BE"/>
@@ -18989,7 +21482,7 @@
       </w:rPr>
     </w:lvl>
   </w:abstractNum>
-  <w:abstractNum w:abstractNumId="17" w15:restartNumberingAfterBreak="0">
+  <w:abstractNum w:abstractNumId="20" w15:restartNumberingAfterBreak="0">
     <w:nsid w:val="6F2A7A72"/>
     <w:multiLevelType w:val="hybridMultilevel"/>
     <w:tmpl w:val="6EDA07DE"/>
@@ -19102,11 +21595,186 @@
       </w:rPr>
     </w:lvl>
   </w:abstractNum>
+  <w:abstractNum w:abstractNumId="21" w15:restartNumberingAfterBreak="0">
+    <w:nsid w:val="71767CC7"/>
+    <w:multiLevelType w:val="hybridMultilevel"/>
+    <w:tmpl w:val="75888586"/>
+    <w:lvl w:ilvl="0" w:tplc="0409000F">
+      <w:start w:val="1"/>
+      <w:numFmt w:val="decimal"/>
+      <w:lvlText w:val="%1."/>
+      <w:lvlJc w:val="left"/>
+      <w:pPr>
+        <w:ind w:left="720" w:hanging="360"/>
+      </w:pPr>
+      <w:rPr>
+        <w:rFonts w:hint="default"/>
+      </w:rPr>
+    </w:lvl>
+    <w:lvl w:ilvl="1" w:tplc="04090019" w:tentative="1">
+      <w:start w:val="1"/>
+      <w:numFmt w:val="lowerLetter"/>
+      <w:lvlText w:val="%2."/>
+      <w:lvlJc w:val="left"/>
+      <w:pPr>
+        <w:ind w:left="1440" w:hanging="360"/>
+      </w:pPr>
+    </w:lvl>
+    <w:lvl w:ilvl="2" w:tplc="0409001B" w:tentative="1">
+      <w:start w:val="1"/>
+      <w:numFmt w:val="lowerRoman"/>
+      <w:lvlText w:val="%3."/>
+      <w:lvlJc w:val="right"/>
+      <w:pPr>
+        <w:ind w:left="2160" w:hanging="180"/>
+      </w:pPr>
+    </w:lvl>
+    <w:lvl w:ilvl="3" w:tplc="0409000F" w:tentative="1">
+      <w:start w:val="1"/>
+      <w:numFmt w:val="decimal"/>
+      <w:lvlText w:val="%4."/>
+      <w:lvlJc w:val="left"/>
+      <w:pPr>
+        <w:ind w:left="2880" w:hanging="360"/>
+      </w:pPr>
+    </w:lvl>
+    <w:lvl w:ilvl="4" w:tplc="04090019" w:tentative="1">
+      <w:start w:val="1"/>
+      <w:numFmt w:val="lowerLetter"/>
+      <w:lvlText w:val="%5."/>
+      <w:lvlJc w:val="left"/>
+      <w:pPr>
+        <w:ind w:left="3600" w:hanging="360"/>
+      </w:pPr>
+    </w:lvl>
+    <w:lvl w:ilvl="5" w:tplc="0409001B" w:tentative="1">
+      <w:start w:val="1"/>
+      <w:numFmt w:val="lowerRoman"/>
+      <w:lvlText w:val="%6."/>
+      <w:lvlJc w:val="right"/>
+      <w:pPr>
+        <w:ind w:left="4320" w:hanging="180"/>
+      </w:pPr>
+    </w:lvl>
+    <w:lvl w:ilvl="6" w:tplc="0409000F" w:tentative="1">
+      <w:start w:val="1"/>
+      <w:numFmt w:val="decimal"/>
+      <w:lvlText w:val="%7."/>
+      <w:lvlJc w:val="left"/>
+      <w:pPr>
+        <w:ind w:left="5040" w:hanging="360"/>
+      </w:pPr>
+    </w:lvl>
+    <w:lvl w:ilvl="7" w:tplc="04090019" w:tentative="1">
+      <w:start w:val="1"/>
+      <w:numFmt w:val="lowerLetter"/>
+      <w:lvlText w:val="%8."/>
+      <w:lvlJc w:val="left"/>
+      <w:pPr>
+        <w:ind w:left="5760" w:hanging="360"/>
+      </w:pPr>
+    </w:lvl>
+    <w:lvl w:ilvl="8" w:tplc="0409001B" w:tentative="1">
+      <w:start w:val="1"/>
+      <w:numFmt w:val="lowerRoman"/>
+      <w:lvlText w:val="%9."/>
+      <w:lvlJc w:val="right"/>
+      <w:pPr>
+        <w:ind w:left="6480" w:hanging="180"/>
+      </w:pPr>
+    </w:lvl>
+  </w:abstractNum>
+  <w:abstractNum w:abstractNumId="22" w15:restartNumberingAfterBreak="0">
+    <w:nsid w:val="732365CE"/>
+    <w:multiLevelType w:val="hybridMultilevel"/>
+    <w:tmpl w:val="CFEADA42"/>
+    <w:lvl w:ilvl="0" w:tplc="0409000F">
+      <w:start w:val="1"/>
+      <w:numFmt w:val="decimal"/>
+      <w:lvlText w:val="%1."/>
+      <w:lvlJc w:val="left"/>
+      <w:pPr>
+        <w:ind w:left="720" w:hanging="360"/>
+      </w:pPr>
+    </w:lvl>
+    <w:lvl w:ilvl="1" w:tplc="04090019" w:tentative="1">
+      <w:start w:val="1"/>
+      <w:numFmt w:val="lowerLetter"/>
+      <w:lvlText w:val="%2."/>
+      <w:lvlJc w:val="left"/>
+      <w:pPr>
+        <w:ind w:left="1440" w:hanging="360"/>
+      </w:pPr>
+    </w:lvl>
+    <w:lvl w:ilvl="2" w:tplc="0409001B" w:tentative="1">
+      <w:start w:val="1"/>
+      <w:numFmt w:val="lowerRoman"/>
+      <w:lvlText w:val="%3."/>
+      <w:lvlJc w:val="right"/>
+      <w:pPr>
+        <w:ind w:left="2160" w:hanging="180"/>
+      </w:pPr>
+    </w:lvl>
+    <w:lvl w:ilvl="3" w:tplc="0409000F" w:tentative="1">
+      <w:start w:val="1"/>
+      <w:numFmt w:val="decimal"/>
+      <w:lvlText w:val="%4."/>
+      <w:lvlJc w:val="left"/>
+      <w:pPr>
+        <w:ind w:left="2880" w:hanging="360"/>
+      </w:pPr>
+    </w:lvl>
+    <w:lvl w:ilvl="4" w:tplc="04090019" w:tentative="1">
+      <w:start w:val="1"/>
+      <w:numFmt w:val="lowerLetter"/>
+      <w:lvlText w:val="%5."/>
+      <w:lvlJc w:val="left"/>
+      <w:pPr>
+        <w:ind w:left="3600" w:hanging="360"/>
+      </w:pPr>
+    </w:lvl>
+    <w:lvl w:ilvl="5" w:tplc="0409001B" w:tentative="1">
+      <w:start w:val="1"/>
+      <w:numFmt w:val="lowerRoman"/>
+      <w:lvlText w:val="%6."/>
+      <w:lvlJc w:val="right"/>
+      <w:pPr>
+        <w:ind w:left="4320" w:hanging="180"/>
+      </w:pPr>
+    </w:lvl>
+    <w:lvl w:ilvl="6" w:tplc="0409000F" w:tentative="1">
+      <w:start w:val="1"/>
+      <w:numFmt w:val="decimal"/>
+      <w:lvlText w:val="%7."/>
+      <w:lvlJc w:val="left"/>
+      <w:pPr>
+        <w:ind w:left="5040" w:hanging="360"/>
+      </w:pPr>
+    </w:lvl>
+    <w:lvl w:ilvl="7" w:tplc="04090019" w:tentative="1">
+      <w:start w:val="1"/>
+      <w:numFmt w:val="lowerLetter"/>
+      <w:lvlText w:val="%8."/>
+      <w:lvlJc w:val="left"/>
+      <w:pPr>
+        <w:ind w:left="5760" w:hanging="360"/>
+      </w:pPr>
+    </w:lvl>
+    <w:lvl w:ilvl="8" w:tplc="0409001B" w:tentative="1">
+      <w:start w:val="1"/>
+      <w:numFmt w:val="lowerRoman"/>
+      <w:lvlText w:val="%9."/>
+      <w:lvlJc w:val="right"/>
+      <w:pPr>
+        <w:ind w:left="6480" w:hanging="180"/>
+      </w:pPr>
+    </w:lvl>
+  </w:abstractNum>
   <w:num w:numId="1">
-    <w:abstractNumId w:val="12"/>
+    <w:abstractNumId w:val="14"/>
   </w:num>
   <w:num w:numId="2">
-    <w:abstractNumId w:val="12"/>
+    <w:abstractNumId w:val="14"/>
     <w:lvlOverride w:ilvl="0">
       <w:startOverride w:val="1"/>
     </w:lvlOverride>
@@ -19136,55 +21804,70 @@
     </w:lvlOverride>
   </w:num>
   <w:num w:numId="3">
-    <w:abstractNumId w:val="2"/>
+    <w:abstractNumId w:val="3"/>
   </w:num>
   <w:num w:numId="4">
-    <w:abstractNumId w:val="13"/>
+    <w:abstractNumId w:val="16"/>
   </w:num>
   <w:num w:numId="5">
-    <w:abstractNumId w:val="17"/>
+    <w:abstractNumId w:val="20"/>
   </w:num>
   <w:num w:numId="6">
+    <w:abstractNumId w:val="12"/>
+  </w:num>
+  <w:num w:numId="7">
+    <w:abstractNumId w:val="11"/>
+  </w:num>
+  <w:num w:numId="8">
+    <w:abstractNumId w:val="6"/>
+  </w:num>
+  <w:num w:numId="9">
+    <w:abstractNumId w:val="18"/>
+  </w:num>
+  <w:num w:numId="10">
     <w:abstractNumId w:val="10"/>
   </w:num>
-  <w:num w:numId="7">
-    <w:abstractNumId w:val="9"/>
-  </w:num>
-  <w:num w:numId="8">
-    <w:abstractNumId w:val="4"/>
-  </w:num>
-  <w:num w:numId="9">
-    <w:abstractNumId w:val="15"/>
-  </w:num>
-  <w:num w:numId="10">
+  <w:num w:numId="11">
     <w:abstractNumId w:val="8"/>
-  </w:num>
-  <w:num w:numId="11">
-    <w:abstractNumId w:val="6"/>
   </w:num>
   <w:num w:numId="12">
     <w:abstractNumId w:val="0"/>
   </w:num>
   <w:num w:numId="13">
-    <w:abstractNumId w:val="3"/>
+    <w:abstractNumId w:val="4"/>
   </w:num>
   <w:num w:numId="14">
-    <w:abstractNumId w:val="14"/>
+    <w:abstractNumId w:val="17"/>
   </w:num>
   <w:num w:numId="15">
-    <w:abstractNumId w:val="11"/>
+    <w:abstractNumId w:val="13"/>
   </w:num>
   <w:num w:numId="16">
-    <w:abstractNumId w:val="16"/>
+    <w:abstractNumId w:val="19"/>
   </w:num>
   <w:num w:numId="17">
     <w:abstractNumId w:val="1"/>
   </w:num>
   <w:num w:numId="18">
+    <w:abstractNumId w:val="7"/>
+  </w:num>
+  <w:num w:numId="19">
+    <w:abstractNumId w:val="9"/>
+  </w:num>
+  <w:num w:numId="20">
+    <w:abstractNumId w:val="2"/>
+  </w:num>
+  <w:num w:numId="21">
+    <w:abstractNumId w:val="22"/>
+  </w:num>
+  <w:num w:numId="22">
     <w:abstractNumId w:val="5"/>
   </w:num>
-  <w:num w:numId="19">
-    <w:abstractNumId w:val="7"/>
+  <w:num w:numId="23">
+    <w:abstractNumId w:val="21"/>
+  </w:num>
+  <w:num w:numId="24">
+    <w:abstractNumId w:val="15"/>
   </w:num>
   <w:numIdMacAtCleanup w:val="19"/>
 </w:numbering>
@@ -22398,7 +25081,7 @@
 </file>
 
 <file path=customXml/itemProps1.xml><?xml version="1.0" encoding="utf-8"?>
-<ds:datastoreItem xmlns:ds="http://schemas.openxmlformats.org/officeDocument/2006/customXml" ds:itemID="{3E9B8BC8-9F43-4032-A73E-9F463F9847F6}">
+<ds:datastoreItem xmlns:ds="http://schemas.openxmlformats.org/officeDocument/2006/customXml" ds:itemID="{8E16E731-9908-4886-926C-6B3D02CFA610}">
   <ds:schemaRefs>
     <ds:schemaRef ds:uri="http://schemas.openxmlformats.org/officeDocument/2006/bibliography"/>
   </ds:schemaRefs>
